--- a/魔法研制系统.docx
+++ b/魔法研制系统.docx
@@ -11,11 +11,6 @@
       </w:r>
     </w:p>
     <w:p>
-      <w:pPr>
-        <w:rPr>
-          <w:rFonts w:hint="eastAsia"/>
-        </w:rPr>
-      </w:pPr>
       <w:r>
         <w:tab/>
       </w:r>
@@ -25,36 +20,42 @@
         </w:rPr>
         <w:t>本文对一个简化了的版本控制软件做了面向对象的分析与设计，该版本控制软件类似于</w:t>
       </w:r>
+      <w:proofErr w:type="spellStart"/>
       <w:r>
         <w:rPr>
           <w:rFonts w:hint="eastAsia"/>
         </w:rPr>
         <w:t>Git</w:t>
       </w:r>
+      <w:proofErr w:type="spellEnd"/>
       <w:r>
         <w:rPr>
           <w:rFonts w:hint="eastAsia"/>
         </w:rPr>
         <w:t>，并对功能进行了简化，我们将其命名为</w:t>
       </w:r>
+      <w:proofErr w:type="spellStart"/>
       <w:r>
         <w:rPr>
           <w:rFonts w:hint="eastAsia"/>
         </w:rPr>
         <w:t>Toygit</w:t>
       </w:r>
+      <w:proofErr w:type="spellEnd"/>
       <w:r>
         <w:rPr>
           <w:rFonts w:hint="eastAsia"/>
         </w:rPr>
         <w:t>。所使用的建模工具为</w:t>
       </w:r>
+      <w:proofErr w:type="spellStart"/>
       <w:r>
         <w:rPr>
           <w:rFonts w:hint="eastAsia"/>
         </w:rPr>
         <w:t>UMLet</w:t>
       </w:r>
+      <w:proofErr w:type="spellEnd"/>
       <w:r>
         <w:rPr>
           <w:rFonts w:hint="eastAsia"/>
@@ -84,6 +85,7 @@
         </w:rPr>
         <w:t>）首先对</w:t>
       </w:r>
+      <w:proofErr w:type="spellStart"/>
       <w:r>
         <w:rPr>
           <w:rFonts w:hint="eastAsia"/>
@@ -93,11 +95,26 @@
       <w:r>
         <w:t>git</w:t>
       </w:r>
-      <w:r>
-        <w:rPr>
-          <w:rFonts w:hint="eastAsia"/>
-        </w:rPr>
-        <w:t>进行了需求分析，生成了需求模型，即用况图。（</w:t>
+      <w:proofErr w:type="spellEnd"/>
+      <w:r>
+        <w:rPr>
+          <w:rFonts w:hint="eastAsia"/>
+        </w:rPr>
+        <w:t>进行了需求分析，生成了需求模型，即用</w:t>
+      </w:r>
+      <w:proofErr w:type="gramStart"/>
+      <w:r>
+        <w:rPr>
+          <w:rFonts w:hint="eastAsia"/>
+        </w:rPr>
+        <w:t>况</w:t>
+      </w:r>
+      <w:proofErr w:type="gramEnd"/>
+      <w:r>
+        <w:rPr>
+          <w:rFonts w:hint="eastAsia"/>
+        </w:rPr>
+        <w:t>图。（</w:t>
       </w:r>
       <w:r>
         <w:rPr>
@@ -133,7 +150,21 @@
         <w:rPr>
           <w:rFonts w:hint="eastAsia"/>
         </w:rPr>
-        <w:t>）针对问题域与数据接口部分对</w:t>
+        <w:t>）针对</w:t>
+      </w:r>
+      <w:proofErr w:type="gramStart"/>
+      <w:r>
+        <w:rPr>
+          <w:rFonts w:hint="eastAsia"/>
+        </w:rPr>
+        <w:t>问题域与数据</w:t>
+      </w:r>
+      <w:proofErr w:type="gramEnd"/>
+      <w:r>
+        <w:rPr>
+          <w:rFonts w:hint="eastAsia"/>
+        </w:rPr>
+        <w:t>接口部分对</w:t>
       </w:r>
       <w:r>
         <w:rPr>
@@ -145,7 +176,21 @@
         <w:rPr>
           <w:rFonts w:hint="eastAsia"/>
         </w:rPr>
-        <w:t>阶段的的基本</w:t>
+        <w:t>阶段的</w:t>
+      </w:r>
+      <w:proofErr w:type="gramStart"/>
+      <w:r>
+        <w:rPr>
+          <w:rFonts w:hint="eastAsia"/>
+        </w:rPr>
+        <w:t>的</w:t>
+      </w:r>
+      <w:proofErr w:type="gramEnd"/>
+      <w:r>
+        <w:rPr>
+          <w:rFonts w:hint="eastAsia"/>
+        </w:rPr>
+        <w:t>基本</w:t>
       </w:r>
       <w:r>
         <w:rPr>
@@ -166,13 +211,7 @@
         <w:t>模型以及部分更为具体的辅助模型。</w:t>
       </w:r>
     </w:p>
-    <w:p>
-      <w:pPr>
-        <w:rPr>
-          <w:rFonts w:hint="eastAsia"/>
-        </w:rPr>
-      </w:pPr>
-    </w:p>
+    <w:p/>
     <w:p>
       <w:r>
         <w:rPr>
@@ -283,8 +322,18 @@
           <w:shd w:val="clear" w:color="auto" w:fill="FCFCFA"/>
         </w:rPr>
         <w:tab/>
+      </w:r>
+      <w:proofErr w:type="spellStart"/>
+      <w:r>
+        <w:rPr>
+          <w:rFonts w:ascii="Georgia" w:hAnsi="Georgia"/>
+          <w:color w:val="4E443C"/>
+          <w:szCs w:val="21"/>
+          <w:shd w:val="clear" w:color="auto" w:fill="FCFCFA"/>
+        </w:rPr>
         <w:t>Git</w:t>
       </w:r>
+      <w:proofErr w:type="spellEnd"/>
       <w:r>
         <w:rPr>
           <w:rFonts w:ascii="Georgia" w:hAnsi="Georgia" w:hint="eastAsia"/>
@@ -303,6 +352,7 @@
         </w:rPr>
         <w:t>一个类似于</w:t>
       </w:r>
+      <w:proofErr w:type="spellStart"/>
       <w:r>
         <w:rPr>
           <w:rFonts w:ascii="Georgia" w:hAnsi="Georgia" w:hint="eastAsia"/>
@@ -312,6 +362,7 @@
         </w:rPr>
         <w:t>Git</w:t>
       </w:r>
+      <w:proofErr w:type="spellEnd"/>
       <w:r>
         <w:rPr>
           <w:rFonts w:ascii="Georgia" w:hAnsi="Georgia" w:hint="eastAsia"/>
@@ -339,6 +390,7 @@
         </w:rPr>
         <w:t>设计。我们在下文中，将该软件命名为</w:t>
       </w:r>
+      <w:proofErr w:type="spellStart"/>
       <w:r>
         <w:rPr>
           <w:rFonts w:ascii="Georgia" w:hAnsi="Georgia" w:hint="eastAsia"/>
@@ -348,6 +400,7 @@
         </w:rPr>
         <w:t>Toygit</w:t>
       </w:r>
+      <w:proofErr w:type="spellEnd"/>
       <w:r>
         <w:rPr>
           <w:rFonts w:ascii="Georgia" w:hAnsi="Georgia" w:hint="eastAsia"/>
@@ -535,34 +588,43 @@
         </w:rPr>
         <w:t>存放那些作为下一版本的文件的缓冲区，提交命令使得暂存区中的所有文件成为一个新版本</w:t>
       </w:r>
-    </w:p>
-    <w:p>
-      <w:pPr>
+      <w:r>
         <w:rPr>
           <w:rFonts w:ascii="Georgia" w:hAnsi="Georgia" w:hint="eastAsia"/>
           <w:color w:val="4E443C"/>
           <w:szCs w:val="21"/>
           <w:shd w:val="clear" w:color="auto" w:fill="FCFCFA"/>
         </w:rPr>
-      </w:pPr>
-      <w:r>
+        <w:t>。</w:t>
+      </w:r>
+    </w:p>
+    <w:p>
+      <w:pPr>
         <w:rPr>
           <w:rFonts w:ascii="Georgia" w:hAnsi="Georgia"/>
           <w:color w:val="4E443C"/>
           <w:szCs w:val="21"/>
           <w:shd w:val="clear" w:color="auto" w:fill="FCFCFA"/>
         </w:rPr>
-        <w:tab/>
-      </w:r>
-    </w:p>
-    <w:p>
-      <w:pPr>
+      </w:pPr>
+      <w:r>
         <w:rPr>
           <w:rFonts w:ascii="Georgia" w:hAnsi="Georgia"/>
           <w:color w:val="4E443C"/>
           <w:szCs w:val="21"/>
           <w:shd w:val="clear" w:color="auto" w:fill="FCFCFA"/>
         </w:rPr>
+        <w:tab/>
+      </w:r>
+    </w:p>
+    <w:p>
+      <w:pPr>
+        <w:rPr>
+          <w:rFonts w:ascii="Georgia" w:hAnsi="Georgia"/>
+          <w:color w:val="4E443C"/>
+          <w:szCs w:val="21"/>
+          <w:shd w:val="clear" w:color="auto" w:fill="FCFCFA"/>
+        </w:rPr>
       </w:pPr>
       <w:r>
         <w:rPr>
@@ -577,9 +639,6 @@
     <w:p>
       <w:pPr>
         <w:ind w:left="420"/>
-        <w:rPr>
-          <w:rFonts w:hint="eastAsia"/>
-        </w:rPr>
       </w:pPr>
       <w:r>
         <w:rPr>
@@ -666,11 +725,6 @@
       </w:r>
     </w:p>
     <w:p>
-      <w:pPr>
-        <w:rPr>
-          <w:rFonts w:hint="eastAsia"/>
-        </w:rPr>
-      </w:pPr>
       <w:r>
         <w:rPr>
           <w:rFonts w:hint="eastAsia"/>
@@ -695,9 +749,11 @@
       <w:r>
         <w:t>&lt;</w:t>
       </w:r>
+      <w:proofErr w:type="spellStart"/>
       <w:r>
         <w:t>branch_name|commit_id</w:t>
       </w:r>
+      <w:proofErr w:type="spellEnd"/>
       <w:r>
         <w:t>&gt;</w:t>
       </w:r>
@@ -742,6 +798,7 @@
       <w:r>
         <w:tab/>
       </w:r>
+      <w:proofErr w:type="gramStart"/>
       <w:r>
         <w:rPr>
           <w:rFonts w:hint="eastAsia"/>
@@ -754,6 +811,7 @@
         </w:rPr>
         <w:t>版本</w:t>
       </w:r>
+      <w:proofErr w:type="gramEnd"/>
       <w:r>
         <w:rPr>
           <w:rFonts w:hint="eastAsia"/>
@@ -766,9 +824,11 @@
       <w:r>
         <w:t>&lt;</w:t>
       </w:r>
+      <w:proofErr w:type="spellStart"/>
       <w:r>
         <w:t>commit_id</w:t>
       </w:r>
+      <w:proofErr w:type="spellEnd"/>
       <w:r>
         <w:t>&gt;</w:t>
       </w:r>
@@ -906,11 +966,6 @@
       </w:r>
     </w:p>
     <w:p>
-      <w:pPr>
-        <w:rPr>
-          <w:rFonts w:hint="eastAsia"/>
-        </w:rPr>
-      </w:pPr>
       <w:r>
         <w:tab/>
       </w:r>
@@ -965,7 +1020,15 @@
         <w:t>(</w:t>
       </w:r>
       <w:r>
-        <w:t>branch &lt;branch_name&gt;</w:t>
+        <w:t>branch &lt;</w:t>
+      </w:r>
+      <w:proofErr w:type="spellStart"/>
+      <w:r>
+        <w:t>branch_name</w:t>
+      </w:r>
+      <w:proofErr w:type="spellEnd"/>
+      <w:r>
+        <w:t>&gt;</w:t>
       </w:r>
       <w:r>
         <w:rPr>
@@ -999,11 +1062,6 @@
       </w:r>
     </w:p>
     <w:p>
-      <w:pPr>
-        <w:rPr>
-          <w:rFonts w:hint="eastAsia"/>
-        </w:rPr>
-      </w:pPr>
       <w:r>
         <w:tab/>
       </w:r>
@@ -1020,7 +1078,15 @@
         <w:t>(</w:t>
       </w:r>
       <w:r>
-        <w:t>branch –d &lt;branch_name&gt;</w:t>
+        <w:t>branch –d &lt;</w:t>
+      </w:r>
+      <w:proofErr w:type="spellStart"/>
+      <w:r>
+        <w:t>branch_name</w:t>
+      </w:r>
+      <w:proofErr w:type="spellEnd"/>
+      <w:r>
+        <w:t>&gt;</w:t>
       </w:r>
       <w:r>
         <w:rPr>
@@ -1052,8 +1118,13 @@
         <w:t>(</w:t>
       </w:r>
       <w:r>
-        <w:t>tag commit_id</w:t>
-      </w:r>
+        <w:t xml:space="preserve">tag </w:t>
+      </w:r>
+      <w:proofErr w:type="spellStart"/>
+      <w:r>
+        <w:t>commit_id</w:t>
+      </w:r>
+      <w:proofErr w:type="spellEnd"/>
       <w:r>
         <w:rPr>
           <w:rFonts w:hint="eastAsia"/>
@@ -1133,7 +1204,15 @@
         <w:t>(</w:t>
       </w:r>
       <w:r>
-        <w:t>remove &lt;tag_name&gt;</w:t>
+        <w:t>remove &lt;</w:t>
+      </w:r>
+      <w:proofErr w:type="spellStart"/>
+      <w:r>
+        <w:t>tag_name</w:t>
+      </w:r>
+      <w:proofErr w:type="spellEnd"/>
+      <w:r>
+        <w:t>&gt;</w:t>
       </w:r>
       <w:r>
         <w:rPr>
@@ -1181,11 +1260,19 @@
         </w:rPr>
         <w:t>分支衍合：给定分支名，找到当前分支与指定的分支的最近公共祖先版本，为当前分支从该祖先版本开始的每次提交生成一个补丁，将所得的一系列补丁打在指定分支的当前版本上，最后生成一个新的版本，将其作为当前分支的当前版本。</w:t>
       </w:r>
-      <w:r>
-        <w:rPr>
-          <w:rFonts w:hint="eastAsia"/>
-        </w:rPr>
-        <w:t>如果衍合过程存在冲突，则提示用户手动解决冲突，冲突解决后继续衍合。</w:t>
+      <w:proofErr w:type="gramStart"/>
+      <w:r>
+        <w:rPr>
+          <w:rFonts w:hint="eastAsia"/>
+        </w:rPr>
+        <w:t>如果衍合过程</w:t>
+      </w:r>
+      <w:proofErr w:type="gramEnd"/>
+      <w:r>
+        <w:rPr>
+          <w:rFonts w:hint="eastAsia"/>
+        </w:rPr>
+        <w:t>存在冲突，则提示用户手动解决冲突，冲突解决后继续衍合。</w:t>
       </w:r>
     </w:p>
     <w:p>
@@ -1220,15 +1307,11 @@
     <w:p/>
     <w:p>
       <w:pPr>
-        <w:rPr>
-          <w:rFonts w:hint="eastAsia"/>
-          <w:b/>
-        </w:rPr>
+        <w:pStyle w:val="1"/>
       </w:pPr>
       <w:r>
         <w:rPr>
           <w:rFonts w:hint="eastAsia"/>
-          <w:b/>
         </w:rPr>
         <w:t>OOA</w:t>
       </w:r>
@@ -1238,7 +1321,21 @@
         <w:rPr>
           <w:rFonts w:hint="eastAsia"/>
         </w:rPr>
-        <w:t>用况图：</w:t>
+        <w:t>用</w:t>
+      </w:r>
+      <w:proofErr w:type="gramStart"/>
+      <w:r>
+        <w:rPr>
+          <w:rFonts w:hint="eastAsia"/>
+        </w:rPr>
+        <w:t>况</w:t>
+      </w:r>
+      <w:proofErr w:type="gramEnd"/>
+      <w:r>
+        <w:rPr>
+          <w:rFonts w:hint="eastAsia"/>
+        </w:rPr>
+        <w:t>图：</w:t>
       </w:r>
     </w:p>
     <w:p>
@@ -1303,11 +1400,9 @@
       <w:pPr>
         <w:widowControl/>
         <w:jc w:val="left"/>
-        <w:rPr>
-          <w:rFonts w:hint="eastAsia"/>
-        </w:rPr>
       </w:pPr>
       <w:r>
+        <w:lastRenderedPageBreak/>
         <w:br w:type="page"/>
       </w:r>
     </w:p>
@@ -1317,16 +1412,669 @@
           <w:rFonts w:hint="eastAsia"/>
         </w:rPr>
         <w:lastRenderedPageBreak/>
-        <w:t>用况：</w:t>
-      </w:r>
-    </w:p>
+        <w:t>用</w:t>
+      </w:r>
+      <w:proofErr w:type="gramStart"/>
+      <w:r>
+        <w:rPr>
+          <w:rFonts w:hint="eastAsia"/>
+        </w:rPr>
+        <w:t>况</w:t>
+      </w:r>
+      <w:proofErr w:type="gramEnd"/>
+      <w:r>
+        <w:rPr>
+          <w:rFonts w:hint="eastAsia"/>
+        </w:rPr>
+        <w:t>：</w:t>
+      </w:r>
+    </w:p>
+    <w:p/>
     <w:p>
       <w:pPr>
         <w:rPr>
-          <w:rFonts w:hint="eastAsia"/>
+          <w:b/>
         </w:rPr>
       </w:pPr>
-    </w:p>
+      <w:r>
+        <w:rPr>
+          <w:b/>
+        </w:rPr>
+        <w:t xml:space="preserve">commit </w:t>
+      </w:r>
+      <w:r>
+        <w:rPr>
+          <w:rFonts w:hint="eastAsia"/>
+          <w:b/>
+        </w:rPr>
+        <w:t>&lt;</w:t>
+      </w:r>
+      <w:r>
+        <w:rPr>
+          <w:b/>
+        </w:rPr>
+        <w:t>description&gt;</w:t>
+      </w:r>
+      <w:r>
+        <w:rPr>
+          <w:rFonts w:hint="eastAsia"/>
+          <w:b/>
+        </w:rPr>
+        <w:t>：提交版本</w:t>
+      </w:r>
+    </w:p>
+    <w:p/>
+    <w:p>
+      <w:r>
+        <w:rPr>
+          <w:rFonts w:hint="eastAsia"/>
+        </w:rPr>
+        <w:t>if(</w:t>
+      </w:r>
+      <w:r>
+        <w:rPr>
+          <w:rFonts w:hint="eastAsia"/>
+        </w:rPr>
+        <w:t>用户</w:t>
+      </w:r>
+      <w:r>
+        <w:rPr>
+          <w:rFonts w:hint="eastAsia"/>
+        </w:rPr>
+        <w:t>输入强制</w:t>
+      </w:r>
+      <w:r>
+        <w:rPr>
+          <w:rFonts w:hint="eastAsia"/>
+        </w:rPr>
+        <w:t>commit</w:t>
+      </w:r>
+      <w:r>
+        <w:rPr>
+          <w:rFonts w:hint="eastAsia"/>
+        </w:rPr>
+        <w:t>命令</w:t>
+      </w:r>
+      <w:r>
+        <w:rPr>
+          <w:rFonts w:hint="eastAsia"/>
+        </w:rPr>
+        <w:t>) {</w:t>
+      </w:r>
+    </w:p>
+    <w:p>
+      <w:r>
+        <w:rPr>
+          <w:rFonts w:hint="eastAsia"/>
+        </w:rPr>
+        <w:tab/>
+      </w:r>
+      <w:r>
+        <w:rPr>
+          <w:rFonts w:hint="eastAsia"/>
+        </w:rPr>
+        <w:tab/>
+        <w:t>if(</w:t>
+      </w:r>
+      <w:r>
+        <w:rPr>
+          <w:rFonts w:hint="eastAsia"/>
+        </w:rPr>
+        <w:t>用户未输入</w:t>
+      </w:r>
+      <w:r>
+        <w:rPr>
+          <w:rFonts w:hint="eastAsia"/>
+        </w:rPr>
+        <w:t>description) {</w:t>
+      </w:r>
+    </w:p>
+    <w:p>
+      <w:r>
+        <w:rPr>
+          <w:rFonts w:hint="eastAsia"/>
+        </w:rPr>
+        <w:tab/>
+      </w:r>
+      <w:r>
+        <w:rPr>
+          <w:rFonts w:hint="eastAsia"/>
+        </w:rPr>
+        <w:tab/>
+      </w:r>
+      <w:r>
+        <w:rPr>
+          <w:rFonts w:hint="eastAsia"/>
+        </w:rPr>
+        <w:tab/>
+      </w:r>
+      <w:r>
+        <w:rPr>
+          <w:rFonts w:hint="eastAsia"/>
+        </w:rPr>
+        <w:t>提示用户输入</w:t>
+      </w:r>
+      <w:r>
+        <w:rPr>
+          <w:rFonts w:hint="eastAsia"/>
+        </w:rPr>
+        <w:t>description;</w:t>
+      </w:r>
+    </w:p>
+    <w:p>
+      <w:r>
+        <w:rPr>
+          <w:rFonts w:hint="eastAsia"/>
+        </w:rPr>
+        <w:t>输入</w:t>
+      </w:r>
+      <w:r>
+        <w:rPr>
+          <w:rFonts w:hint="eastAsia"/>
+        </w:rPr>
+        <w:t>description</w:t>
+      </w:r>
+    </w:p>
+    <w:p>
+      <w:r>
+        <w:tab/>
+      </w:r>
+      <w:r>
+        <w:tab/>
+        <w:t>}</w:t>
+      </w:r>
+    </w:p>
+    <w:p>
+      <w:r>
+        <w:rPr>
+          <w:rFonts w:hint="eastAsia"/>
+        </w:rPr>
+        <w:tab/>
+      </w:r>
+      <w:r>
+        <w:rPr>
+          <w:rFonts w:hint="eastAsia"/>
+        </w:rPr>
+        <w:tab/>
+      </w:r>
+      <w:r>
+        <w:rPr>
+          <w:rFonts w:hint="eastAsia"/>
+        </w:rPr>
+        <w:t>给暂存区生成快照作为一次新版本；</w:t>
+      </w:r>
+    </w:p>
+    <w:p>
+      <w:r>
+        <w:rPr>
+          <w:rFonts w:hint="eastAsia"/>
+        </w:rPr>
+        <w:tab/>
+      </w:r>
+      <w:r>
+        <w:rPr>
+          <w:rFonts w:hint="eastAsia"/>
+        </w:rPr>
+        <w:tab/>
+      </w:r>
+      <w:r>
+        <w:rPr>
+          <w:rFonts w:hint="eastAsia"/>
+        </w:rPr>
+        <w:t>记录并输出当前</w:t>
+      </w:r>
+      <w:r>
+        <w:rPr>
+          <w:rFonts w:hint="eastAsia"/>
+        </w:rPr>
+        <w:t>commit</w:t>
+      </w:r>
+      <w:r>
+        <w:rPr>
+          <w:rFonts w:hint="eastAsia"/>
+        </w:rPr>
+        <w:t>信息，包括</w:t>
+      </w:r>
+      <w:proofErr w:type="spellStart"/>
+      <w:r>
+        <w:rPr>
+          <w:rFonts w:hint="eastAsia"/>
+        </w:rPr>
+        <w:t>commit_id</w:t>
+      </w:r>
+      <w:proofErr w:type="spellEnd"/>
+      <w:r>
+        <w:rPr>
+          <w:rFonts w:hint="eastAsia"/>
+        </w:rPr>
+        <w:t>, author, data, description</w:t>
+      </w:r>
+    </w:p>
+    <w:p>
+      <w:r>
+        <w:rPr>
+          <w:rFonts w:hint="eastAsia"/>
+        </w:rPr>
+        <w:tab/>
+      </w:r>
+      <w:r>
+        <w:rPr>
+          <w:rFonts w:hint="eastAsia"/>
+        </w:rPr>
+        <w:tab/>
+      </w:r>
+      <w:r>
+        <w:rPr>
+          <w:rFonts w:hint="eastAsia"/>
+        </w:rPr>
+        <w:t>设置当前分支的当前提交为该新版本</w:t>
+      </w:r>
+    </w:p>
+    <w:p>
+      <w:r>
+        <w:t>}</w:t>
+      </w:r>
+    </w:p>
+    <w:p>
+      <w:r>
+        <w:rPr>
+          <w:rFonts w:hint="eastAsia"/>
+        </w:rPr>
+        <w:t>if(</w:t>
+      </w:r>
+      <w:r>
+        <w:rPr>
+          <w:rFonts w:hint="eastAsia"/>
+        </w:rPr>
+        <w:t>用户</w:t>
+      </w:r>
+      <w:r>
+        <w:rPr>
+          <w:rFonts w:hint="eastAsia"/>
+        </w:rPr>
+        <w:t>输入</w:t>
+      </w:r>
+      <w:r>
+        <w:rPr>
+          <w:rFonts w:hint="eastAsia"/>
+        </w:rPr>
+        <w:t>commit</w:t>
+      </w:r>
+      <w:r>
+        <w:rPr>
+          <w:rFonts w:hint="eastAsia"/>
+        </w:rPr>
+        <w:t>命令</w:t>
+      </w:r>
+      <w:r>
+        <w:rPr>
+          <w:rFonts w:hint="eastAsia"/>
+        </w:rPr>
+        <w:t>) {</w:t>
+      </w:r>
+    </w:p>
+    <w:p>
+      <w:r>
+        <w:rPr>
+          <w:rFonts w:hint="eastAsia"/>
+        </w:rPr>
+        <w:tab/>
+      </w:r>
+      <w:r>
+        <w:rPr>
+          <w:rFonts w:hint="eastAsia"/>
+        </w:rPr>
+        <w:tab/>
+        <w:t>if (</w:t>
+      </w:r>
+      <w:r>
+        <w:rPr>
+          <w:rFonts w:hint="eastAsia"/>
+        </w:rPr>
+        <w:t>存在新增、已修改，但尚未</w:t>
+      </w:r>
+      <w:r>
+        <w:rPr>
+          <w:rFonts w:hint="eastAsia"/>
+        </w:rPr>
+        <w:t>暂存</w:t>
+      </w:r>
+      <w:r>
+        <w:rPr>
+          <w:rFonts w:hint="eastAsia"/>
+        </w:rPr>
+        <w:t>的文件</w:t>
+      </w:r>
+      <w:r>
+        <w:rPr>
+          <w:rFonts w:hint="eastAsia"/>
+        </w:rPr>
+        <w:t xml:space="preserve"> || </w:t>
+      </w:r>
+      <w:r>
+        <w:rPr>
+          <w:rFonts w:hint="eastAsia"/>
+        </w:rPr>
+        <w:t>存在已删除，但未</w:t>
+      </w:r>
+      <w:r>
+        <w:rPr>
+          <w:rFonts w:hint="eastAsia"/>
+        </w:rPr>
+        <w:t>移出暂存</w:t>
+      </w:r>
+      <w:r>
+        <w:rPr>
+          <w:rFonts w:hint="eastAsia"/>
+        </w:rPr>
+        <w:t>区</w:t>
+      </w:r>
+      <w:r>
+        <w:rPr>
+          <w:rFonts w:hint="eastAsia"/>
+        </w:rPr>
+        <w:t>的文件</w:t>
+      </w:r>
+      <w:r>
+        <w:rPr>
+          <w:rFonts w:hint="eastAsia"/>
+        </w:rPr>
+        <w:t>){</w:t>
+      </w:r>
+    </w:p>
+    <w:p>
+      <w:r>
+        <w:rPr>
+          <w:rFonts w:hint="eastAsia"/>
+        </w:rPr>
+        <w:tab/>
+      </w:r>
+      <w:r>
+        <w:rPr>
+          <w:rFonts w:hint="eastAsia"/>
+        </w:rPr>
+        <w:tab/>
+      </w:r>
+      <w:r>
+        <w:rPr>
+          <w:rFonts w:hint="eastAsia"/>
+        </w:rPr>
+        <w:tab/>
+      </w:r>
+      <w:r>
+        <w:rPr>
+          <w:rFonts w:hint="eastAsia"/>
+        </w:rPr>
+        <w:t>提示用户</w:t>
+      </w:r>
+      <w:r>
+        <w:rPr>
+          <w:rFonts w:hint="eastAsia"/>
+        </w:rPr>
+        <w:t>add</w:t>
+      </w:r>
+      <w:r>
+        <w:rPr>
+          <w:rFonts w:hint="eastAsia"/>
+        </w:rPr>
+        <w:t>或</w:t>
+      </w:r>
+      <w:proofErr w:type="spellStart"/>
+      <w:r>
+        <w:rPr>
+          <w:rFonts w:hint="eastAsia"/>
+        </w:rPr>
+        <w:t>rm</w:t>
+      </w:r>
+      <w:proofErr w:type="spellEnd"/>
+      <w:r>
+        <w:rPr>
+          <w:rFonts w:hint="eastAsia"/>
+        </w:rPr>
+        <w:t>后，再执行</w:t>
+      </w:r>
+      <w:r>
+        <w:rPr>
+          <w:rFonts w:hint="eastAsia"/>
+        </w:rPr>
+        <w:t>commit</w:t>
+      </w:r>
+      <w:r>
+        <w:rPr>
+          <w:rFonts w:hint="eastAsia"/>
+        </w:rPr>
+        <w:t>命令</w:t>
+      </w:r>
+      <w:r>
+        <w:rPr>
+          <w:rFonts w:hint="eastAsia"/>
+        </w:rPr>
+        <w:t>;</w:t>
+      </w:r>
+    </w:p>
+    <w:p>
+      <w:r>
+        <w:rPr>
+          <w:rFonts w:hint="eastAsia"/>
+        </w:rPr>
+        <w:tab/>
+      </w:r>
+      <w:r>
+        <w:rPr>
+          <w:rFonts w:hint="eastAsia"/>
+        </w:rPr>
+        <w:tab/>
+      </w:r>
+      <w:r>
+        <w:rPr>
+          <w:rFonts w:hint="eastAsia"/>
+        </w:rPr>
+        <w:tab/>
+      </w:r>
+      <w:r>
+        <w:rPr>
+          <w:rFonts w:hint="eastAsia"/>
+        </w:rPr>
+        <w:t>结束用</w:t>
+      </w:r>
+      <w:proofErr w:type="gramStart"/>
+      <w:r>
+        <w:rPr>
+          <w:rFonts w:hint="eastAsia"/>
+        </w:rPr>
+        <w:t>况</w:t>
+      </w:r>
+      <w:proofErr w:type="gramEnd"/>
+      <w:r>
+        <w:rPr>
+          <w:rFonts w:hint="eastAsia"/>
+        </w:rPr>
+        <w:t>;</w:t>
+      </w:r>
+    </w:p>
+    <w:p>
+      <w:r>
+        <w:tab/>
+      </w:r>
+      <w:r>
+        <w:tab/>
+        <w:t>}</w:t>
+      </w:r>
+    </w:p>
+    <w:p>
+      <w:r>
+        <w:rPr>
+          <w:rFonts w:hint="eastAsia"/>
+        </w:rPr>
+        <w:tab/>
+      </w:r>
+      <w:r>
+        <w:rPr>
+          <w:rFonts w:hint="eastAsia"/>
+        </w:rPr>
+        <w:tab/>
+        <w:t>if(</w:t>
+      </w:r>
+      <w:r>
+        <w:rPr>
+          <w:rFonts w:hint="eastAsia"/>
+        </w:rPr>
+        <w:t>用户未输入</w:t>
+      </w:r>
+      <w:r>
+        <w:rPr>
+          <w:rFonts w:hint="eastAsia"/>
+        </w:rPr>
+        <w:t>description) {</w:t>
+      </w:r>
+    </w:p>
+    <w:p>
+      <w:r>
+        <w:rPr>
+          <w:rFonts w:hint="eastAsia"/>
+        </w:rPr>
+        <w:tab/>
+      </w:r>
+      <w:r>
+        <w:rPr>
+          <w:rFonts w:hint="eastAsia"/>
+        </w:rPr>
+        <w:tab/>
+      </w:r>
+      <w:r>
+        <w:rPr>
+          <w:rFonts w:hint="eastAsia"/>
+        </w:rPr>
+        <w:tab/>
+      </w:r>
+      <w:r>
+        <w:rPr>
+          <w:rFonts w:hint="eastAsia"/>
+        </w:rPr>
+        <w:t>提示用户输入</w:t>
+      </w:r>
+      <w:r>
+        <w:rPr>
+          <w:rFonts w:hint="eastAsia"/>
+        </w:rPr>
+        <w:t>description;</w:t>
+      </w:r>
+    </w:p>
+    <w:p>
+      <w:r>
+        <w:rPr>
+          <w:rFonts w:hint="eastAsia"/>
+        </w:rPr>
+        <w:t>输入</w:t>
+      </w:r>
+      <w:r>
+        <w:rPr>
+          <w:rFonts w:hint="eastAsia"/>
+        </w:rPr>
+        <w:t>description</w:t>
+      </w:r>
+    </w:p>
+    <w:p>
+      <w:r>
+        <w:tab/>
+      </w:r>
+      <w:r>
+        <w:tab/>
+        <w:t>}</w:t>
+      </w:r>
+    </w:p>
+    <w:p>
+      <w:r>
+        <w:rPr>
+          <w:rFonts w:hint="eastAsia"/>
+        </w:rPr>
+        <w:tab/>
+      </w:r>
+      <w:r>
+        <w:rPr>
+          <w:rFonts w:hint="eastAsia"/>
+        </w:rPr>
+        <w:tab/>
+      </w:r>
+      <w:r>
+        <w:rPr>
+          <w:rFonts w:hint="eastAsia"/>
+        </w:rPr>
+        <w:t>给暂存区生成快照作为一次新版本；</w:t>
+      </w:r>
+    </w:p>
+    <w:p>
+      <w:r>
+        <w:rPr>
+          <w:rFonts w:hint="eastAsia"/>
+        </w:rPr>
+        <w:tab/>
+      </w:r>
+      <w:r>
+        <w:rPr>
+          <w:rFonts w:hint="eastAsia"/>
+        </w:rPr>
+        <w:tab/>
+      </w:r>
+      <w:r>
+        <w:rPr>
+          <w:rFonts w:hint="eastAsia"/>
+        </w:rPr>
+        <w:t>记录并输出当前</w:t>
+      </w:r>
+      <w:r>
+        <w:rPr>
+          <w:rFonts w:hint="eastAsia"/>
+        </w:rPr>
+        <w:t>commit</w:t>
+      </w:r>
+      <w:r>
+        <w:rPr>
+          <w:rFonts w:hint="eastAsia"/>
+        </w:rPr>
+        <w:t>信息，包括</w:t>
+      </w:r>
+      <w:proofErr w:type="spellStart"/>
+      <w:r>
+        <w:rPr>
+          <w:rFonts w:hint="eastAsia"/>
+        </w:rPr>
+        <w:t>commit_id</w:t>
+      </w:r>
+      <w:proofErr w:type="spellEnd"/>
+      <w:r>
+        <w:rPr>
+          <w:rFonts w:hint="eastAsia"/>
+        </w:rPr>
+        <w:t xml:space="preserve">, author, data, description </w:t>
+      </w:r>
+    </w:p>
+    <w:p>
+      <w:r>
+        <w:rPr>
+          <w:rFonts w:hint="eastAsia"/>
+        </w:rPr>
+        <w:tab/>
+      </w:r>
+      <w:r>
+        <w:rPr>
+          <w:rFonts w:hint="eastAsia"/>
+        </w:rPr>
+        <w:tab/>
+      </w:r>
+      <w:r>
+        <w:rPr>
+          <w:rFonts w:hint="eastAsia"/>
+        </w:rPr>
+        <w:t>将该版本设置为当前分支的最新版本</w:t>
+      </w:r>
+    </w:p>
+    <w:p>
+      <w:r>
+        <w:t>}</w:t>
+      </w:r>
+    </w:p>
+    <w:p/>
     <w:p>
       <w:pPr>
         <w:rPr>
@@ -1337,53 +2085,296 @@
         <w:rPr>
           <w:b/>
         </w:rPr>
-        <w:t>commit [description]</w:t>
+        <w:t>a</w:t>
       </w:r>
       <w:r>
         <w:rPr>
           <w:rFonts w:hint="eastAsia"/>
           <w:b/>
         </w:rPr>
-        <w:t>：提交版本</w:t>
+        <w:t xml:space="preserve">dd </w:t>
+      </w:r>
+      <w:r>
+        <w:rPr>
+          <w:b/>
+        </w:rPr>
+        <w:t>&lt;filename&gt;</w:t>
+      </w:r>
+      <w:r>
+        <w:rPr>
+          <w:rFonts w:hint="eastAsia"/>
+          <w:b/>
+        </w:rPr>
+        <w:t>：存入暂存区</w:t>
+      </w:r>
+    </w:p>
+    <w:p>
+      <w:r>
+        <w:rPr>
+          <w:rFonts w:hint="eastAsia"/>
+        </w:rPr>
+        <w:t>用户输入</w:t>
+      </w:r>
+      <w:r>
+        <w:rPr>
+          <w:rFonts w:hint="eastAsia"/>
+        </w:rPr>
+        <w:t>add &lt;filename&gt;</w:t>
+      </w:r>
+      <w:r>
+        <w:rPr>
+          <w:rFonts w:hint="eastAsia"/>
+        </w:rPr>
+        <w:t>命令</w:t>
+      </w:r>
+    </w:p>
+    <w:p>
+      <w:r>
+        <w:rPr>
+          <w:rFonts w:hint="eastAsia"/>
+        </w:rPr>
+        <w:tab/>
+        <w:t>if (&lt;filename&gt;</w:t>
+      </w:r>
+      <w:r>
+        <w:rPr>
+          <w:rFonts w:hint="eastAsia"/>
+        </w:rPr>
+        <w:t>是普通文件</w:t>
+      </w:r>
+      <w:r>
+        <w:rPr>
+          <w:rFonts w:hint="eastAsia"/>
+        </w:rPr>
+        <w:t>) {</w:t>
+      </w:r>
+    </w:p>
+    <w:p>
+      <w:r>
+        <w:rPr>
+          <w:rFonts w:hint="eastAsia"/>
+        </w:rPr>
+        <w:tab/>
+      </w:r>
+      <w:r>
+        <w:rPr>
+          <w:rFonts w:hint="eastAsia"/>
+        </w:rPr>
+        <w:tab/>
+      </w:r>
+      <w:r>
+        <w:rPr>
+          <w:rFonts w:hint="eastAsia"/>
+        </w:rPr>
+        <w:t>用</w:t>
+      </w:r>
+      <w:r>
+        <w:rPr>
+          <w:rFonts w:hint="eastAsia"/>
+        </w:rPr>
+        <w:t>&lt;filename&gt;</w:t>
+      </w:r>
+      <w:r>
+        <w:rPr>
+          <w:rFonts w:hint="eastAsia"/>
+        </w:rPr>
+        <w:t>文件替换暂存区中的</w:t>
+      </w:r>
+      <w:r>
+        <w:rPr>
+          <w:rFonts w:hint="eastAsia"/>
+        </w:rPr>
+        <w:t>&lt;filename&gt;</w:t>
+      </w:r>
+      <w:r>
+        <w:rPr>
+          <w:rFonts w:hint="eastAsia"/>
+        </w:rPr>
+        <w:t>文件</w:t>
+      </w:r>
+    </w:p>
+    <w:p>
+      <w:r>
+        <w:tab/>
+        <w:t>}</w:t>
+      </w:r>
+    </w:p>
+    <w:p>
+      <w:r>
+        <w:rPr>
+          <w:rFonts w:hint="eastAsia"/>
+        </w:rPr>
+        <w:tab/>
+        <w:t>if (&lt;filename&gt;</w:t>
+      </w:r>
+      <w:r>
+        <w:rPr>
+          <w:rFonts w:hint="eastAsia"/>
+        </w:rPr>
+        <w:t>是目录文件</w:t>
+      </w:r>
+      <w:r>
+        <w:rPr>
+          <w:rFonts w:hint="eastAsia"/>
+        </w:rPr>
+        <w:t>) {</w:t>
+      </w:r>
+    </w:p>
+    <w:p>
+      <w:r>
+        <w:rPr>
+          <w:rFonts w:hint="eastAsia"/>
+        </w:rPr>
+        <w:tab/>
+      </w:r>
+      <w:r>
+        <w:rPr>
+          <w:rFonts w:hint="eastAsia"/>
+        </w:rPr>
+        <w:tab/>
+      </w:r>
+      <w:r>
+        <w:rPr>
+          <w:rFonts w:hint="eastAsia"/>
+        </w:rPr>
+        <w:t>递归地用</w:t>
+      </w:r>
+      <w:r>
+        <w:rPr>
+          <w:rFonts w:hint="eastAsia"/>
+        </w:rPr>
+        <w:t>&lt;filename&gt;</w:t>
+      </w:r>
+      <w:r>
+        <w:rPr>
+          <w:rFonts w:hint="eastAsia"/>
+        </w:rPr>
+        <w:t>下所有文件替换暂存区中对应的文件</w:t>
+      </w:r>
+    </w:p>
+    <w:p>
+      <w:r>
+        <w:tab/>
+        <w:t>}</w:t>
+      </w:r>
+    </w:p>
+    <w:p>
+      <w:r>
+        <w:t>}</w:t>
       </w:r>
     </w:p>
     <w:p/>
     <w:p>
       <w:pPr>
         <w:rPr>
-          <w:rFonts w:hint="eastAsia"/>
+          <w:b/>
         </w:rPr>
       </w:pPr>
       <w:r>
         <w:rPr>
           <w:rFonts w:hint="eastAsia"/>
-        </w:rPr>
+          <w:b/>
+        </w:rPr>
+        <w:t>reset</w:t>
+      </w:r>
+      <w:r>
+        <w:rPr>
+          <w:rFonts w:hint="eastAsia"/>
+          <w:b/>
+        </w:rPr>
+        <w:t>命令：</w:t>
+      </w:r>
+      <w:proofErr w:type="gramStart"/>
+      <w:r>
+        <w:rPr>
+          <w:rFonts w:hint="eastAsia"/>
+          <w:b/>
+        </w:rPr>
+        <w:t>回滚当前</w:t>
+      </w:r>
+      <w:proofErr w:type="gramEnd"/>
+      <w:r>
+        <w:rPr>
+          <w:rFonts w:hint="eastAsia"/>
+          <w:b/>
+        </w:rPr>
+        <w:t>版本，恢复暂存区</w:t>
+      </w:r>
+    </w:p>
+    <w:p>
+      <w:r>
+        <w:rPr>
+          <w:rFonts w:hint="eastAsia"/>
+        </w:rPr>
+        <w:t>用户输入</w:t>
+      </w:r>
+      <w:r>
+        <w:rPr>
+          <w:rFonts w:hint="eastAsia"/>
+        </w:rPr>
+        <w:t xml:space="preserve">reset </w:t>
+      </w:r>
+      <w:r>
+        <w:rPr>
+          <w:rFonts w:hint="eastAsia"/>
+        </w:rPr>
+        <w:t>[</w:t>
+      </w:r>
+      <w:r>
+        <w:rPr>
+          <w:rFonts w:hint="eastAsia"/>
+        </w:rPr>
+        <w:t>&lt;</w:t>
+      </w:r>
+      <w:proofErr w:type="spellStart"/>
+      <w:r>
+        <w:rPr>
+          <w:rFonts w:hint="eastAsia"/>
+        </w:rPr>
+        <w:t>filepath|commit_id|tag</w:t>
+      </w:r>
+      <w:proofErr w:type="spellEnd"/>
+      <w:r>
+        <w:rPr>
+          <w:rFonts w:hint="eastAsia"/>
+        </w:rPr>
+        <w:t>&gt;</w:t>
+      </w:r>
+      <w:r>
+        <w:rPr>
+          <w:rFonts w:hint="eastAsia"/>
+        </w:rPr>
+        <w:t>]</w:t>
+      </w:r>
+    </w:p>
+    <w:p>
+      <w:r>
+        <w:rPr>
+          <w:rFonts w:hint="eastAsia"/>
+        </w:rPr>
+        <w:tab/>
+      </w:r>
+      <w:r>
+        <w:rPr>
+          <w:rFonts w:hint="eastAsia"/>
+        </w:rPr>
+        <w:tab/>
         <w:t>if(</w:t>
       </w:r>
       <w:r>
         <w:rPr>
           <w:rFonts w:hint="eastAsia"/>
         </w:rPr>
-        <w:t>用户</w:t>
-      </w:r>
-      <w:r>
-        <w:rPr>
-          <w:rFonts w:hint="eastAsia"/>
-        </w:rPr>
-        <w:t>输入强制</w:t>
-      </w:r>
-      <w:r>
-        <w:rPr>
-          <w:rFonts w:hint="eastAsia"/>
-        </w:rPr>
-        <w:t>commit</w:t>
-      </w:r>
-      <w:r>
-        <w:rPr>
-          <w:rFonts w:hint="eastAsia"/>
-        </w:rPr>
-        <w:t>命令</w:t>
-      </w:r>
+        <w:t>输入的是</w:t>
+      </w:r>
+      <w:proofErr w:type="spellStart"/>
+      <w:r>
+        <w:rPr>
+          <w:rFonts w:hint="eastAsia"/>
+        </w:rPr>
+        <w:t>commit_id</w:t>
+      </w:r>
+      <w:proofErr w:type="spellEnd"/>
       <w:r>
         <w:rPr>
           <w:rFonts w:hint="eastAsia"/>
@@ -1392,11 +2383,261 @@
       </w:r>
     </w:p>
     <w:p>
-      <w:pPr>
-        <w:rPr>
-          <w:rFonts w:hint="eastAsia"/>
-        </w:rPr>
-      </w:pPr>
+      <w:r>
+        <w:rPr>
+          <w:rFonts w:hint="eastAsia"/>
+        </w:rPr>
+        <w:tab/>
+      </w:r>
+      <w:r>
+        <w:rPr>
+          <w:rFonts w:hint="eastAsia"/>
+        </w:rPr>
+        <w:tab/>
+      </w:r>
+      <w:r>
+        <w:rPr>
+          <w:rFonts w:hint="eastAsia"/>
+        </w:rPr>
+        <w:tab/>
+      </w:r>
+      <w:r>
+        <w:rPr>
+          <w:rFonts w:hint="eastAsia"/>
+        </w:rPr>
+        <w:t>当前分支回滚到</w:t>
+      </w:r>
+      <w:proofErr w:type="spellStart"/>
+      <w:r>
+        <w:rPr>
+          <w:rFonts w:hint="eastAsia"/>
+        </w:rPr>
+        <w:t>commit_id</w:t>
+      </w:r>
+      <w:proofErr w:type="spellEnd"/>
+      <w:r>
+        <w:rPr>
+          <w:rFonts w:hint="eastAsia"/>
+        </w:rPr>
+        <w:t>所对应的版本</w:t>
+      </w:r>
+    </w:p>
+    <w:p>
+      <w:r>
+        <w:rPr>
+          <w:rFonts w:hint="eastAsia"/>
+        </w:rPr>
+        <w:tab/>
+      </w:r>
+      <w:r>
+        <w:rPr>
+          <w:rFonts w:hint="eastAsia"/>
+        </w:rPr>
+        <w:tab/>
+      </w:r>
+      <w:r>
+        <w:rPr>
+          <w:rFonts w:hint="eastAsia"/>
+        </w:rPr>
+        <w:tab/>
+      </w:r>
+      <w:r>
+        <w:rPr>
+          <w:rFonts w:hint="eastAsia"/>
+        </w:rPr>
+        <w:t>暂存区的内容重置为</w:t>
+      </w:r>
+      <w:proofErr w:type="spellStart"/>
+      <w:r>
+        <w:rPr>
+          <w:rFonts w:hint="eastAsia"/>
+        </w:rPr>
+        <w:t>commit_id</w:t>
+      </w:r>
+      <w:proofErr w:type="spellEnd"/>
+      <w:r>
+        <w:rPr>
+          <w:rFonts w:hint="eastAsia"/>
+        </w:rPr>
+        <w:t>所对应版本的文件内容</w:t>
+      </w:r>
+    </w:p>
+    <w:p>
+      <w:r>
+        <w:tab/>
+      </w:r>
+      <w:r>
+        <w:tab/>
+        <w:t>}</w:t>
+      </w:r>
+    </w:p>
+    <w:p>
+      <w:r>
+        <w:rPr>
+          <w:rFonts w:hint="eastAsia"/>
+        </w:rPr>
+        <w:tab/>
+      </w:r>
+      <w:r>
+        <w:rPr>
+          <w:rFonts w:hint="eastAsia"/>
+        </w:rPr>
+        <w:tab/>
+        <w:t>else if</w:t>
+      </w:r>
+      <w:r>
+        <w:rPr>
+          <w:rFonts w:hint="eastAsia"/>
+        </w:rPr>
+        <w:t>（输入的是</w:t>
+      </w:r>
+      <w:r>
+        <w:rPr>
+          <w:rFonts w:hint="eastAsia"/>
+        </w:rPr>
+        <w:t>tag</w:t>
+      </w:r>
+      <w:r>
+        <w:rPr>
+          <w:rFonts w:hint="eastAsia"/>
+        </w:rPr>
+        <w:t>）</w:t>
+      </w:r>
+      <w:r>
+        <w:rPr>
+          <w:rFonts w:hint="eastAsia"/>
+        </w:rPr>
+        <w:t>{</w:t>
+      </w:r>
+    </w:p>
+    <w:p>
+      <w:r>
+        <w:rPr>
+          <w:rFonts w:hint="eastAsia"/>
+        </w:rPr>
+        <w:lastRenderedPageBreak/>
+        <w:tab/>
+      </w:r>
+      <w:r>
+        <w:rPr>
+          <w:rFonts w:hint="eastAsia"/>
+        </w:rPr>
+        <w:tab/>
+      </w:r>
+      <w:r>
+        <w:rPr>
+          <w:rFonts w:hint="eastAsia"/>
+        </w:rPr>
+        <w:tab/>
+      </w:r>
+      <w:r>
+        <w:rPr>
+          <w:rFonts w:hint="eastAsia"/>
+        </w:rPr>
+        <w:t>当前分支回滚到</w:t>
+      </w:r>
+      <w:r>
+        <w:rPr>
+          <w:rFonts w:hint="eastAsia"/>
+        </w:rPr>
+        <w:t>tag</w:t>
+      </w:r>
+      <w:r>
+        <w:rPr>
+          <w:rFonts w:hint="eastAsia"/>
+        </w:rPr>
+        <w:t>所对应的版本</w:t>
+      </w:r>
+    </w:p>
+    <w:p>
+      <w:r>
+        <w:rPr>
+          <w:rFonts w:hint="eastAsia"/>
+        </w:rPr>
+        <w:tab/>
+      </w:r>
+      <w:r>
+        <w:rPr>
+          <w:rFonts w:hint="eastAsia"/>
+        </w:rPr>
+        <w:tab/>
+      </w:r>
+      <w:r>
+        <w:rPr>
+          <w:rFonts w:hint="eastAsia"/>
+        </w:rPr>
+        <w:tab/>
+      </w:r>
+      <w:r>
+        <w:rPr>
+          <w:rFonts w:hint="eastAsia"/>
+        </w:rPr>
+        <w:t>暂存区的内容重置为</w:t>
+      </w:r>
+      <w:r>
+        <w:rPr>
+          <w:rFonts w:hint="eastAsia"/>
+        </w:rPr>
+        <w:t>tag</w:t>
+      </w:r>
+      <w:r>
+        <w:rPr>
+          <w:rFonts w:hint="eastAsia"/>
+        </w:rPr>
+        <w:t>所对应版本的文件内容</w:t>
+      </w:r>
+    </w:p>
+    <w:p>
+      <w:r>
+        <w:tab/>
+      </w:r>
+      <w:r>
+        <w:tab/>
+        <w:t>}</w:t>
+      </w:r>
+    </w:p>
+    <w:p>
+      <w:r>
+        <w:rPr>
+          <w:rFonts w:hint="eastAsia"/>
+        </w:rPr>
+        <w:tab/>
+      </w:r>
+      <w:r>
+        <w:rPr>
+          <w:rFonts w:hint="eastAsia"/>
+        </w:rPr>
+        <w:tab/>
+        <w:t>else if(</w:t>
+      </w:r>
+      <w:r>
+        <w:rPr>
+          <w:rFonts w:hint="eastAsia"/>
+        </w:rPr>
+        <w:t>输入的</w:t>
+      </w:r>
+      <w:proofErr w:type="spellStart"/>
+      <w:r>
+        <w:rPr>
+          <w:rFonts w:hint="eastAsia"/>
+        </w:rPr>
+        <w:t>filepath</w:t>
+      </w:r>
+      <w:proofErr w:type="spellEnd"/>
+      <w:r>
+        <w:rPr>
+          <w:rFonts w:hint="eastAsia"/>
+        </w:rPr>
+        <w:t>) {</w:t>
+      </w:r>
+    </w:p>
+    <w:p>
+      <w:r>
+        <w:rPr>
+          <w:rFonts w:hint="eastAsia"/>
+        </w:rPr>
+        <w:tab/>
+      </w:r>
       <w:r>
         <w:rPr>
           <w:rFonts w:hint="eastAsia"/>
@@ -1414,72 +2655,103 @@
         <w:rPr>
           <w:rFonts w:hint="eastAsia"/>
         </w:rPr>
-        <w:t>用户未输入</w:t>
-      </w:r>
-      <w:r>
-        <w:rPr>
-          <w:rFonts w:hint="eastAsia"/>
-        </w:rPr>
-        <w:t>description) {</w:t>
-      </w:r>
-    </w:p>
-    <w:p>
-      <w:pPr>
-        <w:rPr>
-          <w:rFonts w:hint="eastAsia"/>
-        </w:rPr>
-      </w:pPr>
-      <w:r>
-        <w:rPr>
-          <w:rFonts w:hint="eastAsia"/>
-        </w:rPr>
-        <w:tab/>
-      </w:r>
-      <w:r>
-        <w:rPr>
-          <w:rFonts w:hint="eastAsia"/>
-        </w:rPr>
-        <w:tab/>
-      </w:r>
-      <w:r>
-        <w:rPr>
-          <w:rFonts w:hint="eastAsia"/>
-        </w:rPr>
-        <w:tab/>
-      </w:r>
-      <w:r>
-        <w:rPr>
-          <w:rFonts w:hint="eastAsia"/>
-        </w:rPr>
-        <w:t>提示用户输入</w:t>
-      </w:r>
-      <w:r>
-        <w:rPr>
-          <w:rFonts w:hint="eastAsia"/>
-        </w:rPr>
-        <w:t>description;</w:t>
-      </w:r>
-    </w:p>
-    <w:p>
-      <w:pPr>
-        <w:rPr>
-          <w:rFonts w:hint="eastAsia"/>
-        </w:rPr>
-      </w:pPr>
-      <w:r>
-        <w:rPr>
-          <w:rFonts w:hint="eastAsia"/>
-        </w:rPr>
-        <w:t>输入</w:t>
-      </w:r>
-      <w:r>
-        <w:rPr>
-          <w:rFonts w:hint="eastAsia"/>
-        </w:rPr>
-        <w:t>description</w:t>
-      </w:r>
-    </w:p>
-    <w:p>
+        <w:t>如果</w:t>
+      </w:r>
+      <w:r>
+        <w:rPr>
+          <w:rFonts w:hint="eastAsia"/>
+        </w:rPr>
+        <w:t>&lt;</w:t>
+      </w:r>
+      <w:proofErr w:type="spellStart"/>
+      <w:r>
+        <w:rPr>
+          <w:rFonts w:hint="eastAsia"/>
+        </w:rPr>
+        <w:t>filepath</w:t>
+      </w:r>
+      <w:proofErr w:type="spellEnd"/>
+      <w:r>
+        <w:rPr>
+          <w:rFonts w:hint="eastAsia"/>
+        </w:rPr>
+        <w:t>&gt;</w:t>
+      </w:r>
+      <w:r>
+        <w:rPr>
+          <w:rFonts w:hint="eastAsia"/>
+        </w:rPr>
+        <w:t>是普通文件</w:t>
+      </w:r>
+      <w:r>
+        <w:rPr>
+          <w:rFonts w:hint="eastAsia"/>
+        </w:rPr>
+        <w:t>) {</w:t>
+      </w:r>
+    </w:p>
+    <w:p>
+      <w:r>
+        <w:rPr>
+          <w:rFonts w:hint="eastAsia"/>
+        </w:rPr>
+        <w:tab/>
+      </w:r>
+      <w:r>
+        <w:rPr>
+          <w:rFonts w:hint="eastAsia"/>
+        </w:rPr>
+        <w:tab/>
+      </w:r>
+      <w:r>
+        <w:rPr>
+          <w:rFonts w:hint="eastAsia"/>
+        </w:rPr>
+        <w:tab/>
+      </w:r>
+      <w:r>
+        <w:rPr>
+          <w:rFonts w:hint="eastAsia"/>
+        </w:rPr>
+        <w:tab/>
+      </w:r>
+      <w:r>
+        <w:rPr>
+          <w:rFonts w:hint="eastAsia"/>
+        </w:rPr>
+        <w:t>将暂存区中的</w:t>
+      </w:r>
+      <w:r>
+        <w:rPr>
+          <w:rFonts w:hint="eastAsia"/>
+        </w:rPr>
+        <w:t>&lt;</w:t>
+      </w:r>
+      <w:proofErr w:type="spellStart"/>
+      <w:r>
+        <w:rPr>
+          <w:rFonts w:hint="eastAsia"/>
+        </w:rPr>
+        <w:t>filepath</w:t>
+      </w:r>
+      <w:proofErr w:type="spellEnd"/>
+      <w:r>
+        <w:rPr>
+          <w:rFonts w:hint="eastAsia"/>
+        </w:rPr>
+        <w:t>&gt;</w:t>
+      </w:r>
+      <w:r>
+        <w:rPr>
+          <w:rFonts w:hint="eastAsia"/>
+        </w:rPr>
+        <w:t>文件恢复为当前版本的原始状态</w:t>
+      </w:r>
+    </w:p>
+    <w:p>
+      <w:r>
+        <w:tab/>
+      </w:r>
       <w:r>
         <w:tab/>
       </w:r>
@@ -1489,331 +2761,135 @@
       </w:r>
     </w:p>
     <w:p>
-      <w:pPr>
-        <w:rPr>
-          <w:rFonts w:hint="eastAsia"/>
-        </w:rPr>
-      </w:pPr>
-      <w:r>
-        <w:rPr>
-          <w:rFonts w:hint="eastAsia"/>
-        </w:rPr>
-        <w:tab/>
-      </w:r>
-      <w:r>
-        <w:rPr>
-          <w:rFonts w:hint="eastAsia"/>
-        </w:rPr>
-        <w:tab/>
-      </w:r>
-      <w:r>
-        <w:rPr>
-          <w:rFonts w:hint="eastAsia"/>
-        </w:rPr>
-        <w:t>给暂存区生成快照作为一次新版本；</w:t>
-      </w:r>
-    </w:p>
-    <w:p>
-      <w:pPr>
-        <w:rPr>
-          <w:rFonts w:hint="eastAsia"/>
-        </w:rPr>
-      </w:pPr>
-      <w:r>
-        <w:rPr>
-          <w:rFonts w:hint="eastAsia"/>
-        </w:rPr>
-        <w:tab/>
-      </w:r>
-      <w:r>
-        <w:rPr>
-          <w:rFonts w:hint="eastAsia"/>
-        </w:rPr>
-        <w:tab/>
-      </w:r>
-      <w:r>
-        <w:rPr>
-          <w:rFonts w:hint="eastAsia"/>
-        </w:rPr>
-        <w:t>记录并输出当前</w:t>
-      </w:r>
-      <w:r>
-        <w:rPr>
-          <w:rFonts w:hint="eastAsia"/>
-        </w:rPr>
-        <w:t>commit</w:t>
-      </w:r>
-      <w:r>
-        <w:rPr>
-          <w:rFonts w:hint="eastAsia"/>
-        </w:rPr>
-        <w:t>信息，包括</w:t>
-      </w:r>
-      <w:r>
-        <w:rPr>
-          <w:rFonts w:hint="eastAsia"/>
-        </w:rPr>
-        <w:t>commit_id, author, data, description</w:t>
-      </w:r>
-    </w:p>
-    <w:p>
-      <w:pPr>
-        <w:rPr>
-          <w:rFonts w:hint="eastAsia"/>
-        </w:rPr>
-      </w:pPr>
-      <w:r>
-        <w:rPr>
-          <w:rFonts w:hint="eastAsia"/>
-        </w:rPr>
-        <w:tab/>
-      </w:r>
-      <w:r>
-        <w:rPr>
-          <w:rFonts w:hint="eastAsia"/>
-        </w:rPr>
-        <w:tab/>
-      </w:r>
-      <w:r>
-        <w:rPr>
-          <w:rFonts w:hint="eastAsia"/>
-        </w:rPr>
-        <w:t>设置当前分支的当前提交为该新版本</w:t>
-      </w:r>
-    </w:p>
-    <w:p>
-      <w:r>
+      <w:r>
+        <w:rPr>
+          <w:rFonts w:hint="eastAsia"/>
+        </w:rPr>
+        <w:tab/>
+      </w:r>
+      <w:r>
+        <w:rPr>
+          <w:rFonts w:hint="eastAsia"/>
+        </w:rPr>
+        <w:tab/>
+      </w:r>
+      <w:r>
+        <w:rPr>
+          <w:rFonts w:hint="eastAsia"/>
+        </w:rPr>
+        <w:tab/>
+        <w:t>if(</w:t>
+      </w:r>
+      <w:r>
+        <w:rPr>
+          <w:rFonts w:hint="eastAsia"/>
+        </w:rPr>
+        <w:t>如果</w:t>
+      </w:r>
+      <w:r>
+        <w:rPr>
+          <w:rFonts w:hint="eastAsia"/>
+        </w:rPr>
+        <w:t>&lt;</w:t>
+      </w:r>
+      <w:proofErr w:type="spellStart"/>
+      <w:r>
+        <w:rPr>
+          <w:rFonts w:hint="eastAsia"/>
+        </w:rPr>
+        <w:t>filepath</w:t>
+      </w:r>
+      <w:proofErr w:type="spellEnd"/>
+      <w:r>
+        <w:rPr>
+          <w:rFonts w:hint="eastAsia"/>
+        </w:rPr>
+        <w:t>&gt;</w:t>
+      </w:r>
+      <w:r>
+        <w:rPr>
+          <w:rFonts w:hint="eastAsia"/>
+        </w:rPr>
+        <w:t>是目录文件</w:t>
+      </w:r>
+      <w:r>
+        <w:rPr>
+          <w:rFonts w:hint="eastAsia"/>
+        </w:rPr>
+        <w:t>){</w:t>
+      </w:r>
+    </w:p>
+    <w:p>
+      <w:r>
+        <w:rPr>
+          <w:rFonts w:hint="eastAsia"/>
+        </w:rPr>
+        <w:tab/>
+      </w:r>
+      <w:r>
+        <w:rPr>
+          <w:rFonts w:hint="eastAsia"/>
+        </w:rPr>
+        <w:tab/>
+      </w:r>
+      <w:r>
+        <w:rPr>
+          <w:rFonts w:hint="eastAsia"/>
+        </w:rPr>
+        <w:tab/>
+      </w:r>
+      <w:r>
+        <w:rPr>
+          <w:rFonts w:hint="eastAsia"/>
+        </w:rPr>
+        <w:tab/>
+      </w:r>
+      <w:r>
+        <w:rPr>
+          <w:rFonts w:hint="eastAsia"/>
+        </w:rPr>
+        <w:t>递归地将暂存区中，</w:t>
+      </w:r>
+      <w:r>
+        <w:rPr>
+          <w:rFonts w:hint="eastAsia"/>
+        </w:rPr>
+        <w:t>&lt;</w:t>
+      </w:r>
+      <w:proofErr w:type="spellStart"/>
+      <w:r>
+        <w:rPr>
+          <w:rFonts w:hint="eastAsia"/>
+        </w:rPr>
+        <w:t>filepath</w:t>
+      </w:r>
+      <w:proofErr w:type="spellEnd"/>
+      <w:r>
+        <w:rPr>
+          <w:rFonts w:hint="eastAsia"/>
+        </w:rPr>
+        <w:t>&gt;</w:t>
+      </w:r>
+      <w:r>
+        <w:rPr>
+          <w:rFonts w:hint="eastAsia"/>
+        </w:rPr>
+        <w:t>下的所有文件恢复为当前版本的原始状态</w:t>
+      </w:r>
+    </w:p>
+    <w:p>
+      <w:r>
+        <w:tab/>
+      </w:r>
+      <w:r>
+        <w:tab/>
+      </w:r>
+      <w:r>
+        <w:tab/>
         <w:t>}</w:t>
       </w:r>
     </w:p>
     <w:p>
-      <w:pPr>
-        <w:rPr>
-          <w:rFonts w:hint="eastAsia"/>
-        </w:rPr>
-      </w:pPr>
-      <w:r>
-        <w:rPr>
-          <w:rFonts w:hint="eastAsia"/>
-        </w:rPr>
-        <w:t>if(</w:t>
-      </w:r>
-      <w:r>
-        <w:rPr>
-          <w:rFonts w:hint="eastAsia"/>
-        </w:rPr>
-        <w:t>用户</w:t>
-      </w:r>
-      <w:r>
-        <w:rPr>
-          <w:rFonts w:hint="eastAsia"/>
-        </w:rPr>
-        <w:t>输入</w:t>
-      </w:r>
-      <w:r>
-        <w:rPr>
-          <w:rFonts w:hint="eastAsia"/>
-        </w:rPr>
-        <w:t>commit</w:t>
-      </w:r>
-      <w:r>
-        <w:rPr>
-          <w:rFonts w:hint="eastAsia"/>
-        </w:rPr>
-        <w:t>命令</w:t>
-      </w:r>
-      <w:r>
-        <w:rPr>
-          <w:rFonts w:hint="eastAsia"/>
-        </w:rPr>
-        <w:t>) {</w:t>
-      </w:r>
-    </w:p>
-    <w:p>
-      <w:pPr>
-        <w:rPr>
-          <w:rFonts w:hint="eastAsia"/>
-        </w:rPr>
-      </w:pPr>
-      <w:r>
-        <w:rPr>
-          <w:rFonts w:hint="eastAsia"/>
-        </w:rPr>
-        <w:tab/>
-      </w:r>
-      <w:r>
-        <w:rPr>
-          <w:rFonts w:hint="eastAsia"/>
-        </w:rPr>
-        <w:tab/>
-        <w:t>if (</w:t>
-      </w:r>
-      <w:r>
-        <w:rPr>
-          <w:rFonts w:hint="eastAsia"/>
-        </w:rPr>
-        <w:t>存在新增、已修改，但尚未</w:t>
-      </w:r>
-      <w:r>
-        <w:rPr>
-          <w:rFonts w:hint="eastAsia"/>
-        </w:rPr>
-        <w:t>暂存</w:t>
-      </w:r>
-      <w:r>
-        <w:rPr>
-          <w:rFonts w:hint="eastAsia"/>
-        </w:rPr>
-        <w:t>的文件</w:t>
-      </w:r>
-      <w:r>
-        <w:rPr>
-          <w:rFonts w:hint="eastAsia"/>
-        </w:rPr>
-        <w:t xml:space="preserve"> || </w:t>
-      </w:r>
-      <w:r>
-        <w:rPr>
-          <w:rFonts w:hint="eastAsia"/>
-        </w:rPr>
-        <w:t>存在已删除，但未</w:t>
-      </w:r>
-      <w:r>
-        <w:rPr>
-          <w:rFonts w:hint="eastAsia"/>
-        </w:rPr>
-        <w:t>移出暂存</w:t>
-      </w:r>
-      <w:r>
-        <w:rPr>
-          <w:rFonts w:hint="eastAsia"/>
-        </w:rPr>
-        <w:t>区</w:t>
-      </w:r>
-      <w:r>
-        <w:rPr>
-          <w:rFonts w:hint="eastAsia"/>
-        </w:rPr>
-        <w:t>的文件</w:t>
-      </w:r>
-      <w:r>
-        <w:rPr>
-          <w:rFonts w:hint="eastAsia"/>
-        </w:rPr>
-        <w:t>){</w:t>
-      </w:r>
-    </w:p>
-    <w:p>
-      <w:pPr>
-        <w:rPr>
-          <w:rFonts w:hint="eastAsia"/>
-        </w:rPr>
-      </w:pPr>
-      <w:r>
-        <w:rPr>
-          <w:rFonts w:hint="eastAsia"/>
-        </w:rPr>
-        <w:tab/>
-      </w:r>
-      <w:r>
-        <w:rPr>
-          <w:rFonts w:hint="eastAsia"/>
-        </w:rPr>
-        <w:tab/>
-      </w:r>
-      <w:r>
-        <w:rPr>
-          <w:rFonts w:hint="eastAsia"/>
-        </w:rPr>
-        <w:tab/>
-      </w:r>
-      <w:r>
-        <w:rPr>
-          <w:rFonts w:hint="eastAsia"/>
-        </w:rPr>
-        <w:t>提示用户</w:t>
-      </w:r>
-      <w:r>
-        <w:rPr>
-          <w:rFonts w:hint="eastAsia"/>
-        </w:rPr>
-        <w:t>add</w:t>
-      </w:r>
-      <w:r>
-        <w:rPr>
-          <w:rFonts w:hint="eastAsia"/>
-        </w:rPr>
-        <w:t>或</w:t>
-      </w:r>
-      <w:r>
-        <w:rPr>
-          <w:rFonts w:hint="eastAsia"/>
-        </w:rPr>
-        <w:t>rm</w:t>
-      </w:r>
-      <w:r>
-        <w:rPr>
-          <w:rFonts w:hint="eastAsia"/>
-        </w:rPr>
-        <w:t>后，再执行</w:t>
-      </w:r>
-      <w:r>
-        <w:rPr>
-          <w:rFonts w:hint="eastAsia"/>
-        </w:rPr>
-        <w:t>commit</w:t>
-      </w:r>
-      <w:r>
-        <w:rPr>
-          <w:rFonts w:hint="eastAsia"/>
-        </w:rPr>
-        <w:t>命令</w:t>
-      </w:r>
-      <w:r>
-        <w:rPr>
-          <w:rFonts w:hint="eastAsia"/>
-        </w:rPr>
-        <w:t>;</w:t>
-      </w:r>
-    </w:p>
-    <w:p>
-      <w:pPr>
-        <w:rPr>
-          <w:rFonts w:hint="eastAsia"/>
-        </w:rPr>
-      </w:pPr>
-      <w:r>
-        <w:rPr>
-          <w:rFonts w:hint="eastAsia"/>
-        </w:rPr>
-        <w:tab/>
-      </w:r>
-      <w:r>
-        <w:rPr>
-          <w:rFonts w:hint="eastAsia"/>
-        </w:rPr>
-        <w:tab/>
-      </w:r>
-      <w:r>
-        <w:rPr>
-          <w:rFonts w:hint="eastAsia"/>
-        </w:rPr>
-        <w:tab/>
-      </w:r>
-      <w:r>
-        <w:rPr>
-          <w:rFonts w:hint="eastAsia"/>
-        </w:rPr>
-        <w:t>结束用况</w:t>
-      </w:r>
-      <w:r>
-        <w:rPr>
-          <w:rFonts w:hint="eastAsia"/>
-        </w:rPr>
-        <w:t>;</w:t>
-      </w:r>
-    </w:p>
-    <w:p>
       <w:r>
         <w:tab/>
       </w:r>
@@ -1823,1001 +2899,22 @@
       </w:r>
     </w:p>
     <w:p>
-      <w:pPr>
-        <w:rPr>
-          <w:rFonts w:hint="eastAsia"/>
-        </w:rPr>
-      </w:pPr>
-      <w:r>
-        <w:rPr>
-          <w:rFonts w:hint="eastAsia"/>
-        </w:rPr>
-        <w:tab/>
-      </w:r>
-      <w:r>
-        <w:rPr>
-          <w:rFonts w:hint="eastAsia"/>
-        </w:rPr>
-        <w:tab/>
-        <w:t>if(</w:t>
-      </w:r>
-      <w:r>
-        <w:rPr>
-          <w:rFonts w:hint="eastAsia"/>
-        </w:rPr>
-        <w:t>用户未输入</w:t>
-      </w:r>
-      <w:r>
-        <w:rPr>
-          <w:rFonts w:hint="eastAsia"/>
-        </w:rPr>
-        <w:t>description) {</w:t>
-      </w:r>
-    </w:p>
-    <w:p>
-      <w:pPr>
-        <w:rPr>
-          <w:rFonts w:hint="eastAsia"/>
-        </w:rPr>
-      </w:pPr>
-      <w:r>
-        <w:rPr>
-          <w:rFonts w:hint="eastAsia"/>
-        </w:rPr>
-        <w:tab/>
-      </w:r>
-      <w:r>
-        <w:rPr>
-          <w:rFonts w:hint="eastAsia"/>
-        </w:rPr>
-        <w:tab/>
-      </w:r>
-      <w:r>
-        <w:rPr>
-          <w:rFonts w:hint="eastAsia"/>
-        </w:rPr>
-        <w:tab/>
-      </w:r>
-      <w:r>
-        <w:rPr>
-          <w:rFonts w:hint="eastAsia"/>
-        </w:rPr>
-        <w:t>提示用户输入</w:t>
-      </w:r>
-      <w:r>
-        <w:rPr>
-          <w:rFonts w:hint="eastAsia"/>
-        </w:rPr>
-        <w:t>description;</w:t>
-      </w:r>
-    </w:p>
-    <w:p>
-      <w:pPr>
-        <w:rPr>
-          <w:rFonts w:hint="eastAsia"/>
-        </w:rPr>
-      </w:pPr>
-      <w:r>
-        <w:rPr>
-          <w:rFonts w:hint="eastAsia"/>
-        </w:rPr>
-        <w:t>输入</w:t>
-      </w:r>
-      <w:r>
-        <w:rPr>
-          <w:rFonts w:hint="eastAsia"/>
-        </w:rPr>
-        <w:t>description</w:t>
-      </w:r>
-    </w:p>
-    <w:p>
-      <w:r>
-        <w:tab/>
-      </w:r>
-      <w:r>
-        <w:tab/>
-        <w:t>}</w:t>
-      </w:r>
-    </w:p>
-    <w:p>
-      <w:pPr>
-        <w:rPr>
-          <w:rFonts w:hint="eastAsia"/>
-        </w:rPr>
-      </w:pPr>
-      <w:r>
-        <w:rPr>
-          <w:rFonts w:hint="eastAsia"/>
-        </w:rPr>
-        <w:tab/>
-      </w:r>
-      <w:r>
-        <w:rPr>
-          <w:rFonts w:hint="eastAsia"/>
-        </w:rPr>
-        <w:tab/>
-      </w:r>
-      <w:r>
-        <w:rPr>
-          <w:rFonts w:hint="eastAsia"/>
-        </w:rPr>
-        <w:t>给暂存区生成快照作为一次新版本；</w:t>
-      </w:r>
-    </w:p>
-    <w:p>
-      <w:pPr>
-        <w:rPr>
-          <w:rFonts w:hint="eastAsia"/>
-        </w:rPr>
-      </w:pPr>
-      <w:r>
-        <w:rPr>
-          <w:rFonts w:hint="eastAsia"/>
-        </w:rPr>
-        <w:tab/>
-      </w:r>
-      <w:r>
-        <w:rPr>
-          <w:rFonts w:hint="eastAsia"/>
-        </w:rPr>
-        <w:tab/>
-      </w:r>
-      <w:r>
-        <w:rPr>
-          <w:rFonts w:hint="eastAsia"/>
-        </w:rPr>
-        <w:t>记录并输出当前</w:t>
-      </w:r>
-      <w:r>
-        <w:rPr>
-          <w:rFonts w:hint="eastAsia"/>
-        </w:rPr>
-        <w:t>commit</w:t>
-      </w:r>
-      <w:r>
-        <w:rPr>
-          <w:rFonts w:hint="eastAsia"/>
-        </w:rPr>
-        <w:t>信息，包括</w:t>
-      </w:r>
-      <w:r>
-        <w:rPr>
-          <w:rFonts w:hint="eastAsia"/>
-        </w:rPr>
-        <w:t xml:space="preserve">commit_id, author, data, description </w:t>
-      </w:r>
-    </w:p>
-    <w:p>
-      <w:pPr>
-        <w:rPr>
-          <w:rFonts w:hint="eastAsia"/>
-        </w:rPr>
-      </w:pPr>
-      <w:r>
-        <w:rPr>
-          <w:rFonts w:hint="eastAsia"/>
-        </w:rPr>
-        <w:tab/>
-      </w:r>
-      <w:r>
-        <w:rPr>
-          <w:rFonts w:hint="eastAsia"/>
-        </w:rPr>
-        <w:tab/>
-      </w:r>
-      <w:r>
-        <w:rPr>
-          <w:rFonts w:hint="eastAsia"/>
-        </w:rPr>
-        <w:t>将该版本设置为当前分支的最新版本</w:t>
-      </w:r>
-    </w:p>
-    <w:p>
-      <w:r>
-        <w:t>}</w:t>
-      </w:r>
-    </w:p>
-    <w:p/>
-    <w:p>
-      <w:pPr>
-        <w:rPr>
-          <w:rFonts w:hint="eastAsia"/>
-          <w:b/>
-        </w:rPr>
-      </w:pPr>
-      <w:r>
-        <w:rPr>
-          <w:b/>
-        </w:rPr>
-        <w:t>a</w:t>
-      </w:r>
-      <w:r>
-        <w:rPr>
-          <w:rFonts w:hint="eastAsia"/>
-          <w:b/>
-        </w:rPr>
-        <w:t xml:space="preserve">dd </w:t>
-      </w:r>
-      <w:r>
-        <w:rPr>
-          <w:b/>
-        </w:rPr>
-        <w:t>&lt;filename&gt;</w:t>
-      </w:r>
-      <w:r>
-        <w:rPr>
-          <w:rFonts w:hint="eastAsia"/>
-          <w:b/>
-        </w:rPr>
-        <w:t>：存入暂存区</w:t>
-      </w:r>
-    </w:p>
-    <w:p>
-      <w:pPr>
-        <w:rPr>
-          <w:rFonts w:hint="eastAsia"/>
-        </w:rPr>
-      </w:pPr>
-      <w:r>
-        <w:rPr>
-          <w:rFonts w:hint="eastAsia"/>
-        </w:rPr>
-        <w:t>用户输入</w:t>
-      </w:r>
-      <w:r>
-        <w:rPr>
-          <w:rFonts w:hint="eastAsia"/>
-        </w:rPr>
-        <w:t>add &lt;filename&gt;</w:t>
-      </w:r>
-      <w:r>
-        <w:rPr>
-          <w:rFonts w:hint="eastAsia"/>
-        </w:rPr>
-        <w:t>命令</w:t>
-      </w:r>
-    </w:p>
-    <w:p>
-      <w:pPr>
-        <w:rPr>
-          <w:rFonts w:hint="eastAsia"/>
-        </w:rPr>
-      </w:pPr>
-      <w:r>
-        <w:rPr>
-          <w:rFonts w:hint="eastAsia"/>
-        </w:rPr>
-        <w:tab/>
-        <w:t>if (&lt;filename&gt;</w:t>
-      </w:r>
-      <w:r>
-        <w:rPr>
-          <w:rFonts w:hint="eastAsia"/>
-        </w:rPr>
-        <w:t>是普通文件</w:t>
-      </w:r>
-      <w:r>
-        <w:rPr>
-          <w:rFonts w:hint="eastAsia"/>
-        </w:rPr>
-        <w:t>) {</w:t>
-      </w:r>
-    </w:p>
-    <w:p>
-      <w:pPr>
-        <w:rPr>
-          <w:rFonts w:hint="eastAsia"/>
-        </w:rPr>
-      </w:pPr>
-      <w:r>
-        <w:rPr>
-          <w:rFonts w:hint="eastAsia"/>
-        </w:rPr>
-        <w:tab/>
-      </w:r>
-      <w:r>
-        <w:rPr>
-          <w:rFonts w:hint="eastAsia"/>
-        </w:rPr>
-        <w:tab/>
-      </w:r>
-      <w:r>
-        <w:rPr>
-          <w:rFonts w:hint="eastAsia"/>
-        </w:rPr>
-        <w:t>用</w:t>
-      </w:r>
-      <w:r>
-        <w:rPr>
-          <w:rFonts w:hint="eastAsia"/>
-        </w:rPr>
-        <w:t>&lt;filename&gt;</w:t>
-      </w:r>
-      <w:r>
-        <w:rPr>
-          <w:rFonts w:hint="eastAsia"/>
-        </w:rPr>
-        <w:t>文件替换暂存区中的</w:t>
-      </w:r>
-      <w:r>
-        <w:rPr>
-          <w:rFonts w:hint="eastAsia"/>
-        </w:rPr>
-        <w:t>&lt;filename&gt;</w:t>
-      </w:r>
-      <w:r>
-        <w:rPr>
-          <w:rFonts w:hint="eastAsia"/>
-        </w:rPr>
-        <w:t>文件</w:t>
-      </w:r>
-    </w:p>
-    <w:p>
-      <w:r>
-        <w:tab/>
-        <w:t>}</w:t>
-      </w:r>
-    </w:p>
-    <w:p>
-      <w:pPr>
-        <w:rPr>
-          <w:rFonts w:hint="eastAsia"/>
-        </w:rPr>
-      </w:pPr>
-      <w:r>
-        <w:rPr>
-          <w:rFonts w:hint="eastAsia"/>
-        </w:rPr>
-        <w:tab/>
-        <w:t>if (&lt;filename&gt;</w:t>
-      </w:r>
-      <w:r>
-        <w:rPr>
-          <w:rFonts w:hint="eastAsia"/>
-        </w:rPr>
-        <w:t>是目录文件</w:t>
-      </w:r>
-      <w:r>
-        <w:rPr>
-          <w:rFonts w:hint="eastAsia"/>
-        </w:rPr>
-        <w:t>) {</w:t>
-      </w:r>
-    </w:p>
-    <w:p>
-      <w:pPr>
-        <w:rPr>
-          <w:rFonts w:hint="eastAsia"/>
-        </w:rPr>
-      </w:pPr>
-      <w:r>
-        <w:rPr>
-          <w:rFonts w:hint="eastAsia"/>
-        </w:rPr>
-        <w:tab/>
-      </w:r>
-      <w:r>
-        <w:rPr>
-          <w:rFonts w:hint="eastAsia"/>
-        </w:rPr>
-        <w:tab/>
-      </w:r>
-      <w:r>
-        <w:rPr>
-          <w:rFonts w:hint="eastAsia"/>
-        </w:rPr>
-        <w:t>递归地用</w:t>
-      </w:r>
-      <w:r>
-        <w:rPr>
-          <w:rFonts w:hint="eastAsia"/>
-        </w:rPr>
-        <w:t>&lt;filename&gt;</w:t>
-      </w:r>
-      <w:r>
-        <w:rPr>
-          <w:rFonts w:hint="eastAsia"/>
-        </w:rPr>
-        <w:t>下所有文件替换暂存区中对应的文件</w:t>
-      </w:r>
-    </w:p>
-    <w:p>
-      <w:r>
-        <w:tab/>
-        <w:t>}</w:t>
-      </w:r>
-    </w:p>
-    <w:p>
-      <w:r>
-        <w:t>}</w:t>
-      </w:r>
-    </w:p>
-    <w:p/>
-    <w:p>
-      <w:pPr>
-        <w:rPr>
-          <w:b/>
-        </w:rPr>
-      </w:pPr>
-      <w:r>
-        <w:rPr>
-          <w:rFonts w:hint="eastAsia"/>
-          <w:b/>
-        </w:rPr>
-        <w:t>reset</w:t>
-      </w:r>
-      <w:r>
-        <w:rPr>
-          <w:rFonts w:hint="eastAsia"/>
-          <w:b/>
-        </w:rPr>
-        <w:t>命令：回滚当前版本，恢复暂存区</w:t>
-      </w:r>
-    </w:p>
-    <w:p>
-      <w:pPr>
-        <w:rPr>
-          <w:rFonts w:hint="eastAsia"/>
-        </w:rPr>
-      </w:pPr>
-      <w:r>
-        <w:rPr>
-          <w:rFonts w:hint="eastAsia"/>
-        </w:rPr>
-        <w:t>用户输入</w:t>
-      </w:r>
-      <w:r>
-        <w:rPr>
-          <w:rFonts w:hint="eastAsia"/>
-        </w:rPr>
-        <w:t>reset &lt;filepath|commit_id|tag&gt;</w:t>
-      </w:r>
-    </w:p>
-    <w:p>
-      <w:pPr>
-        <w:rPr>
-          <w:rFonts w:hint="eastAsia"/>
-        </w:rPr>
-      </w:pPr>
-      <w:r>
-        <w:rPr>
-          <w:rFonts w:hint="eastAsia"/>
-        </w:rPr>
-        <w:tab/>
-      </w:r>
-      <w:r>
-        <w:rPr>
-          <w:rFonts w:hint="eastAsia"/>
-        </w:rPr>
-        <w:tab/>
-        <w:t>if(</w:t>
-      </w:r>
-      <w:r>
-        <w:rPr>
-          <w:rFonts w:hint="eastAsia"/>
-        </w:rPr>
-        <w:t>输入的是</w:t>
-      </w:r>
-      <w:r>
-        <w:rPr>
-          <w:rFonts w:hint="eastAsia"/>
-        </w:rPr>
-        <w:t>commit_id) {</w:t>
-      </w:r>
-    </w:p>
-    <w:p>
-      <w:pPr>
-        <w:rPr>
-          <w:rFonts w:hint="eastAsia"/>
-        </w:rPr>
-      </w:pPr>
-      <w:r>
-        <w:rPr>
-          <w:rFonts w:hint="eastAsia"/>
-        </w:rPr>
-        <w:tab/>
-      </w:r>
-      <w:r>
-        <w:rPr>
-          <w:rFonts w:hint="eastAsia"/>
-        </w:rPr>
-        <w:tab/>
-      </w:r>
-      <w:r>
-        <w:rPr>
-          <w:rFonts w:hint="eastAsia"/>
-        </w:rPr>
-        <w:tab/>
-      </w:r>
-      <w:r>
-        <w:rPr>
-          <w:rFonts w:hint="eastAsia"/>
-        </w:rPr>
-        <w:t>当前分支回滚到</w:t>
-      </w:r>
-      <w:r>
-        <w:rPr>
-          <w:rFonts w:hint="eastAsia"/>
-        </w:rPr>
-        <w:t>commit_id</w:t>
-      </w:r>
-      <w:r>
-        <w:rPr>
-          <w:rFonts w:hint="eastAsia"/>
-        </w:rPr>
-        <w:t>所对应的版本</w:t>
-      </w:r>
-    </w:p>
-    <w:p>
-      <w:pPr>
-        <w:rPr>
-          <w:rFonts w:hint="eastAsia"/>
-        </w:rPr>
-      </w:pPr>
-      <w:r>
-        <w:rPr>
-          <w:rFonts w:hint="eastAsia"/>
-        </w:rPr>
-        <w:tab/>
-      </w:r>
-      <w:r>
-        <w:rPr>
-          <w:rFonts w:hint="eastAsia"/>
-        </w:rPr>
-        <w:tab/>
-      </w:r>
-      <w:r>
-        <w:rPr>
-          <w:rFonts w:hint="eastAsia"/>
-        </w:rPr>
-        <w:tab/>
-      </w:r>
-      <w:r>
-        <w:rPr>
-          <w:rFonts w:hint="eastAsia"/>
-        </w:rPr>
-        <w:t>暂存区的内容重置为</w:t>
-      </w:r>
-      <w:r>
-        <w:rPr>
-          <w:rFonts w:hint="eastAsia"/>
-        </w:rPr>
-        <w:t>commit_id</w:t>
-      </w:r>
-      <w:r>
-        <w:rPr>
-          <w:rFonts w:hint="eastAsia"/>
-        </w:rPr>
-        <w:t>所对应版本的文件内容</w:t>
-      </w:r>
-    </w:p>
-    <w:p>
-      <w:r>
-        <w:tab/>
-      </w:r>
-      <w:r>
-        <w:tab/>
-        <w:t>}</w:t>
-      </w:r>
-    </w:p>
-    <w:p>
-      <w:pPr>
-        <w:rPr>
-          <w:rFonts w:hint="eastAsia"/>
-        </w:rPr>
-      </w:pPr>
-      <w:r>
-        <w:rPr>
-          <w:rFonts w:hint="eastAsia"/>
-        </w:rPr>
-        <w:tab/>
-      </w:r>
-      <w:r>
-        <w:rPr>
-          <w:rFonts w:hint="eastAsia"/>
-        </w:rPr>
-        <w:tab/>
-        <w:t>else if</w:t>
-      </w:r>
-      <w:r>
-        <w:rPr>
-          <w:rFonts w:hint="eastAsia"/>
-        </w:rPr>
-        <w:t>（输入的是</w:t>
-      </w:r>
-      <w:r>
-        <w:rPr>
-          <w:rFonts w:hint="eastAsia"/>
-        </w:rPr>
-        <w:t>tag</w:t>
-      </w:r>
-      <w:r>
-        <w:rPr>
-          <w:rFonts w:hint="eastAsia"/>
-        </w:rPr>
-        <w:t>）</w:t>
-      </w:r>
-      <w:r>
-        <w:rPr>
-          <w:rFonts w:hint="eastAsia"/>
-        </w:rPr>
-        <w:t>{</w:t>
-      </w:r>
-    </w:p>
-    <w:p>
-      <w:pPr>
-        <w:rPr>
-          <w:rFonts w:hint="eastAsia"/>
-        </w:rPr>
-      </w:pPr>
-      <w:r>
-        <w:rPr>
-          <w:rFonts w:hint="eastAsia"/>
-        </w:rPr>
-        <w:lastRenderedPageBreak/>
-        <w:tab/>
-      </w:r>
-      <w:r>
-        <w:rPr>
-          <w:rFonts w:hint="eastAsia"/>
-        </w:rPr>
-        <w:tab/>
-      </w:r>
-      <w:r>
-        <w:rPr>
-          <w:rFonts w:hint="eastAsia"/>
-        </w:rPr>
-        <w:tab/>
-      </w:r>
-      <w:r>
-        <w:rPr>
-          <w:rFonts w:hint="eastAsia"/>
-        </w:rPr>
-        <w:t>当前分支回滚到</w:t>
-      </w:r>
-      <w:r>
-        <w:rPr>
-          <w:rFonts w:hint="eastAsia"/>
-        </w:rPr>
-        <w:t>tag</w:t>
-      </w:r>
-      <w:r>
-        <w:rPr>
-          <w:rFonts w:hint="eastAsia"/>
-        </w:rPr>
-        <w:t>所对应的版本</w:t>
-      </w:r>
-    </w:p>
-    <w:p>
-      <w:pPr>
-        <w:rPr>
-          <w:rFonts w:hint="eastAsia"/>
-        </w:rPr>
-      </w:pPr>
-      <w:r>
-        <w:rPr>
-          <w:rFonts w:hint="eastAsia"/>
-        </w:rPr>
-        <w:tab/>
-      </w:r>
-      <w:r>
-        <w:rPr>
-          <w:rFonts w:hint="eastAsia"/>
-        </w:rPr>
-        <w:tab/>
-      </w:r>
-      <w:r>
-        <w:rPr>
-          <w:rFonts w:hint="eastAsia"/>
-        </w:rPr>
-        <w:tab/>
-      </w:r>
-      <w:r>
-        <w:rPr>
-          <w:rFonts w:hint="eastAsia"/>
-        </w:rPr>
-        <w:t>暂存区的内容重置为</w:t>
-      </w:r>
-      <w:r>
-        <w:rPr>
-          <w:rFonts w:hint="eastAsia"/>
-        </w:rPr>
-        <w:t>tag</w:t>
-      </w:r>
-      <w:r>
-        <w:rPr>
-          <w:rFonts w:hint="eastAsia"/>
-        </w:rPr>
-        <w:t>所对应版本的文件内容</w:t>
-      </w:r>
-    </w:p>
-    <w:p>
-      <w:r>
-        <w:tab/>
-      </w:r>
-      <w:r>
-        <w:tab/>
-        <w:t>}</w:t>
-      </w:r>
-    </w:p>
-    <w:p>
-      <w:pPr>
-        <w:rPr>
-          <w:rFonts w:hint="eastAsia"/>
-        </w:rPr>
-      </w:pPr>
-      <w:r>
-        <w:rPr>
-          <w:rFonts w:hint="eastAsia"/>
-        </w:rPr>
-        <w:tab/>
-      </w:r>
-      <w:r>
-        <w:rPr>
-          <w:rFonts w:hint="eastAsia"/>
-        </w:rPr>
-        <w:tab/>
-        <w:t>else if(</w:t>
-      </w:r>
-      <w:r>
-        <w:rPr>
-          <w:rFonts w:hint="eastAsia"/>
-        </w:rPr>
-        <w:t>输入的</w:t>
-      </w:r>
-      <w:r>
-        <w:rPr>
-          <w:rFonts w:hint="eastAsia"/>
-        </w:rPr>
-        <w:t>filepath) {</w:t>
-      </w:r>
-    </w:p>
-    <w:p>
-      <w:pPr>
-        <w:rPr>
-          <w:rFonts w:hint="eastAsia"/>
-        </w:rPr>
-      </w:pPr>
-      <w:r>
-        <w:rPr>
-          <w:rFonts w:hint="eastAsia"/>
-        </w:rPr>
-        <w:tab/>
-      </w:r>
-      <w:r>
-        <w:rPr>
-          <w:rFonts w:hint="eastAsia"/>
-        </w:rPr>
-        <w:tab/>
-      </w:r>
-      <w:r>
-        <w:rPr>
-          <w:rFonts w:hint="eastAsia"/>
-        </w:rPr>
-        <w:tab/>
-        <w:t>if(</w:t>
-      </w:r>
-      <w:r>
-        <w:rPr>
-          <w:rFonts w:hint="eastAsia"/>
-        </w:rPr>
-        <w:t>如果</w:t>
-      </w:r>
-      <w:r>
-        <w:rPr>
-          <w:rFonts w:hint="eastAsia"/>
-        </w:rPr>
-        <w:t>&lt;filepath&gt;</w:t>
-      </w:r>
-      <w:r>
-        <w:rPr>
-          <w:rFonts w:hint="eastAsia"/>
-        </w:rPr>
-        <w:t>是普通文件</w:t>
-      </w:r>
-      <w:r>
-        <w:rPr>
-          <w:rFonts w:hint="eastAsia"/>
-        </w:rPr>
-        <w:t>) {</w:t>
-      </w:r>
-    </w:p>
-    <w:p>
-      <w:pPr>
-        <w:rPr>
-          <w:rFonts w:hint="eastAsia"/>
-        </w:rPr>
-      </w:pPr>
-      <w:r>
-        <w:rPr>
-          <w:rFonts w:hint="eastAsia"/>
-        </w:rPr>
-        <w:tab/>
-      </w:r>
-      <w:r>
-        <w:rPr>
-          <w:rFonts w:hint="eastAsia"/>
-        </w:rPr>
-        <w:tab/>
-      </w:r>
-      <w:r>
-        <w:rPr>
-          <w:rFonts w:hint="eastAsia"/>
-        </w:rPr>
-        <w:tab/>
-      </w:r>
-      <w:r>
-        <w:rPr>
-          <w:rFonts w:hint="eastAsia"/>
-        </w:rPr>
-        <w:tab/>
-      </w:r>
-      <w:r>
-        <w:rPr>
-          <w:rFonts w:hint="eastAsia"/>
-        </w:rPr>
-        <w:t>将暂存区中的</w:t>
-      </w:r>
-      <w:r>
-        <w:rPr>
-          <w:rFonts w:hint="eastAsia"/>
-        </w:rPr>
-        <w:t>&lt;filepath&gt;</w:t>
-      </w:r>
-      <w:r>
-        <w:rPr>
-          <w:rFonts w:hint="eastAsia"/>
-        </w:rPr>
-        <w:t>文件恢复为当前版本的原始状态</w:t>
-      </w:r>
-    </w:p>
-    <w:p>
-      <w:r>
-        <w:tab/>
-      </w:r>
-      <w:r>
-        <w:tab/>
-      </w:r>
-      <w:r>
-        <w:tab/>
-        <w:t>}</w:t>
-      </w:r>
-    </w:p>
-    <w:p>
-      <w:pPr>
-        <w:rPr>
-          <w:rFonts w:hint="eastAsia"/>
-        </w:rPr>
-      </w:pPr>
-      <w:r>
-        <w:rPr>
-          <w:rFonts w:hint="eastAsia"/>
-        </w:rPr>
-        <w:tab/>
-      </w:r>
-      <w:r>
-        <w:rPr>
-          <w:rFonts w:hint="eastAsia"/>
-        </w:rPr>
-        <w:tab/>
-      </w:r>
-      <w:r>
-        <w:rPr>
-          <w:rFonts w:hint="eastAsia"/>
-        </w:rPr>
-        <w:tab/>
-        <w:t>if(</w:t>
-      </w:r>
-      <w:r>
-        <w:rPr>
-          <w:rFonts w:hint="eastAsia"/>
-        </w:rPr>
-        <w:t>如果</w:t>
-      </w:r>
-      <w:r>
-        <w:rPr>
-          <w:rFonts w:hint="eastAsia"/>
-        </w:rPr>
-        <w:t>&lt;filepath&gt;</w:t>
-      </w:r>
-      <w:r>
-        <w:rPr>
-          <w:rFonts w:hint="eastAsia"/>
-        </w:rPr>
-        <w:t>是目录文件</w:t>
-      </w:r>
-      <w:r>
-        <w:rPr>
-          <w:rFonts w:hint="eastAsia"/>
-        </w:rPr>
-        <w:t>){</w:t>
-      </w:r>
-    </w:p>
-    <w:p>
-      <w:pPr>
-        <w:rPr>
-          <w:rFonts w:hint="eastAsia"/>
-        </w:rPr>
-      </w:pPr>
-      <w:r>
-        <w:rPr>
-          <w:rFonts w:hint="eastAsia"/>
-        </w:rPr>
-        <w:tab/>
-      </w:r>
-      <w:r>
-        <w:rPr>
-          <w:rFonts w:hint="eastAsia"/>
-        </w:rPr>
-        <w:tab/>
-      </w:r>
-      <w:r>
-        <w:rPr>
-          <w:rFonts w:hint="eastAsia"/>
-        </w:rPr>
-        <w:tab/>
-      </w:r>
-      <w:r>
-        <w:rPr>
-          <w:rFonts w:hint="eastAsia"/>
-        </w:rPr>
-        <w:tab/>
-      </w:r>
-      <w:r>
-        <w:rPr>
-          <w:rFonts w:hint="eastAsia"/>
-        </w:rPr>
-        <w:t>递归地将暂存区中，</w:t>
-      </w:r>
-      <w:r>
-        <w:rPr>
-          <w:rFonts w:hint="eastAsia"/>
-        </w:rPr>
-        <w:t>&lt;filepath&gt;</w:t>
-      </w:r>
-      <w:r>
-        <w:rPr>
-          <w:rFonts w:hint="eastAsia"/>
-        </w:rPr>
-        <w:t>下的所有文件恢复为当前版本的原始状态</w:t>
-      </w:r>
-    </w:p>
-    <w:p>
-      <w:r>
-        <w:tab/>
-      </w:r>
-      <w:r>
-        <w:tab/>
-      </w:r>
-      <w:r>
-        <w:tab/>
-        <w:t>}</w:t>
-      </w:r>
-    </w:p>
-    <w:p>
-      <w:r>
-        <w:tab/>
-      </w:r>
-      <w:r>
-        <w:tab/>
-        <w:t>}</w:t>
-      </w:r>
-    </w:p>
-    <w:p>
-      <w:r>
-        <w:tab/>
-      </w:r>
-      <w:r>
-        <w:tab/>
-        <w:t>else {</w:t>
-      </w:r>
-    </w:p>
-    <w:p>
-      <w:pPr>
-        <w:rPr>
-          <w:rFonts w:hint="eastAsia"/>
-        </w:rPr>
-      </w:pPr>
+      <w:r>
+        <w:tab/>
+      </w:r>
+      <w:r>
+        <w:tab/>
+      </w:r>
+      <w:proofErr w:type="gramStart"/>
+      <w:r>
+        <w:t>else</w:t>
+      </w:r>
+      <w:proofErr w:type="gramEnd"/>
+      <w:r>
+        <w:t xml:space="preserve"> {</w:t>
+      </w:r>
+    </w:p>
+    <w:p>
       <w:r>
         <w:rPr>
           <w:rFonts w:hint="eastAsia"/>
@@ -2881,7 +2978,7 @@
           <wp:inline distT="0" distB="0" distL="0" distR="0">
             <wp:extent cx="5274310" cy="2407311"/>
             <wp:effectExtent l="0" t="0" r="2540" b="0"/>
-            <wp:docPr id="9" name="图片 9" descr="F:\linjkun\博一下\面向对象\Umlet\git\picture\OOA.png"/>
+            <wp:docPr id="5" name="图片 5" descr="F:\linjkun\博一下\面向对象\Umlet\git\picture\OOA.png"/>
             <wp:cNvGraphicFramePr>
               <a:graphicFrameLocks xmlns:a="http://schemas.openxmlformats.org/drawingml/2006/main" noChangeAspect="1"/>
             </wp:cNvGraphicFramePr>
@@ -2889,7 +2986,7 @@
               <a:graphicData uri="http://schemas.openxmlformats.org/drawingml/2006/picture">
                 <pic:pic xmlns:pic="http://schemas.openxmlformats.org/drawingml/2006/picture">
                   <pic:nvPicPr>
-                    <pic:cNvPr id="0" name="Picture 9" descr="F:\linjkun\博一下\面向对象\Umlet\git\picture\OOA.png"/>
+                    <pic:cNvPr id="0" name="Picture 4" descr="F:\linjkun\博一下\面向对象\Umlet\git\picture\OOA.png"/>
                     <pic:cNvPicPr>
                       <a:picLocks noChangeAspect="1" noChangeArrowheads="1"/>
                     </pic:cNvPicPr>
@@ -3343,7 +3440,7 @@
           <w:szCs w:val="20"/>
           <w:shd w:val="clear" w:color="auto" w:fill="FFFFFF"/>
         </w:rPr>
-        <w:t>之间是多对多的关联关系，通过中间类</w:t>
+        <w:t>之间是多对多的关联关系，</w:t>
       </w:r>
       <w:r>
         <w:rPr>
@@ -3353,7 +3450,7 @@
           <w:szCs w:val="20"/>
           <w:shd w:val="clear" w:color="auto" w:fill="FFFFFF"/>
         </w:rPr>
-        <w:t>Include</w:t>
+        <w:t>按照惯例，我们</w:t>
       </w:r>
       <w:r>
         <w:rPr>
@@ -3363,6 +3460,48 @@
           <w:szCs w:val="20"/>
           <w:shd w:val="clear" w:color="auto" w:fill="FFFFFF"/>
         </w:rPr>
+        <w:t>通过</w:t>
+      </w:r>
+      <w:r>
+        <w:rPr>
+          <w:rFonts w:ascii="Arial" w:hAnsi="Arial" w:cs="Arial" w:hint="eastAsia"/>
+          <w:color w:val="333333"/>
+          <w:sz w:val="20"/>
+          <w:szCs w:val="20"/>
+          <w:shd w:val="clear" w:color="auto" w:fill="FFFFFF"/>
+        </w:rPr>
+        <w:t>引入</w:t>
+      </w:r>
+      <w:proofErr w:type="gramStart"/>
+      <w:r>
+        <w:rPr>
+          <w:rFonts w:ascii="Arial" w:hAnsi="Arial" w:cs="Arial" w:hint="eastAsia"/>
+          <w:color w:val="333333"/>
+          <w:sz w:val="20"/>
+          <w:szCs w:val="20"/>
+          <w:shd w:val="clear" w:color="auto" w:fill="FFFFFF"/>
+        </w:rPr>
+        <w:t>中间类</w:t>
+      </w:r>
+      <w:proofErr w:type="gramEnd"/>
+      <w:r>
+        <w:rPr>
+          <w:rFonts w:ascii="Arial" w:hAnsi="Arial" w:cs="Arial" w:hint="eastAsia"/>
+          <w:color w:val="333333"/>
+          <w:sz w:val="20"/>
+          <w:szCs w:val="20"/>
+          <w:shd w:val="clear" w:color="auto" w:fill="FFFFFF"/>
+        </w:rPr>
+        <w:t>Include</w:t>
+      </w:r>
+      <w:r>
+        <w:rPr>
+          <w:rFonts w:ascii="Arial" w:hAnsi="Arial" w:cs="Arial" w:hint="eastAsia"/>
+          <w:color w:val="333333"/>
+          <w:sz w:val="20"/>
+          <w:szCs w:val="20"/>
+          <w:shd w:val="clear" w:color="auto" w:fill="FFFFFF"/>
+        </w:rPr>
         <w:t>将其转化为一对多关联。</w:t>
       </w:r>
     </w:p>
@@ -3376,7 +3515,56 @@
         <w:rPr>
           <w:rFonts w:hint="eastAsia"/>
         </w:rPr>
-        <w:t>对于版本，将其定义成为</w:t>
+        <w:t>为监控工作目录与暂存区的不一致文件，我们为每个</w:t>
+      </w:r>
+      <w:r>
+        <w:rPr>
+          <w:rFonts w:hint="eastAsia"/>
+        </w:rPr>
+        <w:t>Blob</w:t>
+      </w:r>
+      <w:r>
+        <w:rPr>
+          <w:rFonts w:hint="eastAsia"/>
+        </w:rPr>
+        <w:t>对象添加</w:t>
+      </w:r>
+      <w:proofErr w:type="spellStart"/>
+      <w:r>
+        <w:rPr>
+          <w:rFonts w:hint="eastAsia"/>
+        </w:rPr>
+        <w:t>modify</w:t>
+      </w:r>
+      <w:r>
+        <w:t>_time</w:t>
+      </w:r>
+      <w:proofErr w:type="spellEnd"/>
+      <w:r>
+        <w:rPr>
+          <w:rFonts w:hint="eastAsia"/>
+        </w:rPr>
+        <w:t>属性，通过对比该属性与工作目录下文件的修改时间，即可知道暂存区与工作目录的一致性。</w:t>
+      </w:r>
+    </w:p>
+    <w:p>
+      <w:r>
+        <w:rPr>
+          <w:rFonts w:hint="eastAsia"/>
+        </w:rPr>
+        <w:t>对于版本，</w:t>
+      </w:r>
+      <w:r>
+        <w:rPr>
+          <w:rFonts w:hint="eastAsia"/>
+        </w:rPr>
+        <w:t>我们</w:t>
+      </w:r>
+      <w:r>
+        <w:rPr>
+          <w:rFonts w:hint="eastAsia"/>
+        </w:rPr>
+        <w:t>将其定义成为</w:t>
       </w:r>
       <w:r>
         <w:rPr>
@@ -3406,7 +3594,13 @@
         <w:rPr>
           <w:rFonts w:hint="eastAsia"/>
         </w:rPr>
-        <w:t>引用一个</w:t>
+        <w:t>与</w:t>
+      </w:r>
+      <w:r>
+        <w:rPr>
+          <w:rFonts w:hint="eastAsia"/>
+        </w:rPr>
+        <w:t>一个</w:t>
       </w:r>
       <w:r>
         <w:rPr>
@@ -3424,7 +3618,19 @@
         <w:rPr>
           <w:rFonts w:hint="eastAsia"/>
         </w:rPr>
-        <w:t>对象，即可通过版本对象</w:t>
+        <w:t>对象</w:t>
+      </w:r>
+      <w:r>
+        <w:rPr>
+          <w:rFonts w:hint="eastAsia"/>
+        </w:rPr>
+        <w:t>关联</w:t>
+      </w:r>
+      <w:r>
+        <w:rPr>
+          <w:rFonts w:hint="eastAsia"/>
+        </w:rPr>
+        <w:t>，即可通过版本对象</w:t>
       </w:r>
       <w:r>
         <w:rPr>
@@ -3442,7 +3648,19 @@
         <w:rPr>
           <w:rFonts w:hint="eastAsia"/>
         </w:rPr>
-        <w:t>。同样基于复用未做修改的对象的考虑，每个</w:t>
+        <w:t>。同样</w:t>
+      </w:r>
+      <w:r>
+        <w:rPr>
+          <w:rFonts w:hint="eastAsia"/>
+        </w:rPr>
+        <w:t>，</w:t>
+      </w:r>
+      <w:r>
+        <w:rPr>
+          <w:rFonts w:hint="eastAsia"/>
+        </w:rPr>
+        <w:t>基于复用未做修改的对象的考虑，每个</w:t>
       </w:r>
       <w:r>
         <w:rPr>
@@ -3474,6 +3692,7 @@
         <w:rPr>
           <w:rFonts w:hint="eastAsia"/>
         </w:rPr>
+        <w:lastRenderedPageBreak/>
         <w:t>版本的演进可以用</w:t>
       </w:r>
       <w:r>
@@ -3534,26 +3753,1552 @@
         <w:rPr>
           <w:rFonts w:hint="eastAsia"/>
         </w:rPr>
-        <w:t>个父亲（分别对应首次提交的版本，线性提交的版</w:t>
-      </w:r>
+        <w:t>个父亲（分别对应首次提交的版本，线性提交的版本，分支合并后的版本）</w:t>
+      </w:r>
+      <w:r>
+        <w:rPr>
+          <w:rFonts w:hint="eastAsia"/>
+        </w:rPr>
+        <w:t>，由于是</w:t>
+      </w:r>
+      <w:r>
+        <w:rPr>
+          <w:rFonts w:hint="eastAsia"/>
+        </w:rPr>
+        <w:t>自己到自己的多对多（我们将</w:t>
+      </w:r>
+      <w:r>
+        <w:rPr>
+          <w:rFonts w:hint="eastAsia"/>
+        </w:rPr>
+        <w:t>2</w:t>
+      </w:r>
+      <w:r>
+        <w:rPr>
+          <w:rFonts w:hint="eastAsia"/>
+        </w:rPr>
+        <w:t>也视为多），因此引用</w:t>
+      </w:r>
+      <w:proofErr w:type="gramStart"/>
+      <w:r>
+        <w:rPr>
+          <w:rFonts w:hint="eastAsia"/>
+        </w:rPr>
+        <w:t>中间类</w:t>
+      </w:r>
+      <w:proofErr w:type="gramEnd"/>
+      <w:r>
+        <w:rPr>
+          <w:rFonts w:hint="eastAsia"/>
+        </w:rPr>
+        <w:t>的策略不再奏效</w:t>
+      </w:r>
+      <w:r>
+        <w:rPr>
+          <w:rFonts w:hint="eastAsia"/>
+        </w:rPr>
+        <w:t>，除非在</w:t>
+      </w:r>
+      <w:r>
+        <w:rPr>
+          <w:rFonts w:hint="eastAsia"/>
+        </w:rPr>
+        <w:t>Commit</w:t>
+      </w:r>
+      <w:r>
+        <w:rPr>
+          <w:rFonts w:hint="eastAsia"/>
+        </w:rPr>
+        <w:t>与</w:t>
+      </w:r>
+      <w:proofErr w:type="gramStart"/>
+      <w:r>
+        <w:rPr>
+          <w:rFonts w:hint="eastAsia"/>
+        </w:rPr>
+        <w:t>中间类</w:t>
+      </w:r>
+      <w:proofErr w:type="gramEnd"/>
+      <w:r>
+        <w:rPr>
+          <w:rFonts w:hint="eastAsia"/>
+        </w:rPr>
+        <w:t>之间</w:t>
+      </w:r>
+      <w:r>
+        <w:rPr>
+          <w:rFonts w:hint="eastAsia"/>
+        </w:rPr>
+        <w:t>使用</w:t>
+      </w:r>
+      <w:r>
+        <w:rPr>
+          <w:rFonts w:hint="eastAsia"/>
+        </w:rPr>
+        <w:t>两条</w:t>
+      </w:r>
+      <w:r>
+        <w:rPr>
+          <w:rFonts w:hint="eastAsia"/>
+        </w:rPr>
+        <w:t>（</w:t>
+      </w:r>
+      <w:r>
+        <w:rPr>
+          <w:rFonts w:hint="eastAsia"/>
+        </w:rPr>
+        <w:t>单向</w:t>
+      </w:r>
+      <w:r>
+        <w:rPr>
+          <w:rFonts w:hint="eastAsia"/>
+        </w:rPr>
+        <w:t>）</w:t>
+      </w:r>
+      <w:r>
+        <w:rPr>
+          <w:rFonts w:hint="eastAsia"/>
+        </w:rPr>
+        <w:t>关联线</w:t>
+      </w:r>
+      <w:r>
+        <w:rPr>
+          <w:rFonts w:hint="eastAsia"/>
+        </w:rPr>
+        <w:t>，这只会使模型变得杂乱，因此我们保持</w:t>
+      </w:r>
+      <w:r>
+        <w:rPr>
+          <w:rFonts w:hint="eastAsia"/>
+        </w:rPr>
+        <w:t>Commit</w:t>
+      </w:r>
+      <w:r>
+        <w:rPr>
+          <w:rFonts w:hint="eastAsia"/>
+        </w:rPr>
+        <w:t>自身到自身的多对多关系</w:t>
+      </w:r>
+      <w:r>
+        <w:rPr>
+          <w:rFonts w:hint="eastAsia"/>
+        </w:rPr>
+        <w:t>，将这个问题留待</w:t>
+      </w:r>
+      <w:r>
+        <w:rPr>
+          <w:rFonts w:hint="eastAsia"/>
+        </w:rPr>
+        <w:t>OOD</w:t>
+      </w:r>
+      <w:r>
+        <w:rPr>
+          <w:rFonts w:hint="eastAsia"/>
+        </w:rPr>
+        <w:t>阶段解决</w:t>
+      </w:r>
+      <w:r>
+        <w:rPr>
+          <w:rFonts w:hint="eastAsia"/>
+        </w:rPr>
+        <w:t>。</w:t>
+      </w:r>
+    </w:p>
+    <w:p>
+      <w:r>
+        <w:rPr>
+          <w:rFonts w:hint="eastAsia"/>
+        </w:rPr>
+        <w:t>另外，对于暂存区，只需将其建模</w:t>
+      </w:r>
+      <w:proofErr w:type="gramStart"/>
+      <w:r>
+        <w:rPr>
+          <w:rFonts w:hint="eastAsia"/>
+        </w:rPr>
+        <w:t>成尚未</w:t>
+      </w:r>
+      <w:proofErr w:type="gramEnd"/>
+      <w:r>
+        <w:rPr>
+          <w:rFonts w:hint="eastAsia"/>
+        </w:rPr>
+        <w:t>提交的</w:t>
+      </w:r>
+      <w:r>
+        <w:rPr>
+          <w:rFonts w:hint="eastAsia"/>
+        </w:rPr>
+        <w:t>Commit</w:t>
+      </w:r>
+      <w:r>
+        <w:rPr>
+          <w:rFonts w:hint="eastAsia"/>
+        </w:rPr>
+        <w:t>对象即可。</w:t>
+      </w:r>
+    </w:p>
+    <w:p>
+      <w:r>
+        <w:rPr>
+          <w:rFonts w:hint="eastAsia"/>
+        </w:rPr>
+        <w:t>基于</w:t>
+      </w:r>
+      <w:r>
+        <w:rPr>
+          <w:rFonts w:hint="eastAsia"/>
+        </w:rPr>
+        <w:t>Commit</w:t>
+      </w:r>
+      <w:r>
+        <w:rPr>
+          <w:rFonts w:hint="eastAsia"/>
+        </w:rPr>
+        <w:t>在逻辑上的链式结构，对于分支的功能，实际上</w:t>
+      </w:r>
+      <w:proofErr w:type="gramStart"/>
+      <w:r>
+        <w:rPr>
+          <w:rFonts w:hint="eastAsia"/>
+        </w:rPr>
+        <w:t>只需让</w:t>
+      </w:r>
+      <w:proofErr w:type="gramEnd"/>
+      <w:r>
+        <w:rPr>
+          <w:rFonts w:hint="eastAsia"/>
+        </w:rPr>
+        <w:t>每个分支记录其当前版本（</w:t>
+      </w:r>
+      <w:r>
+        <w:rPr>
+          <w:rFonts w:hint="eastAsia"/>
+        </w:rPr>
+        <w:t>Commit</w:t>
+      </w:r>
+      <w:r>
+        <w:rPr>
+          <w:rFonts w:hint="eastAsia"/>
+        </w:rPr>
+        <w:t>）的</w:t>
+      </w:r>
+      <w:r>
+        <w:rPr>
+          <w:rFonts w:hint="eastAsia"/>
+        </w:rPr>
+        <w:t>id</w:t>
+      </w:r>
+      <w:r>
+        <w:rPr>
+          <w:rFonts w:hint="eastAsia"/>
+        </w:rPr>
+        <w:t>即可，这样，分支之间的切换就变成了版本的切换。</w:t>
+      </w:r>
+    </w:p>
+    <w:p>
+      <w:r>
+        <w:rPr>
+          <w:rFonts w:hint="eastAsia"/>
+        </w:rPr>
+        <w:t>由于每次进入系统时，都需要知道正在哪一个分支工作，或对于临时分支而言，当前版本是哪一个，因此需要一个</w:t>
+      </w:r>
+      <w:r>
+        <w:rPr>
+          <w:rFonts w:hint="eastAsia"/>
+        </w:rPr>
+        <w:t>记录</w:t>
+      </w:r>
+      <w:r>
+        <w:rPr>
+          <w:rFonts w:hint="eastAsia"/>
+        </w:rPr>
+        <w:t>当前分支或当前版本的</w:t>
+      </w:r>
+      <w:r>
+        <w:rPr>
+          <w:rFonts w:hint="eastAsia"/>
+        </w:rPr>
+        <w:t>类，即</w:t>
+      </w:r>
+      <w:r>
+        <w:rPr>
+          <w:rFonts w:hint="eastAsia"/>
+        </w:rPr>
+        <w:t>HEAD</w:t>
+      </w:r>
+      <w:r>
+        <w:rPr>
+          <w:rFonts w:hint="eastAsia"/>
+        </w:rPr>
+        <w:t>类。</w:t>
+      </w:r>
+    </w:p>
+    <w:p>
+      <w:r>
+        <w:rPr>
+          <w:rFonts w:hint="eastAsia"/>
+        </w:rPr>
+        <w:t>对于给版本做标记，也只需一个能够记录被标记</w:t>
+      </w:r>
+      <w:r>
+        <w:rPr>
+          <w:rFonts w:hint="eastAsia"/>
+        </w:rPr>
+        <w:t>Commit</w:t>
+      </w:r>
+      <w:r>
+        <w:rPr>
+          <w:rFonts w:hint="eastAsia"/>
+        </w:rPr>
+        <w:t>的</w:t>
+      </w:r>
+      <w:r>
+        <w:rPr>
+          <w:rFonts w:hint="eastAsia"/>
+        </w:rPr>
+        <w:t>id</w:t>
+      </w:r>
+      <w:proofErr w:type="gramStart"/>
+      <w:r>
+        <w:rPr>
+          <w:rFonts w:hint="eastAsia"/>
+        </w:rPr>
+        <w:t>的类即可</w:t>
+      </w:r>
+      <w:proofErr w:type="gramEnd"/>
+      <w:r>
+        <w:rPr>
+          <w:rFonts w:hint="eastAsia"/>
+        </w:rPr>
+        <w:t>，即</w:t>
+      </w:r>
+      <w:r>
+        <w:rPr>
+          <w:rFonts w:hint="eastAsia"/>
+        </w:rPr>
+        <w:t>Tag</w:t>
+      </w:r>
+      <w:r>
+        <w:rPr>
+          <w:rFonts w:hint="eastAsia"/>
+        </w:rPr>
+        <w:t>类。</w:t>
+      </w:r>
+    </w:p>
+    <w:p>
+      <w:r>
+        <w:rPr>
+          <w:rFonts w:hint="eastAsia"/>
+        </w:rPr>
+        <w:t>Branch</w:t>
+      </w:r>
+      <w:r>
+        <w:rPr>
+          <w:rFonts w:hint="eastAsia"/>
+        </w:rPr>
+        <w:t>，</w:t>
+      </w:r>
+      <w:r>
+        <w:rPr>
+          <w:rFonts w:hint="eastAsia"/>
+        </w:rPr>
+        <w:t>HEAD</w:t>
+      </w:r>
+      <w:r>
+        <w:rPr>
+          <w:rFonts w:hint="eastAsia"/>
+        </w:rPr>
+        <w:t>，</w:t>
+      </w:r>
+      <w:r>
+        <w:rPr>
+          <w:rFonts w:hint="eastAsia"/>
+        </w:rPr>
+        <w:t>Tag</w:t>
+      </w:r>
+      <w:r>
+        <w:rPr>
+          <w:rFonts w:hint="eastAsia"/>
+        </w:rPr>
+        <w:t>类本质是都属于引用类，所以为它们设置一个共同</w:t>
+      </w:r>
+      <w:proofErr w:type="gramStart"/>
+      <w:r>
+        <w:rPr>
+          <w:rFonts w:hint="eastAsia"/>
+        </w:rPr>
+        <w:t>的父类</w:t>
+      </w:r>
+      <w:proofErr w:type="gramEnd"/>
+      <w:r>
+        <w:rPr>
+          <w:rFonts w:hint="eastAsia"/>
+        </w:rPr>
+        <w:t>——引用类，每个仓库拥有多个引用类，然而这样的模型无法描述每个仓库必须至少拥有一个</w:t>
+      </w:r>
+      <w:r>
+        <w:rPr>
+          <w:rFonts w:hint="eastAsia"/>
+        </w:rPr>
+        <w:t>Branch</w:t>
+      </w:r>
+      <w:r>
+        <w:rPr>
+          <w:rFonts w:hint="eastAsia"/>
+        </w:rPr>
+        <w:t>类（默认的</w:t>
+      </w:r>
+      <w:r>
+        <w:rPr>
+          <w:rFonts w:hint="eastAsia"/>
+        </w:rPr>
+        <w:t>master</w:t>
+      </w:r>
+      <w:r>
+        <w:rPr>
+          <w:rFonts w:hint="eastAsia"/>
+        </w:rPr>
+        <w:t>分支）以及有且仅有一个</w:t>
+      </w:r>
+      <w:r>
+        <w:rPr>
+          <w:rFonts w:hint="eastAsia"/>
+        </w:rPr>
+        <w:t>H</w:t>
+      </w:r>
+      <w:r>
+        <w:t>EAD</w:t>
+      </w:r>
+      <w:r>
+        <w:rPr>
+          <w:rFonts w:hint="eastAsia"/>
+        </w:rPr>
+        <w:t>。</w:t>
+      </w:r>
+      <w:r>
+        <w:rPr>
+          <w:rFonts w:hint="eastAsia"/>
+        </w:rPr>
+        <w:t>因此，将继承转换成了聚合，</w:t>
+      </w:r>
+      <w:r>
+        <w:rPr>
+          <w:rFonts w:hint="eastAsia"/>
+        </w:rPr>
+        <w:t>一个引用类</w:t>
+      </w:r>
+      <w:r>
+        <w:rPr>
+          <w:rFonts w:hint="eastAsia"/>
+        </w:rPr>
+        <w:t>Refs</w:t>
+      </w:r>
+      <w:r>
+        <w:rPr>
+          <w:rFonts w:hint="eastAsia"/>
+        </w:rPr>
+        <w:t>拥有若干</w:t>
+      </w:r>
+      <w:r>
+        <w:rPr>
+          <w:rFonts w:hint="eastAsia"/>
+        </w:rPr>
+        <w:t>Branch</w:t>
+      </w:r>
+      <w:r>
+        <w:rPr>
+          <w:rFonts w:hint="eastAsia"/>
+        </w:rPr>
+        <w:t>，</w:t>
+      </w:r>
+      <w:r>
+        <w:rPr>
+          <w:rFonts w:hint="eastAsia"/>
+        </w:rPr>
+        <w:t>HEAD</w:t>
+      </w:r>
+      <w:r>
+        <w:rPr>
+          <w:rFonts w:hint="eastAsia"/>
+        </w:rPr>
+        <w:t>和</w:t>
+      </w:r>
+      <w:r>
+        <w:rPr>
+          <w:rFonts w:hint="eastAsia"/>
+        </w:rPr>
+        <w:t>Tag</w:t>
+      </w:r>
+      <w:r>
+        <w:rPr>
+          <w:rFonts w:hint="eastAsia"/>
+        </w:rPr>
+        <w:t>类，一个仓库</w:t>
+      </w:r>
+      <w:r>
+        <w:rPr>
+          <w:rFonts w:hint="eastAsia"/>
+        </w:rPr>
+        <w:t>Repository</w:t>
+      </w:r>
+      <w:r>
+        <w:rPr>
+          <w:rFonts w:hint="eastAsia"/>
+        </w:rPr>
+        <w:t>拥有一个</w:t>
+      </w:r>
+      <w:r>
+        <w:rPr>
+          <w:rFonts w:hint="eastAsia"/>
+        </w:rPr>
+        <w:t>Refs</w:t>
+      </w:r>
+      <w:r>
+        <w:rPr>
+          <w:rFonts w:hint="eastAsia"/>
+        </w:rPr>
+        <w:t>类。</w:t>
+      </w:r>
+    </w:p>
+    <w:p/>
+    <w:p>
+      <w:pPr>
+        <w:rPr>
+          <w:b/>
+        </w:rPr>
+      </w:pPr>
+      <w:r>
+        <w:rPr>
+          <w:rFonts w:hint="eastAsia"/>
+          <w:b/>
+        </w:rPr>
+        <w:t>辅助模型</w:t>
+      </w:r>
+    </w:p>
+    <w:p>
+      <w:r>
+        <w:rPr>
+          <w:rFonts w:hint="eastAsia"/>
+        </w:rPr>
+        <w:t>添加</w:t>
+      </w:r>
+      <w:r>
+        <w:rPr>
+          <w:rFonts w:hint="eastAsia"/>
+        </w:rPr>
+        <w:t>文件（文件夹）至存储区的</w:t>
+      </w:r>
+      <w:r>
+        <w:rPr>
+          <w:rFonts w:hint="eastAsia"/>
+        </w:rPr>
+        <w:t>顺序</w:t>
+      </w:r>
+      <w:r>
+        <w:rPr>
+          <w:rFonts w:hint="eastAsia"/>
+        </w:rPr>
+        <w:t>图</w:t>
+      </w:r>
+      <w:r>
+        <w:rPr>
+          <w:rFonts w:hint="eastAsia"/>
+        </w:rPr>
+        <w:t>如下</w:t>
+      </w:r>
+      <w:r>
+        <w:rPr>
+          <w:rFonts w:hint="eastAsia"/>
+        </w:rPr>
+        <w:t>。</w:t>
+      </w:r>
+      <w:r>
+        <w:rPr>
+          <w:rFonts w:hint="eastAsia"/>
+        </w:rPr>
+        <w:t>如果添加的是普通文件，则为该文件新建一个</w:t>
+      </w:r>
+      <w:r>
+        <w:rPr>
+          <w:rFonts w:hint="eastAsia"/>
+        </w:rPr>
+        <w:t>Blob</w:t>
+      </w:r>
+      <w:r>
+        <w:rPr>
+          <w:rFonts w:hint="eastAsia"/>
+        </w:rPr>
+        <w:t>对象，并在该文件所属的</w:t>
+      </w:r>
+      <w:r>
+        <w:rPr>
+          <w:rFonts w:hint="eastAsia"/>
+        </w:rPr>
+        <w:t>Tree</w:t>
+      </w:r>
+      <w:r>
+        <w:rPr>
+          <w:rFonts w:hint="eastAsia"/>
+        </w:rPr>
+        <w:t>下替换或插入这个</w:t>
+      </w:r>
+      <w:r>
+        <w:rPr>
+          <w:rFonts w:hint="eastAsia"/>
+        </w:rPr>
+        <w:t>Blob</w:t>
+      </w:r>
+      <w:r>
+        <w:rPr>
+          <w:rFonts w:hint="eastAsia"/>
+        </w:rPr>
+        <w:t>对象。</w:t>
+      </w:r>
+      <w:r>
+        <w:rPr>
+          <w:rFonts w:hint="eastAsia"/>
+        </w:rPr>
+        <w:t>如果</w:t>
+      </w:r>
+      <w:r>
+        <w:rPr>
+          <w:rFonts w:hint="eastAsia"/>
+        </w:rPr>
+        <w:t>添加的</w:t>
+      </w:r>
+      <w:r>
+        <w:rPr>
+          <w:rFonts w:hint="eastAsia"/>
+        </w:rPr>
+        <w:t>是文件夹，则</w:t>
+      </w:r>
+      <w:r>
+        <w:rPr>
+          <w:rFonts w:hint="eastAsia"/>
+        </w:rPr>
+        <w:t>“</w:t>
+      </w:r>
+      <w:r>
+        <w:rPr>
+          <w:rFonts w:hint="eastAsia"/>
+        </w:rPr>
+        <w:t>递归地</w:t>
+      </w:r>
+      <w:r>
+        <w:rPr>
+          <w:rFonts w:hint="eastAsia"/>
+        </w:rPr>
+        <w:t>”</w:t>
+      </w:r>
+      <w:r>
+        <w:rPr>
+          <w:rFonts w:hint="eastAsia"/>
+        </w:rPr>
+        <w:t>对该文件夹下的所有文件都进行添加操作</w:t>
+      </w:r>
+      <w:r>
+        <w:rPr>
+          <w:rFonts w:hint="eastAsia"/>
+        </w:rPr>
+        <w:t>，即若存在子文件夹，则对子文件夹内的文件与文件夹进行添加操作。</w:t>
+      </w:r>
+      <w:r>
+        <w:rPr>
+          <w:rFonts w:hint="eastAsia"/>
+        </w:rPr>
+        <w:t>由于顺序图中无法直接表述递归操作，故将递归操作</w:t>
+      </w:r>
+      <w:proofErr w:type="gramStart"/>
+      <w:r>
+        <w:rPr>
+          <w:rFonts w:hint="eastAsia"/>
+        </w:rPr>
+        <w:t>做为</w:t>
+      </w:r>
+      <w:proofErr w:type="gramEnd"/>
+      <w:r>
+        <w:rPr>
+          <w:rFonts w:hint="eastAsia"/>
+        </w:rPr>
+        <w:t>一个整体操作进行表达。</w:t>
+      </w:r>
+    </w:p>
+    <w:p>
+      <w:pPr>
+        <w:rPr>
+          <w:rFonts w:hint="eastAsia"/>
+        </w:rPr>
+      </w:pPr>
+      <w:r>
+        <w:rPr>
+          <w:noProof/>
+        </w:rPr>
+        <w:drawing>
+          <wp:inline distT="0" distB="0" distL="0" distR="0">
+            <wp:extent cx="5274310" cy="3944253"/>
+            <wp:effectExtent l="0" t="0" r="2540" b="0"/>
+            <wp:docPr id="2" name="图片 2" descr="F:\linjkun\博一下\面向对象\Umlet\git\picture\add_dir_sequence.png"/>
+            <wp:cNvGraphicFramePr>
+              <a:graphicFrameLocks xmlns:a="http://schemas.openxmlformats.org/drawingml/2006/main" noChangeAspect="1"/>
+            </wp:cNvGraphicFramePr>
+            <a:graphic xmlns:a="http://schemas.openxmlformats.org/drawingml/2006/main">
+              <a:graphicData uri="http://schemas.openxmlformats.org/drawingml/2006/picture">
+                <pic:pic xmlns:pic="http://schemas.openxmlformats.org/drawingml/2006/picture">
+                  <pic:nvPicPr>
+                    <pic:cNvPr id="0" name="Picture 1" descr="F:\linjkun\博一下\面向对象\Umlet\git\picture\add_dir_sequence.png"/>
+                    <pic:cNvPicPr>
+                      <a:picLocks noChangeAspect="1" noChangeArrowheads="1"/>
+                    </pic:cNvPicPr>
+                  </pic:nvPicPr>
+                  <pic:blipFill>
+                    <a:blip r:embed="rId6">
+                      <a:extLst>
+                        <a:ext uri="{28A0092B-C50C-407E-A947-70E740481C1C}">
+                          <a14:useLocalDpi xmlns:a14="http://schemas.microsoft.com/office/drawing/2010/main" val="0"/>
+                        </a:ext>
+                      </a:extLst>
+                    </a:blip>
+                    <a:srcRect/>
+                    <a:stretch>
+                      <a:fillRect/>
+                    </a:stretch>
+                  </pic:blipFill>
+                  <pic:spPr bwMode="auto">
+                    <a:xfrm>
+                      <a:off x="0" y="0"/>
+                      <a:ext cx="5274310" cy="3944253"/>
+                    </a:xfrm>
+                    <a:prstGeom prst="rect">
+                      <a:avLst/>
+                    </a:prstGeom>
+                    <a:noFill/>
+                    <a:ln>
+                      <a:noFill/>
+                    </a:ln>
+                  </pic:spPr>
+                </pic:pic>
+              </a:graphicData>
+            </a:graphic>
+          </wp:inline>
+        </w:drawing>
+      </w:r>
+    </w:p>
+    <w:p>
       <w:r>
         <w:rPr>
           <w:rFonts w:hint="eastAsia"/>
         </w:rPr>
         <w:lastRenderedPageBreak/>
-        <w:t>本，分支合并后的版本）</w:t>
-      </w:r>
-      <w:r>
-        <w:rPr>
-          <w:rFonts w:hint="eastAsia"/>
-        </w:rPr>
-        <w:t>，由于是</w:t>
-      </w:r>
-      <w:r>
-        <w:rPr>
-          <w:rFonts w:hint="eastAsia"/>
-        </w:rPr>
-        <w:t>自己到自己的多对多（我们将</w:t>
+        <w:t>分支合并的活动图如下：</w:t>
+      </w:r>
+    </w:p>
+    <w:p>
+      <w:r>
+        <w:rPr>
+          <w:noProof/>
+        </w:rPr>
+        <w:drawing>
+          <wp:inline distT="0" distB="0" distL="0" distR="0">
+            <wp:extent cx="5274310" cy="5947215"/>
+            <wp:effectExtent l="0" t="0" r="2540" b="0"/>
+            <wp:docPr id="3" name="图片 3" descr="F:\linjkun\博一下\面向对象\Umlet\git\picture\merge_activity.png"/>
+            <wp:cNvGraphicFramePr>
+              <a:graphicFrameLocks xmlns:a="http://schemas.openxmlformats.org/drawingml/2006/main" noChangeAspect="1"/>
+            </wp:cNvGraphicFramePr>
+            <a:graphic xmlns:a="http://schemas.openxmlformats.org/drawingml/2006/main">
+              <a:graphicData uri="http://schemas.openxmlformats.org/drawingml/2006/picture">
+                <pic:pic xmlns:pic="http://schemas.openxmlformats.org/drawingml/2006/picture">
+                  <pic:nvPicPr>
+                    <pic:cNvPr id="0" name="Picture 2" descr="F:\linjkun\博一下\面向对象\Umlet\git\picture\merge_activity.png"/>
+                    <pic:cNvPicPr>
+                      <a:picLocks noChangeAspect="1" noChangeArrowheads="1"/>
+                    </pic:cNvPicPr>
+                  </pic:nvPicPr>
+                  <pic:blipFill>
+                    <a:blip r:embed="rId7">
+                      <a:extLst>
+                        <a:ext uri="{28A0092B-C50C-407E-A947-70E740481C1C}">
+                          <a14:useLocalDpi xmlns:a14="http://schemas.microsoft.com/office/drawing/2010/main" val="0"/>
+                        </a:ext>
+                      </a:extLst>
+                    </a:blip>
+                    <a:srcRect/>
+                    <a:stretch>
+                      <a:fillRect/>
+                    </a:stretch>
+                  </pic:blipFill>
+                  <pic:spPr bwMode="auto">
+                    <a:xfrm>
+                      <a:off x="0" y="0"/>
+                      <a:ext cx="5274310" cy="5947215"/>
+                    </a:xfrm>
+                    <a:prstGeom prst="rect">
+                      <a:avLst/>
+                    </a:prstGeom>
+                    <a:noFill/>
+                    <a:ln>
+                      <a:noFill/>
+                    </a:ln>
+                  </pic:spPr>
+                </pic:pic>
+              </a:graphicData>
+            </a:graphic>
+          </wp:inline>
+        </w:drawing>
+      </w:r>
+    </w:p>
+    <w:p>
+      <w:pPr>
+        <w:widowControl/>
+        <w:jc w:val="left"/>
+        <w:rPr>
+          <w:rFonts w:hint="eastAsia"/>
+        </w:rPr>
+      </w:pPr>
+      <w:r>
+        <w:br w:type="page"/>
+      </w:r>
+    </w:p>
+    <w:p>
+      <w:proofErr w:type="gramStart"/>
+      <w:r>
+        <w:rPr>
+          <w:rFonts w:hint="eastAsia"/>
+        </w:rPr>
+        <w:lastRenderedPageBreak/>
+        <w:t>分支衍合</w:t>
+      </w:r>
+      <w:r>
+        <w:rPr>
+          <w:rFonts w:hint="eastAsia"/>
+        </w:rPr>
+        <w:t>的</w:t>
+      </w:r>
+      <w:proofErr w:type="gramEnd"/>
+      <w:r>
+        <w:rPr>
+          <w:rFonts w:hint="eastAsia"/>
+        </w:rPr>
+        <w:t>活动图如下：</w:t>
+      </w:r>
+    </w:p>
+    <w:p>
+      <w:r>
+        <w:rPr>
+          <w:noProof/>
+        </w:rPr>
+        <w:drawing>
+          <wp:inline distT="0" distB="0" distL="0" distR="0">
+            <wp:extent cx="5274310" cy="5159325"/>
+            <wp:effectExtent l="0" t="0" r="2540" b="3810"/>
+            <wp:docPr id="4" name="图片 4" descr="F:\linjkun\博一下\面向对象\Umlet\git\picture\rebase_activity.png"/>
+            <wp:cNvGraphicFramePr>
+              <a:graphicFrameLocks xmlns:a="http://schemas.openxmlformats.org/drawingml/2006/main" noChangeAspect="1"/>
+            </wp:cNvGraphicFramePr>
+            <a:graphic xmlns:a="http://schemas.openxmlformats.org/drawingml/2006/main">
+              <a:graphicData uri="http://schemas.openxmlformats.org/drawingml/2006/picture">
+                <pic:pic xmlns:pic="http://schemas.openxmlformats.org/drawingml/2006/picture">
+                  <pic:nvPicPr>
+                    <pic:cNvPr id="0" name="Picture 3" descr="F:\linjkun\博一下\面向对象\Umlet\git\picture\rebase_activity.png"/>
+                    <pic:cNvPicPr>
+                      <a:picLocks noChangeAspect="1" noChangeArrowheads="1"/>
+                    </pic:cNvPicPr>
+                  </pic:nvPicPr>
+                  <pic:blipFill>
+                    <a:blip r:embed="rId8">
+                      <a:extLst>
+                        <a:ext uri="{28A0092B-C50C-407E-A947-70E740481C1C}">
+                          <a14:useLocalDpi xmlns:a14="http://schemas.microsoft.com/office/drawing/2010/main" val="0"/>
+                        </a:ext>
+                      </a:extLst>
+                    </a:blip>
+                    <a:srcRect/>
+                    <a:stretch>
+                      <a:fillRect/>
+                    </a:stretch>
+                  </pic:blipFill>
+                  <pic:spPr bwMode="auto">
+                    <a:xfrm>
+                      <a:off x="0" y="0"/>
+                      <a:ext cx="5274310" cy="5159325"/>
+                    </a:xfrm>
+                    <a:prstGeom prst="rect">
+                      <a:avLst/>
+                    </a:prstGeom>
+                    <a:noFill/>
+                    <a:ln>
+                      <a:noFill/>
+                    </a:ln>
+                  </pic:spPr>
+                </pic:pic>
+              </a:graphicData>
+            </a:graphic>
+          </wp:inline>
+        </w:drawing>
+      </w:r>
+    </w:p>
+    <w:p>
+      <w:pPr>
+        <w:widowControl/>
+        <w:jc w:val="left"/>
+      </w:pPr>
+      <w:r>
+        <w:br w:type="page"/>
+      </w:r>
+    </w:p>
+    <w:p>
+      <w:pPr>
+        <w:pStyle w:val="1"/>
+      </w:pPr>
+      <w:r>
+        <w:rPr>
+          <w:rFonts w:hint="eastAsia"/>
+        </w:rPr>
+        <w:lastRenderedPageBreak/>
+        <w:t>OOD</w:t>
+      </w:r>
+    </w:p>
+    <w:p>
+      <w:r>
+        <w:rPr>
+          <w:rFonts w:hint="eastAsia"/>
+        </w:rPr>
+        <w:t>在</w:t>
+      </w:r>
+      <w:r>
+        <w:rPr>
+          <w:rFonts w:hint="eastAsia"/>
+        </w:rPr>
+        <w:t>OOA</w:t>
+      </w:r>
+      <w:r>
+        <w:rPr>
+          <w:rFonts w:hint="eastAsia"/>
+        </w:rPr>
+        <w:t>阶段所得基本模型的基础上，针对问题</w:t>
+      </w:r>
+      <w:proofErr w:type="gramStart"/>
+      <w:r>
+        <w:rPr>
+          <w:rFonts w:hint="eastAsia"/>
+        </w:rPr>
+        <w:t>域以及</w:t>
+      </w:r>
+      <w:proofErr w:type="gramEnd"/>
+      <w:r>
+        <w:rPr>
+          <w:rFonts w:hint="eastAsia"/>
+        </w:rPr>
+        <w:t>数据接口，对类图进行了细化与修改，将实现阶段所需要知道的信息进行设计。</w:t>
+      </w:r>
+      <w:r>
+        <w:rPr>
+          <w:rFonts w:hint="eastAsia"/>
+        </w:rPr>
+        <w:t>对本系统而言，数据接口</w:t>
+      </w:r>
+      <w:r>
+        <w:rPr>
+          <w:rFonts w:hint="eastAsia"/>
+        </w:rPr>
+        <w:t>部分</w:t>
+      </w:r>
+      <w:r>
+        <w:rPr>
+          <w:rFonts w:hint="eastAsia"/>
+        </w:rPr>
+        <w:t>与</w:t>
+      </w:r>
+      <w:r>
+        <w:rPr>
+          <w:rFonts w:hint="eastAsia"/>
+        </w:rPr>
+        <w:t>问题</w:t>
+      </w:r>
+      <w:proofErr w:type="gramStart"/>
+      <w:r>
+        <w:rPr>
+          <w:rFonts w:hint="eastAsia"/>
+        </w:rPr>
+        <w:t>域部分</w:t>
+      </w:r>
+      <w:proofErr w:type="gramEnd"/>
+      <w:r>
+        <w:rPr>
+          <w:rFonts w:hint="eastAsia"/>
+        </w:rPr>
+        <w:t>是相互影响</w:t>
+      </w:r>
+      <w:r>
+        <w:rPr>
+          <w:rFonts w:hint="eastAsia"/>
+        </w:rPr>
+        <w:t>的。</w:t>
+      </w:r>
+      <w:r>
+        <w:rPr>
+          <w:rFonts w:hint="eastAsia"/>
+        </w:rPr>
+        <w:t>我们需要根据版本控制的特性，在普通文件系统的基础上构建专用的存储管理系统——基于内容寻址的文件系统，</w:t>
+      </w:r>
+      <w:r>
+        <w:rPr>
+          <w:rFonts w:hint="eastAsia"/>
+        </w:rPr>
+        <w:t>这一决定将使部分类的定义发生改变。</w:t>
+      </w:r>
+    </w:p>
+    <w:p>
+      <w:pPr>
+        <w:rPr>
+          <w:rFonts w:hint="eastAsia"/>
+        </w:rPr>
+      </w:pPr>
+      <w:r>
+        <w:rPr>
+          <w:rFonts w:hint="eastAsia"/>
+        </w:rPr>
+        <w:t>基于内容寻址的文件系统是一种能够根据内容</w:t>
+      </w:r>
+      <w:r>
+        <w:rPr>
+          <w:rFonts w:hint="eastAsia"/>
+        </w:rPr>
+        <w:t>定位其相应的存储文件的系统，适合用于需要对不经常发生改变的数据进行快速保存和提取的系统</w:t>
+      </w:r>
+      <w:r>
+        <w:rPr>
+          <w:rFonts w:hint="eastAsia"/>
+        </w:rPr>
+        <w:t>。</w:t>
+      </w:r>
+      <w:r>
+        <w:rPr>
+          <w:rFonts w:hint="eastAsia"/>
+        </w:rPr>
+        <w:t>我们的</w:t>
+      </w:r>
+      <w:proofErr w:type="spellStart"/>
+      <w:r>
+        <w:rPr>
+          <w:rFonts w:hint="eastAsia"/>
+        </w:rPr>
+        <w:t>Toygit</w:t>
+      </w:r>
+      <w:proofErr w:type="spellEnd"/>
+      <w:r>
+        <w:rPr>
+          <w:rFonts w:hint="eastAsia"/>
+        </w:rPr>
+        <w:t>恰好是这样的系统。</w:t>
+      </w:r>
+    </w:p>
+    <w:p>
+      <w:r>
+        <w:rPr>
+          <w:noProof/>
+        </w:rPr>
+        <w:drawing>
+          <wp:inline distT="0" distB="0" distL="0" distR="0">
+            <wp:extent cx="5274310" cy="3110277"/>
+            <wp:effectExtent l="0" t="0" r="2540" b="0"/>
+            <wp:docPr id="7" name="图片 7" descr="F:\linjkun\博一下\面向对象\Umlet\git\picture\OOD.png"/>
+            <wp:cNvGraphicFramePr>
+              <a:graphicFrameLocks xmlns:a="http://schemas.openxmlformats.org/drawingml/2006/main" noChangeAspect="1"/>
+            </wp:cNvGraphicFramePr>
+            <a:graphic xmlns:a="http://schemas.openxmlformats.org/drawingml/2006/main">
+              <a:graphicData uri="http://schemas.openxmlformats.org/drawingml/2006/picture">
+                <pic:pic xmlns:pic="http://schemas.openxmlformats.org/drawingml/2006/picture">
+                  <pic:nvPicPr>
+                    <pic:cNvPr id="0" name="Picture 6" descr="F:\linjkun\博一下\面向对象\Umlet\git\picture\OOD.png"/>
+                    <pic:cNvPicPr>
+                      <a:picLocks noChangeAspect="1" noChangeArrowheads="1"/>
+                    </pic:cNvPicPr>
+                  </pic:nvPicPr>
+                  <pic:blipFill>
+                    <a:blip r:embed="rId9" cstate="print">
+                      <a:extLst>
+                        <a:ext uri="{28A0092B-C50C-407E-A947-70E740481C1C}">
+                          <a14:useLocalDpi xmlns:a14="http://schemas.microsoft.com/office/drawing/2010/main" val="0"/>
+                        </a:ext>
+                      </a:extLst>
+                    </a:blip>
+                    <a:srcRect/>
+                    <a:stretch>
+                      <a:fillRect/>
+                    </a:stretch>
+                  </pic:blipFill>
+                  <pic:spPr bwMode="auto">
+                    <a:xfrm>
+                      <a:off x="0" y="0"/>
+                      <a:ext cx="5274310" cy="3110277"/>
+                    </a:xfrm>
+                    <a:prstGeom prst="rect">
+                      <a:avLst/>
+                    </a:prstGeom>
+                    <a:noFill/>
+                    <a:ln>
+                      <a:noFill/>
+                    </a:ln>
+                  </pic:spPr>
+                </pic:pic>
+              </a:graphicData>
+            </a:graphic>
+          </wp:inline>
+        </w:drawing>
+      </w:r>
+    </w:p>
+    <w:p>
+      <w:r>
+        <w:rPr>
+          <w:rFonts w:hint="eastAsia"/>
+        </w:rPr>
+        <w:t>问题域部分：</w:t>
+      </w:r>
+    </w:p>
+    <w:p>
+      <w:pPr>
+        <w:rPr>
+          <w:rFonts w:hint="eastAsia"/>
+        </w:rPr>
+      </w:pPr>
+      <w:r>
+        <w:rPr>
+          <w:rFonts w:hint="eastAsia"/>
+        </w:rPr>
+        <w:t>由于采用了基于内容寻址的文件系统作为存储，我们便可不必拘泥于通过引入一个</w:t>
+      </w:r>
+      <w:proofErr w:type="gramStart"/>
+      <w:r>
+        <w:rPr>
+          <w:rFonts w:hint="eastAsia"/>
+        </w:rPr>
+        <w:t>中间类</w:t>
+      </w:r>
+      <w:proofErr w:type="gramEnd"/>
+      <w:r>
+        <w:rPr>
+          <w:rFonts w:hint="eastAsia"/>
+        </w:rPr>
+        <w:t>将多对多关联转化为一对多关联，因为这样的</w:t>
+      </w:r>
+      <w:proofErr w:type="gramStart"/>
+      <w:r>
+        <w:rPr>
+          <w:rFonts w:hint="eastAsia"/>
+        </w:rPr>
+        <w:t>中间类</w:t>
+      </w:r>
+      <w:r>
+        <w:rPr>
+          <w:rFonts w:hint="eastAsia"/>
+        </w:rPr>
+        <w:t>更多</w:t>
+      </w:r>
+      <w:proofErr w:type="gramEnd"/>
+      <w:r>
+        <w:rPr>
+          <w:rFonts w:hint="eastAsia"/>
+        </w:rPr>
+        <w:t>是基于关系数据库（或其它可</w:t>
+      </w:r>
+      <w:proofErr w:type="gramStart"/>
+      <w:r>
+        <w:rPr>
+          <w:rFonts w:hint="eastAsia"/>
+        </w:rPr>
+        <w:t>按对象</w:t>
+      </w:r>
+      <w:proofErr w:type="gramEnd"/>
+      <w:r>
+        <w:rPr>
+          <w:rFonts w:hint="eastAsia"/>
+        </w:rPr>
+        <w:t>属性索引的存储系统）而设计的，其不接受多对多关联的理由是，在对象存储时，由于不确定其指针（或引用）的数量而无法进行格式化的存储。在基于内容寻址的文件系统中，我们不存在这样的需求。</w:t>
+      </w:r>
+    </w:p>
+    <w:p>
+      <w:r>
+        <w:rPr>
+          <w:rFonts w:hint="eastAsia"/>
+        </w:rPr>
+        <w:t>首先需要解决的是</w:t>
+      </w:r>
+      <w:r>
+        <w:rPr>
+          <w:rFonts w:hint="eastAsia"/>
+        </w:rPr>
+        <w:t>OOA</w:t>
+      </w:r>
+      <w:r>
+        <w:rPr>
+          <w:rFonts w:hint="eastAsia"/>
+        </w:rPr>
+        <w:t>阶段遗留的一个问题——</w:t>
+      </w:r>
+      <w:r>
+        <w:rPr>
+          <w:rFonts w:hint="eastAsia"/>
+        </w:rPr>
+        <w:t>Commit</w:t>
+      </w:r>
+      <w:r>
+        <w:rPr>
+          <w:rFonts w:hint="eastAsia"/>
+        </w:rPr>
+        <w:t>对象自己到自己的多对多关联，</w:t>
+      </w:r>
+      <w:r>
+        <w:rPr>
+          <w:rFonts w:hint="eastAsia"/>
+        </w:rPr>
+        <w:t>我们采取的办法是让每一个</w:t>
+      </w:r>
+      <w:r>
+        <w:rPr>
+          <w:rFonts w:hint="eastAsia"/>
+        </w:rPr>
+        <w:t>Commit</w:t>
+      </w:r>
+      <w:r>
+        <w:rPr>
+          <w:rFonts w:hint="eastAsia"/>
+        </w:rPr>
+        <w:t>对象维护一个指向其父亲的</w:t>
+      </w:r>
+      <w:r>
+        <w:rPr>
+          <w:rFonts w:hint="eastAsia"/>
+        </w:rPr>
+        <w:t>链表</w:t>
+      </w:r>
+      <w:r>
+        <w:rPr>
+          <w:rFonts w:hint="eastAsia"/>
+        </w:rPr>
+        <w:t>，</w:t>
+      </w:r>
+      <w:r>
+        <w:rPr>
+          <w:rFonts w:hint="eastAsia"/>
+        </w:rPr>
+        <w:t>链表</w:t>
+      </w:r>
+      <w:r>
+        <w:rPr>
+          <w:rFonts w:hint="eastAsia"/>
+        </w:rPr>
+        <w:t>元素为父亲的</w:t>
+      </w:r>
+      <w:proofErr w:type="spellStart"/>
+      <w:r>
+        <w:rPr>
+          <w:rFonts w:hint="eastAsia"/>
+        </w:rPr>
+        <w:t>commit_id</w:t>
+      </w:r>
+      <w:proofErr w:type="spellEnd"/>
+      <w:r>
+        <w:rPr>
+          <w:rFonts w:hint="eastAsia"/>
+        </w:rPr>
+        <w:t>，即由儿子负责维护它与父亲之间的关联，因为</w:t>
+      </w:r>
+      <w:r>
+        <w:rPr>
+          <w:rFonts w:hint="eastAsia"/>
+        </w:rPr>
+        <w:t>从使用逻辑而言，</w:t>
+      </w:r>
+      <w:r>
+        <w:rPr>
+          <w:rFonts w:hint="eastAsia"/>
+        </w:rPr>
+        <w:t>系统只需要知道从当前版本开始，其历史版本是什么，并不需要知道当前版本的“未来版本”</w:t>
+      </w:r>
+      <w:r>
+        <w:rPr>
+          <w:rFonts w:hint="eastAsia"/>
+        </w:rPr>
+        <w:t>。这样做本质上是从原来的两条不对称的单向关联中删除了其中一条，保留了另外一条。</w:t>
+      </w:r>
+      <w:r>
+        <w:rPr>
+          <w:rFonts w:hint="eastAsia"/>
+        </w:rPr>
+        <w:t>而对于链表，我们直接复用标准库中的</w:t>
+      </w:r>
+      <w:r>
+        <w:rPr>
+          <w:rFonts w:hint="eastAsia"/>
+        </w:rPr>
+        <w:t>List</w:t>
+      </w:r>
+      <w:r>
+        <w:rPr>
+          <w:rFonts w:hint="eastAsia"/>
+        </w:rPr>
+        <w:t>泛型容器。</w:t>
+      </w:r>
+    </w:p>
+    <w:p>
+      <w:r>
+        <w:rPr>
+          <w:rFonts w:hint="eastAsia"/>
+        </w:rPr>
+        <w:t>同样，我们将不再需要</w:t>
+      </w:r>
+      <w:r>
+        <w:rPr>
+          <w:rFonts w:hint="eastAsia"/>
+        </w:rPr>
+        <w:t>Tree</w:t>
+      </w:r>
+      <w:r>
+        <w:rPr>
+          <w:rFonts w:hint="eastAsia"/>
+        </w:rPr>
+        <w:t>和</w:t>
+      </w:r>
+      <w:r>
+        <w:rPr>
+          <w:rFonts w:hint="eastAsia"/>
+        </w:rPr>
+        <w:t>File</w:t>
+      </w:r>
+      <w:r>
+        <w:rPr>
+          <w:rFonts w:hint="eastAsia"/>
+        </w:rPr>
+        <w:t>中的中间类，或者换种说法，我们将与某个</w:t>
+      </w:r>
+      <w:r>
+        <w:rPr>
+          <w:rFonts w:hint="eastAsia"/>
+        </w:rPr>
+        <w:t>Tree</w:t>
+      </w:r>
+      <w:r>
+        <w:rPr>
+          <w:rFonts w:hint="eastAsia"/>
+        </w:rPr>
+        <w:t>对象关联的所有</w:t>
+      </w:r>
+      <w:proofErr w:type="gramStart"/>
+      <w:r>
+        <w:rPr>
+          <w:rFonts w:hint="eastAsia"/>
+        </w:rPr>
+        <w:t>中间类对象</w:t>
+      </w:r>
+      <w:proofErr w:type="gramEnd"/>
+      <w:r>
+        <w:rPr>
+          <w:rFonts w:hint="eastAsia"/>
+        </w:rPr>
+        <w:t>作为一个整体，聚合进</w:t>
+      </w:r>
+      <w:r>
+        <w:rPr>
+          <w:rFonts w:hint="eastAsia"/>
+        </w:rPr>
+        <w:t>Tree</w:t>
+      </w:r>
+      <w:r>
+        <w:rPr>
+          <w:rFonts w:hint="eastAsia"/>
+        </w:rPr>
+        <w:t>对象中。在这里我们复用了标准库中的</w:t>
+      </w:r>
+      <w:r>
+        <w:rPr>
+          <w:rFonts w:hint="eastAsia"/>
+        </w:rPr>
+        <w:t>List</w:t>
+      </w:r>
+      <w:r>
+        <w:rPr>
+          <w:rFonts w:hint="eastAsia"/>
+        </w:rPr>
+        <w:t>泛型容器。</w:t>
+      </w:r>
+    </w:p>
+    <w:p>
+      <w:r>
+        <w:rPr>
+          <w:rFonts w:hint="eastAsia"/>
+        </w:rPr>
+        <w:t>对于每个版本而言，其主要的内外存需求在于</w:t>
+      </w:r>
+      <w:r>
+        <w:rPr>
+          <w:rFonts w:hint="eastAsia"/>
+        </w:rPr>
+        <w:t>Blob</w:t>
+      </w:r>
+      <w:r>
+        <w:rPr>
+          <w:rFonts w:hint="eastAsia"/>
+        </w:rPr>
+        <w:t>对象，因为所有的项目文件内容都存放于</w:t>
+      </w:r>
+      <w:r>
+        <w:rPr>
+          <w:rFonts w:hint="eastAsia"/>
+        </w:rPr>
+        <w:t>Blob</w:t>
+      </w:r>
+      <w:r>
+        <w:rPr>
+          <w:rFonts w:hint="eastAsia"/>
+        </w:rPr>
+        <w:t>对象中。</w:t>
+      </w:r>
+      <w:r>
+        <w:rPr>
+          <w:rFonts w:hint="eastAsia"/>
+        </w:rPr>
+        <w:t>如果每时每刻都将这些内容置于内存中，显然是不合理且不必要的。实际上在内存中保存这些文件的索引即可：添加文件到暂存区相当于将文件存储至外存，并将索引记录与暂存区中；恢复文件到暂存区只需要将暂存区中的索引更新</w:t>
+      </w:r>
+      <w:r>
+        <w:rPr>
+          <w:rFonts w:hint="eastAsia"/>
+        </w:rPr>
+        <w:t>；恢复文件到工作目录</w:t>
+      </w:r>
+      <w:r>
+        <w:rPr>
+          <w:rFonts w:hint="eastAsia"/>
+        </w:rPr>
+        <w:lastRenderedPageBreak/>
+        <w:t>只需根据暂存区中的索引找到文件所在进行恢复……</w:t>
+      </w:r>
+      <w:r>
+        <w:rPr>
+          <w:rFonts w:hint="eastAsia"/>
+        </w:rPr>
+        <w:t>因此，我们将</w:t>
+      </w:r>
+      <w:r>
+        <w:rPr>
+          <w:rFonts w:hint="eastAsia"/>
+        </w:rPr>
+        <w:t>Blob</w:t>
+      </w:r>
+      <w:r>
+        <w:rPr>
+          <w:rFonts w:hint="eastAsia"/>
+        </w:rPr>
+        <w:t>对象的头信息部分与内容部分分离，新增加一个</w:t>
+      </w:r>
+      <w:proofErr w:type="spellStart"/>
+      <w:r>
+        <w:rPr>
+          <w:rFonts w:hint="eastAsia"/>
+        </w:rPr>
+        <w:t>Blob</w:t>
+      </w:r>
+      <w:r>
+        <w:t>_conten</w:t>
+      </w:r>
+      <w:r>
+        <w:rPr>
+          <w:rFonts w:hint="eastAsia"/>
+        </w:rPr>
+        <w:t>t</w:t>
+      </w:r>
+      <w:proofErr w:type="spellEnd"/>
+      <w:r>
+        <w:rPr>
+          <w:rFonts w:hint="eastAsia"/>
+        </w:rPr>
+        <w:t>对象，并将之与</w:t>
+      </w:r>
+      <w:r>
+        <w:rPr>
+          <w:rFonts w:hint="eastAsia"/>
+        </w:rPr>
+        <w:t>Blob</w:t>
+      </w:r>
+      <w:r>
+        <w:rPr>
+          <w:rFonts w:hint="eastAsia"/>
+        </w:rPr>
+        <w:t>对象形成一对一关联。</w:t>
+      </w:r>
+    </w:p>
+    <w:p/>
+    <w:p>
+      <w:r>
+        <w:rPr>
+          <w:rFonts w:hint="eastAsia"/>
+        </w:rPr>
+        <w:t>数据接口部分：</w:t>
+      </w:r>
+    </w:p>
+    <w:p>
+      <w:pPr>
+        <w:rPr>
+          <w:rFonts w:hint="eastAsia"/>
+        </w:rPr>
+      </w:pPr>
+      <w:r>
+        <w:rPr>
+          <w:rFonts w:hint="eastAsia"/>
+        </w:rPr>
+        <w:t>我们需要存储的数据有三种：（</w:t>
+      </w:r>
+      <w:r>
+        <w:rPr>
+          <w:rFonts w:hint="eastAsia"/>
+        </w:rPr>
+        <w:t>1</w:t>
+      </w:r>
+      <w:r>
+        <w:rPr>
+          <w:rFonts w:hint="eastAsia"/>
+        </w:rPr>
+        <w:t>）</w:t>
+      </w:r>
+      <w:r>
+        <w:rPr>
+          <w:rFonts w:hint="eastAsia"/>
+        </w:rPr>
+        <w:t>Branch</w:t>
+      </w:r>
+      <w:r>
+        <w:rPr>
+          <w:rFonts w:hint="eastAsia"/>
+        </w:rPr>
+        <w:t>，</w:t>
+      </w:r>
+      <w:r>
+        <w:rPr>
+          <w:rFonts w:hint="eastAsia"/>
+        </w:rPr>
+        <w:t>Tag</w:t>
+      </w:r>
+      <w:r>
+        <w:rPr>
+          <w:rFonts w:hint="eastAsia"/>
+        </w:rPr>
+        <w:t>，</w:t>
+      </w:r>
+      <w:r>
+        <w:rPr>
+          <w:rFonts w:hint="eastAsia"/>
+        </w:rPr>
+        <w:t>HEA</w:t>
+      </w:r>
+      <w:r>
+        <w:t>D</w:t>
+      </w:r>
+      <w:r>
+        <w:rPr>
+          <w:rFonts w:hint="eastAsia"/>
+        </w:rPr>
+        <w:t>引用对象，使用系统的过程中，我们使用名字找到被引用的内容，因此需要使用名字作为它们的索引。（</w:t>
       </w:r>
       <w:r>
         <w:rPr>
@@ -3565,13 +5310,7 @@
         <w:rPr>
           <w:rFonts w:hint="eastAsia"/>
         </w:rPr>
-        <w:t>也视为多），因此引用中间类的策略不再奏效</w:t>
-      </w:r>
-      <w:r>
-        <w:rPr>
-          <w:rFonts w:hint="eastAsia"/>
-        </w:rPr>
-        <w:t>，除非在</w:t>
+        <w:t>）</w:t>
       </w:r>
       <w:r>
         <w:rPr>
@@ -3583,7 +5322,140 @@
         <w:rPr>
           <w:rFonts w:hint="eastAsia"/>
         </w:rPr>
-        <w:t>与中间类之间需要两条</w:t>
+        <w:t>，</w:t>
+      </w:r>
+      <w:r>
+        <w:rPr>
+          <w:rFonts w:hint="eastAsia"/>
+        </w:rPr>
+        <w:t>Tree</w:t>
+      </w:r>
+      <w:r>
+        <w:rPr>
+          <w:rFonts w:hint="eastAsia"/>
+        </w:rPr>
+        <w:t>，</w:t>
+      </w:r>
+      <w:proofErr w:type="spellStart"/>
+      <w:r>
+        <w:rPr>
+          <w:rFonts w:hint="eastAsia"/>
+        </w:rPr>
+        <w:t>Blob</w:t>
+      </w:r>
+      <w:r>
+        <w:t>_content</w:t>
+      </w:r>
+      <w:proofErr w:type="spellEnd"/>
+      <w:r>
+        <w:rPr>
+          <w:rFonts w:hint="eastAsia"/>
+        </w:rPr>
+        <w:t>对象，由它们构成了一个已提交的版本，版本由</w:t>
+      </w:r>
+      <w:r>
+        <w:rPr>
+          <w:rFonts w:hint="eastAsia"/>
+        </w:rPr>
+        <w:t>Commit</w:t>
+      </w:r>
+      <w:r>
+        <w:rPr>
+          <w:rFonts w:hint="eastAsia"/>
+        </w:rPr>
+        <w:t>的</w:t>
+      </w:r>
+      <w:r>
+        <w:rPr>
+          <w:rFonts w:hint="eastAsia"/>
+        </w:rPr>
+        <w:t>id</w:t>
+      </w:r>
+      <w:r>
+        <w:rPr>
+          <w:rFonts w:hint="eastAsia"/>
+        </w:rPr>
+        <w:t>唯一标识，</w:t>
+      </w:r>
+      <w:r>
+        <w:rPr>
+          <w:rFonts w:hint="eastAsia"/>
+        </w:rPr>
+        <w:t>Tree</w:t>
+      </w:r>
+      <w:r>
+        <w:rPr>
+          <w:rFonts w:hint="eastAsia"/>
+        </w:rPr>
+        <w:t>记录了项目的目录结构以及</w:t>
+      </w:r>
+      <w:r>
+        <w:rPr>
+          <w:rFonts w:hint="eastAsia"/>
+        </w:rPr>
+        <w:t>文件</w:t>
+      </w:r>
+      <w:r>
+        <w:rPr>
+          <w:rFonts w:hint="eastAsia"/>
+        </w:rPr>
+        <w:t>的头信息，</w:t>
+      </w:r>
+      <w:proofErr w:type="spellStart"/>
+      <w:r>
+        <w:rPr>
+          <w:rFonts w:hint="eastAsia"/>
+        </w:rPr>
+        <w:t>Blob_content</w:t>
+      </w:r>
+      <w:proofErr w:type="spellEnd"/>
+      <w:r>
+        <w:rPr>
+          <w:rFonts w:hint="eastAsia"/>
+        </w:rPr>
+        <w:t>记录了实际的文件内容。一个版本一旦提交后，就不</w:t>
+      </w:r>
+      <w:r>
+        <w:rPr>
+          <w:rFonts w:hint="eastAsia"/>
+        </w:rPr>
+        <w:t>太可能被修改，因此这三种对象可以所存储的内容生成唯一的</w:t>
+      </w:r>
+      <w:r>
+        <w:rPr>
+          <w:rFonts w:hint="eastAsia"/>
+        </w:rPr>
+        <w:t>SHA-1</w:t>
+      </w:r>
+      <w:r>
+        <w:rPr>
+          <w:rFonts w:hint="eastAsia"/>
+        </w:rPr>
+        <w:t>值，并将对象的</w:t>
+      </w:r>
+      <w:r>
+        <w:rPr>
+          <w:rFonts w:hint="eastAsia"/>
+        </w:rPr>
+        <w:t>id</w:t>
+      </w:r>
+      <w:r>
+        <w:rPr>
+          <w:rFonts w:hint="eastAsia"/>
+        </w:rPr>
+        <w:t>设置为该</w:t>
+      </w:r>
+      <w:r>
+        <w:rPr>
+          <w:rFonts w:hint="eastAsia"/>
+        </w:rPr>
+        <w:t>SHA-1</w:t>
+      </w:r>
+      <w:r>
+        <w:rPr>
+          <w:rFonts w:hint="eastAsia"/>
+        </w:rPr>
+        <w:t>值，作为索引。</w:t>
       </w:r>
       <w:r>
         <w:rPr>
@@ -3595,7 +5467,7 @@
         <w:rPr>
           <w:rFonts w:hint="eastAsia"/>
         </w:rPr>
-        <w:t>单向</w:t>
+        <w:t>3</w:t>
       </w:r>
       <w:r>
         <w:rPr>
@@ -3607,200 +5479,19 @@
         <w:rPr>
           <w:rFonts w:hint="eastAsia"/>
         </w:rPr>
-        <w:t>关联线</w:t>
-      </w:r>
-      <w:r>
-        <w:rPr>
-          <w:rFonts w:hint="eastAsia"/>
-        </w:rPr>
-        <w:t>，这只会使模型变得杂乱，因此我们保持</w:t>
-      </w:r>
-      <w:r>
-        <w:rPr>
-          <w:rFonts w:hint="eastAsia"/>
-        </w:rPr>
         <w:t>Commit</w:t>
       </w:r>
       <w:r>
         <w:rPr>
           <w:rFonts w:hint="eastAsia"/>
         </w:rPr>
-        <w:t>自身到自身的多对多关系</w:t>
-      </w:r>
-      <w:r>
-        <w:rPr>
-          <w:rFonts w:hint="eastAsia"/>
-        </w:rPr>
-        <w:t>，将这个问题留待</w:t>
-      </w:r>
-      <w:r>
-        <w:rPr>
-          <w:rFonts w:hint="eastAsia"/>
-        </w:rPr>
-        <w:t>OOD</w:t>
-      </w:r>
-      <w:r>
-        <w:rPr>
-          <w:rFonts w:hint="eastAsia"/>
-        </w:rPr>
-        <w:t>阶段解决</w:t>
-      </w:r>
-      <w:r>
-        <w:rPr>
-          <w:rFonts w:hint="eastAsia"/>
-        </w:rPr>
-        <w:t>。</w:t>
-      </w:r>
-    </w:p>
-    <w:p>
-      <w:r>
-        <w:rPr>
-          <w:rFonts w:hint="eastAsia"/>
-        </w:rPr>
-        <w:t>基于</w:t>
-      </w:r>
-      <w:r>
-        <w:rPr>
-          <w:rFonts w:hint="eastAsia"/>
-        </w:rPr>
-        <w:t>Commit</w:t>
-      </w:r>
-      <w:r>
-        <w:rPr>
-          <w:rFonts w:hint="eastAsia"/>
-        </w:rPr>
-        <w:t>在逻辑上的链式结构，对于分支的功能，实际上只需让每个分支记录其当前版本（</w:t>
-      </w:r>
-      <w:r>
-        <w:rPr>
-          <w:rFonts w:hint="eastAsia"/>
-        </w:rPr>
-        <w:t>Commit</w:t>
-      </w:r>
-      <w:r>
-        <w:rPr>
-          <w:rFonts w:hint="eastAsia"/>
-        </w:rPr>
-        <w:t>）的</w:t>
-      </w:r>
-      <w:r>
-        <w:rPr>
-          <w:rFonts w:hint="eastAsia"/>
-        </w:rPr>
-        <w:t>id</w:t>
-      </w:r>
-      <w:r>
-        <w:rPr>
-          <w:rFonts w:hint="eastAsia"/>
-        </w:rPr>
-        <w:t>即可，这样，分支之间的切换就变成了版本的切换。</w:t>
-      </w:r>
-    </w:p>
-    <w:p>
-      <w:r>
-        <w:rPr>
-          <w:rFonts w:hint="eastAsia"/>
-        </w:rPr>
-        <w:t>由于每次进入系统时，都需要知道正在哪一个分支工作，或对于临时分支而言，当前版本是哪一个，因此需要一个</w:t>
-      </w:r>
-      <w:r>
-        <w:rPr>
-          <w:rFonts w:hint="eastAsia"/>
-        </w:rPr>
-        <w:t>记录</w:t>
-      </w:r>
-      <w:r>
-        <w:rPr>
-          <w:rFonts w:hint="eastAsia"/>
-        </w:rPr>
-        <w:t>当前分支或当前版本的</w:t>
-      </w:r>
-      <w:r>
-        <w:rPr>
-          <w:rFonts w:hint="eastAsia"/>
-        </w:rPr>
-        <w:t>类，即</w:t>
-      </w:r>
-      <w:r>
-        <w:rPr>
-          <w:rFonts w:hint="eastAsia"/>
-        </w:rPr>
-        <w:t>HEAD</w:t>
-      </w:r>
-      <w:r>
-        <w:rPr>
-          <w:rFonts w:hint="eastAsia"/>
-        </w:rPr>
-        <w:t>类。</w:t>
-      </w:r>
-    </w:p>
-    <w:p>
-      <w:r>
-        <w:rPr>
-          <w:rFonts w:hint="eastAsia"/>
-        </w:rPr>
-        <w:t>对于给版本做标记，也只需一个能够记录被标记</w:t>
-      </w:r>
-      <w:r>
-        <w:rPr>
-          <w:rFonts w:hint="eastAsia"/>
-        </w:rPr>
-        <w:t>Commit</w:t>
-      </w:r>
-      <w:r>
-        <w:rPr>
-          <w:rFonts w:hint="eastAsia"/>
-        </w:rPr>
-        <w:t>的</w:t>
-      </w:r>
-      <w:r>
-        <w:rPr>
-          <w:rFonts w:hint="eastAsia"/>
-        </w:rPr>
-        <w:t>id</w:t>
-      </w:r>
-      <w:r>
-        <w:rPr>
-          <w:rFonts w:hint="eastAsia"/>
-        </w:rPr>
-        <w:t>的类即可，即</w:t>
-      </w:r>
-      <w:r>
-        <w:rPr>
-          <w:rFonts w:hint="eastAsia"/>
-        </w:rPr>
-        <w:t>Tag</w:t>
-      </w:r>
-      <w:r>
-        <w:rPr>
-          <w:rFonts w:hint="eastAsia"/>
-        </w:rPr>
-        <w:t>类。</w:t>
-      </w:r>
-    </w:p>
-    <w:p>
-      <w:pPr>
-        <w:rPr>
-          <w:rFonts w:hint="eastAsia"/>
-        </w:rPr>
-      </w:pPr>
-      <w:r>
-        <w:rPr>
-          <w:rFonts w:hint="eastAsia"/>
-        </w:rPr>
-        <w:t>Branch</w:t>
-      </w:r>
-      <w:r>
-        <w:rPr>
-          <w:rFonts w:hint="eastAsia"/>
-        </w:rPr>
         <w:t>，</w:t>
       </w:r>
       <w:r>
         <w:rPr>
           <w:rFonts w:hint="eastAsia"/>
         </w:rPr>
-        <w:t>HEAD</w:t>
+        <w:t>Tree</w:t>
       </w:r>
       <w:r>
         <w:rPr>
@@ -3812,136 +5503,13 @@
         <w:rPr>
           <w:rFonts w:hint="eastAsia"/>
         </w:rPr>
-        <w:t>Tag</w:t>
-      </w:r>
-      <w:r>
-        <w:rPr>
-          <w:rFonts w:hint="eastAsia"/>
-        </w:rPr>
-        <w:t>类本质是都属于引用类，所以为它们设置一个共同的父类——引用类，每个仓库拥有多个引用类，然而这样的模型无法描述每个仓库必须至少拥有一个</w:t>
-      </w:r>
-      <w:r>
-        <w:rPr>
-          <w:rFonts w:hint="eastAsia"/>
-        </w:rPr>
-        <w:t>Branch</w:t>
-      </w:r>
-      <w:r>
-        <w:rPr>
-          <w:rFonts w:hint="eastAsia"/>
-        </w:rPr>
-        <w:t>类（默认的</w:t>
-      </w:r>
-      <w:r>
-        <w:rPr>
-          <w:rFonts w:hint="eastAsia"/>
-        </w:rPr>
-        <w:t>master</w:t>
-      </w:r>
-      <w:r>
-        <w:rPr>
-          <w:rFonts w:hint="eastAsia"/>
-        </w:rPr>
-        <w:t>分支）以及有且仅有一个</w:t>
-      </w:r>
-      <w:r>
-        <w:rPr>
-          <w:rFonts w:hint="eastAsia"/>
-        </w:rPr>
-        <w:t>H</w:t>
-      </w:r>
-      <w:r>
-        <w:t>EAD</w:t>
-      </w:r>
-      <w:r>
-        <w:rPr>
-          <w:rFonts w:hint="eastAsia"/>
-        </w:rPr>
-        <w:t>。</w:t>
-      </w:r>
-      <w:r>
-        <w:rPr>
-          <w:rFonts w:hint="eastAsia"/>
-        </w:rPr>
-        <w:t>因此，将继承转换成了聚合，</w:t>
-      </w:r>
-      <w:r>
-        <w:rPr>
-          <w:rFonts w:hint="eastAsia"/>
-        </w:rPr>
-        <w:t>一个引用类</w:t>
-      </w:r>
-      <w:r>
-        <w:rPr>
-          <w:rFonts w:hint="eastAsia"/>
-        </w:rPr>
-        <w:t>Refs</w:t>
-      </w:r>
-      <w:r>
-        <w:rPr>
-          <w:rFonts w:hint="eastAsia"/>
-        </w:rPr>
-        <w:t>拥有若干</w:t>
-      </w:r>
-      <w:r>
-        <w:rPr>
-          <w:rFonts w:hint="eastAsia"/>
-        </w:rPr>
-        <w:t>Branch</w:t>
-      </w:r>
-      <w:r>
-        <w:rPr>
-          <w:rFonts w:hint="eastAsia"/>
-        </w:rPr>
-        <w:t>，</w:t>
-      </w:r>
-      <w:r>
-        <w:rPr>
-          <w:rFonts w:hint="eastAsia"/>
-        </w:rPr>
-        <w:t>HEAD</w:t>
-      </w:r>
-      <w:r>
-        <w:rPr>
-          <w:rFonts w:hint="eastAsia"/>
-        </w:rPr>
-        <w:t>和</w:t>
-      </w:r>
-      <w:r>
-        <w:rPr>
-          <w:rFonts w:hint="eastAsia"/>
-        </w:rPr>
-        <w:t>Tag</w:t>
-      </w:r>
-      <w:r>
-        <w:rPr>
-          <w:rFonts w:hint="eastAsia"/>
-        </w:rPr>
-        <w:t>类，一个仓库</w:t>
-      </w:r>
-      <w:r>
-        <w:rPr>
-          <w:rFonts w:hint="eastAsia"/>
-        </w:rPr>
-        <w:t>Repository</w:t>
-      </w:r>
-      <w:r>
-        <w:rPr>
-          <w:rFonts w:hint="eastAsia"/>
-        </w:rPr>
-        <w:t>拥有一个</w:t>
-      </w:r>
-      <w:r>
-        <w:rPr>
-          <w:rFonts w:hint="eastAsia"/>
-        </w:rPr>
-        <w:t>Refs</w:t>
-      </w:r>
-      <w:r>
-        <w:rPr>
-          <w:rFonts w:hint="eastAsia"/>
-        </w:rPr>
-        <w:t>类。</w:t>
+        <w:t>Blob</w:t>
+      </w:r>
+      <w:r>
+        <w:rPr>
+          <w:rFonts w:hint="eastAsia"/>
+        </w:rPr>
+        <w:t>对象，由它们构成了一个暂存区，这部分内容代表正在开发中的版本，需要经常被修改。</w:t>
       </w:r>
       <w:bookmarkStart w:id="0" w:name="_GoBack"/>
       <w:bookmarkEnd w:id="0"/>
@@ -4351,6 +5919,28 @@
       <w:jc w:val="both"/>
     </w:pPr>
   </w:style>
+  <w:style w:type="paragraph" w:styleId="1">
+    <w:name w:val="heading 1"/>
+    <w:basedOn w:val="a"/>
+    <w:next w:val="a"/>
+    <w:link w:val="1Char"/>
+    <w:uiPriority w:val="9"/>
+    <w:qFormat/>
+    <w:rsid w:val="0067379E"/>
+    <w:pPr>
+      <w:keepNext/>
+      <w:keepLines/>
+      <w:spacing w:before="340" w:after="330" w:line="578" w:lineRule="auto"/>
+      <w:outlineLvl w:val="0"/>
+    </w:pPr>
+    <w:rPr>
+      <w:b/>
+      <w:bCs/>
+      <w:kern w:val="44"/>
+      <w:sz w:val="44"/>
+      <w:szCs w:val="44"/>
+    </w:rPr>
+  </w:style>
   <w:style w:type="character" w:default="1" w:styleId="a0">
     <w:name w:val="Default Paragraph Font"/>
     <w:uiPriority w:val="1"/>
@@ -4377,6 +5967,20 @@
     <w:uiPriority w:val="99"/>
     <w:semiHidden/>
     <w:unhideWhenUsed/>
+  </w:style>
+  <w:style w:type="character" w:customStyle="1" w:styleId="1Char">
+    <w:name w:val="标题 1 Char"/>
+    <w:basedOn w:val="a0"/>
+    <w:link w:val="1"/>
+    <w:uiPriority w:val="9"/>
+    <w:rsid w:val="0067379E"/>
+    <w:rPr>
+      <w:b/>
+      <w:bCs/>
+      <w:kern w:val="44"/>
+      <w:sz w:val="44"/>
+      <w:szCs w:val="44"/>
+    </w:rPr>
   </w:style>
 </w:styles>
 </file>

--- a/魔法研制系统.docx
+++ b/魔法研制系统.docx
@@ -1397,16 +1397,6 @@
       </w:r>
     </w:p>
     <w:p>
-      <w:pPr>
-        <w:widowControl/>
-        <w:jc w:val="left"/>
-      </w:pPr>
-      <w:r>
-        <w:lastRenderedPageBreak/>
-        <w:br w:type="page"/>
-      </w:r>
-    </w:p>
-    <w:p>
       <w:r>
         <w:rPr>
           <w:rFonts w:hint="eastAsia"/>
@@ -3506,11 +3496,6 @@
       </w:r>
     </w:p>
     <w:p>
-      <w:pPr>
-        <w:rPr>
-          <w:rFonts w:hint="eastAsia"/>
-        </w:rPr>
-      </w:pPr>
       <w:r>
         <w:rPr>
           <w:rFonts w:hint="eastAsia"/>
@@ -4425,11 +4410,6 @@
       </w:r>
     </w:p>
     <w:p>
-      <w:pPr>
-        <w:rPr>
-          <w:rFonts w:hint="eastAsia"/>
-        </w:rPr>
-      </w:pPr>
       <w:r>
         <w:rPr>
           <w:noProof/>
@@ -4552,9 +4532,6 @@
       <w:pPr>
         <w:widowControl/>
         <w:jc w:val="left"/>
-        <w:rPr>
-          <w:rFonts w:hint="eastAsia"/>
-        </w:rPr>
       </w:pPr>
       <w:r>
         <w:br w:type="page"/>
@@ -4750,11 +4727,6 @@
       </w:r>
     </w:p>
     <w:p>
-      <w:pPr>
-        <w:rPr>
-          <w:rFonts w:hint="eastAsia"/>
-        </w:rPr>
-      </w:pPr>
       <w:r>
         <w:rPr>
           <w:rFonts w:hint="eastAsia"/>
@@ -4803,7 +4775,7 @@
           <wp:inline distT="0" distB="0" distL="0" distR="0">
             <wp:extent cx="5274310" cy="3110277"/>
             <wp:effectExtent l="0" t="0" r="2540" b="0"/>
-            <wp:docPr id="7" name="图片 7" descr="F:\linjkun\博一下\面向对象\Umlet\git\picture\OOD.png"/>
+            <wp:docPr id="10" name="图片 10" descr="F:\linjkun\博一下\面向对象\Umlet\git\picture\OOD.png"/>
             <wp:cNvGraphicFramePr>
               <a:graphicFrameLocks xmlns:a="http://schemas.openxmlformats.org/drawingml/2006/main" noChangeAspect="1"/>
             </wp:cNvGraphicFramePr>
@@ -4811,7 +4783,7 @@
               <a:graphicData uri="http://schemas.openxmlformats.org/drawingml/2006/picture">
                 <pic:pic xmlns:pic="http://schemas.openxmlformats.org/drawingml/2006/picture">
                   <pic:nvPicPr>
-                    <pic:cNvPr id="0" name="Picture 6" descr="F:\linjkun\博一下\面向对象\Umlet\git\picture\OOD.png"/>
+                    <pic:cNvPr id="0" name="Picture 4" descr="F:\linjkun\博一下\面向对象\Umlet\git\picture\OOD.png"/>
                     <pic:cNvPicPr>
                       <a:picLocks noChangeAspect="1" noChangeArrowheads="1"/>
                     </pic:cNvPicPr>
@@ -4858,11 +4830,6 @@
       </w:r>
     </w:p>
     <w:p>
-      <w:pPr>
-        <w:rPr>
-          <w:rFonts w:hint="eastAsia"/>
-        </w:rPr>
-      </w:pPr>
       <w:r>
         <w:rPr>
           <w:rFonts w:hint="eastAsia"/>
@@ -4991,14 +4958,18 @@
         </w:rPr>
         <w:t>元素为父亲的</w:t>
       </w:r>
-      <w:proofErr w:type="spellStart"/>
-      <w:r>
-        <w:rPr>
-          <w:rFonts w:hint="eastAsia"/>
-        </w:rPr>
-        <w:t>commit_id</w:t>
-      </w:r>
-      <w:proofErr w:type="spellEnd"/>
+      <w:r>
+        <w:rPr>
+          <w:rFonts w:hint="eastAsia"/>
+        </w:rPr>
+        <w:t>commit</w:t>
+      </w:r>
+      <w:r>
+        <w:rPr>
+          <w:rFonts w:hint="eastAsia"/>
+        </w:rPr>
+        <w:t>的指针</w:t>
+      </w:r>
       <w:r>
         <w:rPr>
           <w:rFonts w:hint="eastAsia"/>
@@ -5227,6 +5198,26 @@
         </w:rPr>
         <w:t>对象形成一对一关联。</w:t>
       </w:r>
+      <w:r>
+        <w:rPr>
+          <w:rFonts w:hint="eastAsia"/>
+        </w:rPr>
+        <w:t>值得注意的是，</w:t>
+      </w:r>
+      <w:proofErr w:type="spellStart"/>
+      <w:r>
+        <w:rPr>
+          <w:rFonts w:hint="eastAsia"/>
+        </w:rPr>
+        <w:t>Blob_content</w:t>
+      </w:r>
+      <w:proofErr w:type="spellEnd"/>
+      <w:r>
+        <w:rPr>
+          <w:rFonts w:hint="eastAsia"/>
+        </w:rPr>
+        <w:t>永远都不存放于暂存区。</w:t>
+      </w:r>
     </w:p>
     <w:p/>
     <w:p>
@@ -5238,16 +5229,1396 @@
       </w:r>
     </w:p>
     <w:p>
+      <w:r>
+        <w:rPr>
+          <w:rFonts w:hint="eastAsia"/>
+        </w:rPr>
+        <w:t>我们需要存储的数据有三种：（</w:t>
+      </w:r>
+      <w:r>
+        <w:rPr>
+          <w:rFonts w:hint="eastAsia"/>
+        </w:rPr>
+        <w:t>1</w:t>
+      </w:r>
+      <w:r>
+        <w:rPr>
+          <w:rFonts w:hint="eastAsia"/>
+        </w:rPr>
+        <w:t>）</w:t>
+      </w:r>
+      <w:r>
+        <w:rPr>
+          <w:rFonts w:hint="eastAsia"/>
+        </w:rPr>
+        <w:t>Branch</w:t>
+      </w:r>
+      <w:r>
+        <w:rPr>
+          <w:rFonts w:hint="eastAsia"/>
+        </w:rPr>
+        <w:t>，</w:t>
+      </w:r>
+      <w:r>
+        <w:rPr>
+          <w:rFonts w:hint="eastAsia"/>
+        </w:rPr>
+        <w:t>Tag</w:t>
+      </w:r>
+      <w:r>
+        <w:rPr>
+          <w:rFonts w:hint="eastAsia"/>
+        </w:rPr>
+        <w:t>，</w:t>
+      </w:r>
+      <w:r>
+        <w:rPr>
+          <w:rFonts w:hint="eastAsia"/>
+        </w:rPr>
+        <w:t>HEA</w:t>
+      </w:r>
+      <w:r>
+        <w:t>D</w:t>
+      </w:r>
+      <w:r>
+        <w:rPr>
+          <w:rFonts w:hint="eastAsia"/>
+        </w:rPr>
+        <w:t>引用对象，使用系统的过程中，我们使用名字找到被引用的内容，因此需要使用名字作为它们的索引。（</w:t>
+      </w:r>
+      <w:r>
+        <w:rPr>
+          <w:rFonts w:hint="eastAsia"/>
+        </w:rPr>
+        <w:t>2</w:t>
+      </w:r>
+      <w:r>
+        <w:rPr>
+          <w:rFonts w:hint="eastAsia"/>
+        </w:rPr>
+        <w:t>）</w:t>
+      </w:r>
+      <w:r>
+        <w:rPr>
+          <w:rFonts w:hint="eastAsia"/>
+        </w:rPr>
+        <w:t>Commit</w:t>
+      </w:r>
+      <w:r>
+        <w:rPr>
+          <w:rFonts w:hint="eastAsia"/>
+        </w:rPr>
+        <w:t>，</w:t>
+      </w:r>
+      <w:r>
+        <w:rPr>
+          <w:rFonts w:hint="eastAsia"/>
+        </w:rPr>
+        <w:t>Tree</w:t>
+      </w:r>
+      <w:r>
+        <w:rPr>
+          <w:rFonts w:hint="eastAsia"/>
+        </w:rPr>
+        <w:t>，</w:t>
+      </w:r>
+      <w:proofErr w:type="spellStart"/>
+      <w:r>
+        <w:rPr>
+          <w:rFonts w:hint="eastAsia"/>
+        </w:rPr>
+        <w:t>Blob</w:t>
+      </w:r>
+      <w:r>
+        <w:t>_content</w:t>
+      </w:r>
+      <w:proofErr w:type="spellEnd"/>
+      <w:r>
+        <w:rPr>
+          <w:rFonts w:hint="eastAsia"/>
+        </w:rPr>
+        <w:t>对象，由它们构成了一个已提交的版本，版本由</w:t>
+      </w:r>
+      <w:r>
+        <w:rPr>
+          <w:rFonts w:hint="eastAsia"/>
+        </w:rPr>
+        <w:t>Commit</w:t>
+      </w:r>
+      <w:r>
+        <w:rPr>
+          <w:rFonts w:hint="eastAsia"/>
+        </w:rPr>
+        <w:t>的</w:t>
+      </w:r>
+      <w:r>
+        <w:rPr>
+          <w:rFonts w:hint="eastAsia"/>
+        </w:rPr>
+        <w:t>id</w:t>
+      </w:r>
+      <w:r>
+        <w:rPr>
+          <w:rFonts w:hint="eastAsia"/>
+        </w:rPr>
+        <w:t>唯一标识，</w:t>
+      </w:r>
+      <w:r>
+        <w:rPr>
+          <w:rFonts w:hint="eastAsia"/>
+        </w:rPr>
+        <w:t>Tree</w:t>
+      </w:r>
+      <w:r>
+        <w:rPr>
+          <w:rFonts w:hint="eastAsia"/>
+        </w:rPr>
+        <w:t>记录了项目的目录结构以及</w:t>
+      </w:r>
+      <w:r>
+        <w:rPr>
+          <w:rFonts w:hint="eastAsia"/>
+        </w:rPr>
+        <w:t>文件</w:t>
+      </w:r>
+      <w:r>
+        <w:rPr>
+          <w:rFonts w:hint="eastAsia"/>
+        </w:rPr>
+        <w:t>的头信息，</w:t>
+      </w:r>
+      <w:proofErr w:type="spellStart"/>
+      <w:r>
+        <w:rPr>
+          <w:rFonts w:hint="eastAsia"/>
+        </w:rPr>
+        <w:t>Blob_content</w:t>
+      </w:r>
+      <w:proofErr w:type="spellEnd"/>
+      <w:r>
+        <w:rPr>
+          <w:rFonts w:hint="eastAsia"/>
+        </w:rPr>
+        <w:t>记录了实际的文件内容。一个版本一旦提交后，就不</w:t>
+      </w:r>
+      <w:r>
+        <w:rPr>
+          <w:rFonts w:hint="eastAsia"/>
+        </w:rPr>
+        <w:t>太可能被修改，因此这三种对象可以所存储的内容生成唯一的</w:t>
+      </w:r>
+      <w:r>
+        <w:rPr>
+          <w:rFonts w:hint="eastAsia"/>
+        </w:rPr>
+        <w:t>SHA-1</w:t>
+      </w:r>
+      <w:r>
+        <w:rPr>
+          <w:rFonts w:hint="eastAsia"/>
+        </w:rPr>
+        <w:t>值，并将对象的</w:t>
+      </w:r>
+      <w:r>
+        <w:rPr>
+          <w:rFonts w:hint="eastAsia"/>
+        </w:rPr>
+        <w:t>id</w:t>
+      </w:r>
+      <w:r>
+        <w:rPr>
+          <w:rFonts w:hint="eastAsia"/>
+        </w:rPr>
+        <w:t>设置为该</w:t>
+      </w:r>
+      <w:r>
+        <w:rPr>
+          <w:rFonts w:hint="eastAsia"/>
+        </w:rPr>
+        <w:t>SHA-1</w:t>
+      </w:r>
+      <w:r>
+        <w:rPr>
+          <w:rFonts w:hint="eastAsia"/>
+        </w:rPr>
+        <w:t>值，作为索引。</w:t>
+      </w:r>
+      <w:r>
+        <w:rPr>
+          <w:rFonts w:hint="eastAsia"/>
+        </w:rPr>
+        <w:t>（</w:t>
+      </w:r>
+      <w:r>
+        <w:rPr>
+          <w:rFonts w:hint="eastAsia"/>
+        </w:rPr>
+        <w:t>3</w:t>
+      </w:r>
+      <w:r>
+        <w:rPr>
+          <w:rFonts w:hint="eastAsia"/>
+        </w:rPr>
+        <w:t>）</w:t>
+      </w:r>
+      <w:r>
+        <w:rPr>
+          <w:rFonts w:hint="eastAsia"/>
+        </w:rPr>
+        <w:t>Commit</w:t>
+      </w:r>
+      <w:r>
+        <w:rPr>
+          <w:rFonts w:hint="eastAsia"/>
+        </w:rPr>
+        <w:t>，</w:t>
+      </w:r>
+      <w:r>
+        <w:rPr>
+          <w:rFonts w:hint="eastAsia"/>
+        </w:rPr>
+        <w:t>Tree</w:t>
+      </w:r>
+      <w:r>
+        <w:rPr>
+          <w:rFonts w:hint="eastAsia"/>
+        </w:rPr>
+        <w:t>，</w:t>
+      </w:r>
+      <w:r>
+        <w:rPr>
+          <w:rFonts w:hint="eastAsia"/>
+        </w:rPr>
+        <w:t>Blob</w:t>
+      </w:r>
+      <w:r>
+        <w:rPr>
+          <w:rFonts w:hint="eastAsia"/>
+        </w:rPr>
+        <w:t>对象，由它们构成了一个暂存区，这部分内容代表正在开发中的版本，需要经常被修改。</w:t>
+      </w:r>
+      <w:r>
+        <w:rPr>
+          <w:rFonts w:hint="eastAsia"/>
+        </w:rPr>
+        <w:t>在每个分支中，任何时候只有一个正在开发中的版本，因此只需保存一个</w:t>
+      </w:r>
+      <w:r>
+        <w:rPr>
+          <w:rFonts w:hint="eastAsia"/>
+        </w:rPr>
+        <w:t>Commit</w:t>
+      </w:r>
+      <w:r>
+        <w:rPr>
+          <w:rFonts w:hint="eastAsia"/>
+        </w:rPr>
+        <w:t>对象，一个代表根目录的</w:t>
+      </w:r>
+      <w:r>
+        <w:rPr>
+          <w:rFonts w:hint="eastAsia"/>
+        </w:rPr>
+        <w:t>Tree</w:t>
+      </w:r>
+      <w:r>
+        <w:rPr>
+          <w:rFonts w:hint="eastAsia"/>
+        </w:rPr>
+        <w:t>对象，以及</w:t>
+      </w:r>
+      <w:r>
+        <w:rPr>
+          <w:rFonts w:hint="eastAsia"/>
+        </w:rPr>
+        <w:t>Tree</w:t>
+      </w:r>
+      <w:r>
+        <w:rPr>
+          <w:rFonts w:hint="eastAsia"/>
+        </w:rPr>
+        <w:t>对象下的若干</w:t>
+      </w:r>
+      <w:r>
+        <w:rPr>
+          <w:rFonts w:hint="eastAsia"/>
+        </w:rPr>
+        <w:t>Tree</w:t>
+      </w:r>
+      <w:r>
+        <w:rPr>
+          <w:rFonts w:hint="eastAsia"/>
+        </w:rPr>
+        <w:t>对象和</w:t>
+      </w:r>
+      <w:r>
+        <w:rPr>
+          <w:rFonts w:hint="eastAsia"/>
+        </w:rPr>
+        <w:t>Blob</w:t>
+      </w:r>
+      <w:r>
+        <w:rPr>
+          <w:rFonts w:hint="eastAsia"/>
+        </w:rPr>
+        <w:t>对象。对这部分数据我们不需要索引，直接将其保存为一个文件，各个对象按照其逻辑结构（即树型结构）进行保存，对象与对象之间使用特殊的标记</w:t>
+      </w:r>
+      <w:r>
+        <w:rPr>
+          <w:rFonts w:hint="eastAsia"/>
+        </w:rPr>
+        <w:t>如</w:t>
+      </w:r>
+      <w:r>
+        <w:rPr>
+          <w:rFonts w:hint="eastAsia"/>
+        </w:rPr>
+        <w:t>\000</w:t>
+      </w:r>
+      <w:r>
+        <w:rPr>
+          <w:rFonts w:hint="eastAsia"/>
+        </w:rPr>
+        <w:t>进行区分。</w:t>
+      </w:r>
+    </w:p>
+    <w:p>
+      <w:r>
+        <w:rPr>
+          <w:rFonts w:hint="eastAsia"/>
+        </w:rPr>
+        <w:t>基于上述三种数据存储要求，我们新增三个持久化类：</w:t>
+      </w:r>
+      <w:proofErr w:type="spellStart"/>
+      <w:r>
+        <w:rPr>
+          <w:rFonts w:hint="eastAsia"/>
+        </w:rPr>
+        <w:t>Ref_p</w:t>
+      </w:r>
+      <w:r>
+        <w:rPr>
+          <w:rFonts w:hint="eastAsia"/>
+        </w:rPr>
+        <w:t>ersistent</w:t>
+      </w:r>
+      <w:r>
+        <w:t>_</w:t>
+      </w:r>
+      <w:r>
+        <w:rPr>
+          <w:rFonts w:hint="eastAsia"/>
+        </w:rPr>
+        <w:t>object</w:t>
+      </w:r>
+      <w:proofErr w:type="spellEnd"/>
+      <w:r>
+        <w:rPr>
+          <w:rFonts w:hint="eastAsia"/>
+        </w:rPr>
+        <w:t>，</w:t>
+      </w:r>
+      <w:proofErr w:type="spellStart"/>
+      <w:r>
+        <w:rPr>
+          <w:rFonts w:hint="eastAsia"/>
+        </w:rPr>
+        <w:t>Persistent</w:t>
+      </w:r>
+      <w:r>
+        <w:t>_object</w:t>
+      </w:r>
+      <w:proofErr w:type="spellEnd"/>
+      <w:r>
+        <w:rPr>
+          <w:rFonts w:hint="eastAsia"/>
+        </w:rPr>
+        <w:t>，</w:t>
+      </w:r>
+      <w:proofErr w:type="spellStart"/>
+      <w:r>
+        <w:rPr>
+          <w:rFonts w:hint="eastAsia"/>
+        </w:rPr>
+        <w:t>Stage</w:t>
+      </w:r>
+      <w:r>
+        <w:rPr>
+          <w:rFonts w:hint="eastAsia"/>
+        </w:rPr>
+        <w:t>_object</w:t>
+      </w:r>
+      <w:proofErr w:type="spellEnd"/>
+      <w:r>
+        <w:rPr>
+          <w:rFonts w:hint="eastAsia"/>
+        </w:rPr>
+        <w:t>，</w:t>
+      </w:r>
+      <w:r>
+        <w:rPr>
+          <w:rFonts w:hint="eastAsia"/>
+        </w:rPr>
+        <w:t>另外</w:t>
+      </w:r>
+      <w:r>
+        <w:rPr>
+          <w:rFonts w:hint="eastAsia"/>
+        </w:rPr>
+        <w:t>再增加一个类</w:t>
+      </w:r>
+      <w:proofErr w:type="spellStart"/>
+      <w:r>
+        <w:rPr>
+          <w:rFonts w:hint="eastAsia"/>
+        </w:rPr>
+        <w:t>Stage</w:t>
+      </w:r>
+      <w:r>
+        <w:t>_persistent_object</w:t>
+      </w:r>
+      <w:proofErr w:type="spellEnd"/>
+      <w:r>
+        <w:rPr>
+          <w:rFonts w:hint="eastAsia"/>
+        </w:rPr>
+        <w:t>聚合</w:t>
+      </w:r>
+      <w:proofErr w:type="spellStart"/>
+      <w:r>
+        <w:rPr>
+          <w:rFonts w:hint="eastAsia"/>
+        </w:rPr>
+        <w:t>Stage_object</w:t>
+      </w:r>
+      <w:proofErr w:type="spellEnd"/>
+      <w:r>
+        <w:rPr>
+          <w:rFonts w:hint="eastAsia"/>
+        </w:rPr>
+        <w:t>与</w:t>
+      </w:r>
+      <w:proofErr w:type="spellStart"/>
+      <w:r>
+        <w:rPr>
+          <w:rFonts w:hint="eastAsia"/>
+        </w:rPr>
+        <w:t>Persisten_object</w:t>
+      </w:r>
+      <w:proofErr w:type="spellEnd"/>
+      <w:r>
+        <w:rPr>
+          <w:rFonts w:hint="eastAsia"/>
+        </w:rPr>
+        <w:t>。由于</w:t>
+      </w:r>
+      <w:r>
+        <w:rPr>
+          <w:rFonts w:hint="eastAsia"/>
+        </w:rPr>
+        <w:t>Tree</w:t>
+      </w:r>
+      <w:r>
+        <w:rPr>
+          <w:rFonts w:hint="eastAsia"/>
+        </w:rPr>
+        <w:t>和</w:t>
+      </w:r>
+      <w:r>
+        <w:rPr>
+          <w:rFonts w:hint="eastAsia"/>
+        </w:rPr>
+        <w:t>Blob</w:t>
+      </w:r>
+      <w:r>
+        <w:rPr>
+          <w:rFonts w:hint="eastAsia"/>
+        </w:rPr>
+        <w:t>已经继承了</w:t>
+      </w:r>
+      <w:r>
+        <w:rPr>
+          <w:rFonts w:hint="eastAsia"/>
+        </w:rPr>
+        <w:t>File</w:t>
+      </w:r>
+      <w:r>
+        <w:rPr>
+          <w:rFonts w:hint="eastAsia"/>
+        </w:rPr>
+        <w:t>了，并且</w:t>
+      </w:r>
+      <w:r>
+        <w:rPr>
+          <w:rFonts w:hint="eastAsia"/>
+        </w:rPr>
+        <w:t>Commit</w:t>
+      </w:r>
+      <w:r>
+        <w:rPr>
+          <w:rFonts w:hint="eastAsia"/>
+        </w:rPr>
+        <w:t>、</w:t>
+      </w:r>
+      <w:r>
+        <w:rPr>
+          <w:rFonts w:hint="eastAsia"/>
+        </w:rPr>
+        <w:t>Tree</w:t>
+      </w:r>
+      <w:r>
+        <w:rPr>
+          <w:rFonts w:hint="eastAsia"/>
+        </w:rPr>
+        <w:t>同时具备两种存储需求</w:t>
+      </w:r>
+      <w:r>
+        <w:rPr>
+          <w:rFonts w:hint="eastAsia"/>
+        </w:rPr>
+        <w:t>，</w:t>
+      </w:r>
+      <w:r>
+        <w:rPr>
+          <w:rFonts w:hint="eastAsia"/>
+        </w:rPr>
+        <w:t>因此我们使用聚合而非继承的方式，即有存储需求的类聚合相应的持久化类：</w:t>
+      </w:r>
+      <w:r>
+        <w:rPr>
+          <w:rFonts w:hint="eastAsia"/>
+        </w:rPr>
+        <w:t>Branch</w:t>
+      </w:r>
+      <w:r>
+        <w:rPr>
+          <w:rFonts w:hint="eastAsia"/>
+        </w:rPr>
+        <w:t>、</w:t>
+      </w:r>
+      <w:r>
+        <w:rPr>
+          <w:rFonts w:hint="eastAsia"/>
+        </w:rPr>
+        <w:t>Tag</w:t>
+      </w:r>
+      <w:r>
+        <w:rPr>
+          <w:rFonts w:hint="eastAsia"/>
+        </w:rPr>
+        <w:t>、</w:t>
+      </w:r>
+      <w:r>
+        <w:rPr>
+          <w:rFonts w:hint="eastAsia"/>
+        </w:rPr>
+        <w:t>HEAD</w:t>
+      </w:r>
+      <w:r>
+        <w:rPr>
+          <w:rFonts w:hint="eastAsia"/>
+        </w:rPr>
+        <w:t>聚合</w:t>
+      </w:r>
+      <w:proofErr w:type="spellStart"/>
+      <w:r>
+        <w:rPr>
+          <w:rFonts w:hint="eastAsia"/>
+        </w:rPr>
+        <w:t>Ref</w:t>
+      </w:r>
+      <w:r>
+        <w:t>_persistent_object</w:t>
+      </w:r>
+      <w:proofErr w:type="spellEnd"/>
+      <w:r>
+        <w:rPr>
+          <w:rFonts w:hint="eastAsia"/>
+        </w:rPr>
+        <w:t>；</w:t>
+      </w:r>
+      <w:r>
+        <w:rPr>
+          <w:rFonts w:hint="eastAsia"/>
+        </w:rPr>
+        <w:t>Blob</w:t>
+      </w:r>
+      <w:r>
+        <w:rPr>
+          <w:rFonts w:hint="eastAsia"/>
+        </w:rPr>
+        <w:t>聚合</w:t>
+      </w:r>
+      <w:proofErr w:type="spellStart"/>
+      <w:r>
+        <w:rPr>
+          <w:rFonts w:hint="eastAsia"/>
+        </w:rPr>
+        <w:t>Stage_object</w:t>
+      </w:r>
+      <w:proofErr w:type="spellEnd"/>
+      <w:r>
+        <w:rPr>
+          <w:rFonts w:hint="eastAsia"/>
+        </w:rPr>
+        <w:t>；</w:t>
+      </w:r>
+      <w:proofErr w:type="spellStart"/>
+      <w:r>
+        <w:rPr>
+          <w:rFonts w:hint="eastAsia"/>
+        </w:rPr>
+        <w:t>Blob_content</w:t>
+      </w:r>
+      <w:proofErr w:type="spellEnd"/>
+      <w:r>
+        <w:rPr>
+          <w:rFonts w:hint="eastAsia"/>
+        </w:rPr>
+        <w:t>聚合</w:t>
+      </w:r>
+      <w:proofErr w:type="spellStart"/>
+      <w:r>
+        <w:rPr>
+          <w:rFonts w:hint="eastAsia"/>
+        </w:rPr>
+        <w:t>Persistent</w:t>
+      </w:r>
+      <w:r>
+        <w:t>_object</w:t>
+      </w:r>
+      <w:proofErr w:type="spellEnd"/>
+      <w:r>
+        <w:rPr>
+          <w:rFonts w:hint="eastAsia"/>
+        </w:rPr>
+        <w:t>；</w:t>
+      </w:r>
+      <w:r>
+        <w:rPr>
+          <w:rFonts w:hint="eastAsia"/>
+        </w:rPr>
+        <w:t>Commit</w:t>
+      </w:r>
+      <w:r>
+        <w:rPr>
+          <w:rFonts w:hint="eastAsia"/>
+        </w:rPr>
+        <w:t>、</w:t>
+      </w:r>
+      <w:r>
+        <w:rPr>
+          <w:rFonts w:hint="eastAsia"/>
+        </w:rPr>
+        <w:t>Tree</w:t>
+      </w:r>
+      <w:r>
+        <w:rPr>
+          <w:rFonts w:hint="eastAsia"/>
+        </w:rPr>
+        <w:t>聚合</w:t>
+      </w:r>
+      <w:proofErr w:type="spellStart"/>
+      <w:r>
+        <w:rPr>
+          <w:rFonts w:hint="eastAsia"/>
+        </w:rPr>
+        <w:t>Stage</w:t>
+      </w:r>
+      <w:r>
+        <w:t>_persistent_object</w:t>
+      </w:r>
+      <w:proofErr w:type="spellEnd"/>
+      <w:r>
+        <w:rPr>
+          <w:rFonts w:hint="eastAsia"/>
+        </w:rPr>
+        <w:t>。</w:t>
+      </w:r>
+    </w:p>
+    <w:p>
+      <w:r>
+        <w:rPr>
+          <w:rFonts w:hint="eastAsia"/>
+        </w:rPr>
+        <w:t>针对不同的持久化类，定义了</w:t>
+      </w:r>
+      <w:r>
+        <w:rPr>
+          <w:rFonts w:hint="eastAsia"/>
+        </w:rPr>
+        <w:t>两个数据管理接口——</w:t>
+      </w:r>
+      <w:proofErr w:type="spellStart"/>
+      <w:r>
+        <w:rPr>
+          <w:rFonts w:hint="eastAsia"/>
+        </w:rPr>
+        <w:t>Ref</w:t>
+      </w:r>
+      <w:r>
+        <w:t>_manager</w:t>
+      </w:r>
+      <w:proofErr w:type="spellEnd"/>
+      <w:r>
+        <w:rPr>
+          <w:rFonts w:hint="eastAsia"/>
+        </w:rPr>
+        <w:t>和</w:t>
+      </w:r>
+      <w:proofErr w:type="spellStart"/>
+      <w:r>
+        <w:rPr>
+          <w:rFonts w:hint="eastAsia"/>
+        </w:rPr>
+        <w:t>Object</w:t>
+      </w:r>
+      <w:r>
+        <w:t>_manager</w:t>
+      </w:r>
+      <w:proofErr w:type="spellEnd"/>
+      <w:r>
+        <w:rPr>
+          <w:rFonts w:hint="eastAsia"/>
+        </w:rPr>
+        <w:t>。</w:t>
+      </w:r>
+      <w:r>
+        <w:rPr>
+          <w:rFonts w:hint="eastAsia"/>
+        </w:rPr>
+        <w:t>其中</w:t>
+      </w:r>
+      <w:proofErr w:type="spellStart"/>
+      <w:r>
+        <w:rPr>
+          <w:rFonts w:hint="eastAsia"/>
+        </w:rPr>
+        <w:t>Ref_manager</w:t>
+      </w:r>
+      <w:proofErr w:type="spellEnd"/>
+      <w:r>
+        <w:rPr>
+          <w:rFonts w:hint="eastAsia"/>
+        </w:rPr>
+        <w:t>与</w:t>
+      </w:r>
+      <w:proofErr w:type="spellStart"/>
+      <w:r>
+        <w:rPr>
+          <w:rFonts w:hint="eastAsia"/>
+        </w:rPr>
+        <w:t>Ref</w:t>
+      </w:r>
+      <w:r>
+        <w:t>_persistent_object</w:t>
+      </w:r>
+      <w:proofErr w:type="spellEnd"/>
+      <w:r>
+        <w:rPr>
+          <w:rFonts w:hint="eastAsia"/>
+        </w:rPr>
+        <w:t>交互，</w:t>
+      </w:r>
+      <w:proofErr w:type="spellStart"/>
+      <w:r>
+        <w:rPr>
+          <w:rFonts w:hint="eastAsia"/>
+        </w:rPr>
+        <w:t>Object</w:t>
+      </w:r>
+      <w:r>
+        <w:t>_manager</w:t>
+      </w:r>
+      <w:proofErr w:type="spellEnd"/>
+      <w:r>
+        <w:rPr>
+          <w:rFonts w:hint="eastAsia"/>
+        </w:rPr>
+        <w:t>与</w:t>
+      </w:r>
+      <w:proofErr w:type="spellStart"/>
+      <w:r>
+        <w:rPr>
+          <w:rFonts w:hint="eastAsia"/>
+        </w:rPr>
+        <w:t>Stage</w:t>
+      </w:r>
+      <w:r>
+        <w:t>_object</w:t>
+      </w:r>
+      <w:proofErr w:type="spellEnd"/>
+      <w:r>
+        <w:rPr>
+          <w:rFonts w:hint="eastAsia"/>
+        </w:rPr>
+        <w:t>、</w:t>
+      </w:r>
+      <w:proofErr w:type="spellStart"/>
+      <w:r>
+        <w:rPr>
+          <w:rFonts w:hint="eastAsia"/>
+        </w:rPr>
+        <w:t>Persistent</w:t>
+      </w:r>
+      <w:r>
+        <w:t>_object</w:t>
+      </w:r>
+      <w:proofErr w:type="spellEnd"/>
+      <w:r>
+        <w:rPr>
+          <w:rFonts w:hint="eastAsia"/>
+        </w:rPr>
+        <w:t>、</w:t>
+      </w:r>
+      <w:proofErr w:type="spellStart"/>
+      <w:r>
+        <w:rPr>
+          <w:rFonts w:hint="eastAsia"/>
+        </w:rPr>
+        <w:t>Stage_persistent_object</w:t>
+      </w:r>
+      <w:proofErr w:type="spellEnd"/>
+      <w:r>
+        <w:rPr>
+          <w:rFonts w:hint="eastAsia"/>
+        </w:rPr>
+        <w:t>交互。</w:t>
+      </w:r>
+    </w:p>
+    <w:p>
+      <w:r>
+        <w:rPr>
+          <w:rFonts w:hint="eastAsia"/>
+        </w:rPr>
+        <w:t>最后，</w:t>
+      </w:r>
+      <w:proofErr w:type="spellStart"/>
+      <w:r>
+        <w:rPr>
+          <w:rFonts w:hint="eastAsia"/>
+        </w:rPr>
+        <w:t>Persistent_object</w:t>
+      </w:r>
+      <w:proofErr w:type="spellEnd"/>
+      <w:r>
+        <w:rPr>
+          <w:rFonts w:hint="eastAsia"/>
+        </w:rPr>
+        <w:t>的存储需要使用</w:t>
+      </w:r>
+      <w:r>
+        <w:rPr>
+          <w:rFonts w:hint="eastAsia"/>
+        </w:rPr>
+        <w:t>SHA-1</w:t>
+      </w:r>
+      <w:r>
+        <w:rPr>
+          <w:rFonts w:hint="eastAsia"/>
+        </w:rPr>
+        <w:t>值作为索引，因此增加</w:t>
+      </w:r>
+      <w:r>
+        <w:rPr>
+          <w:rFonts w:hint="eastAsia"/>
+        </w:rPr>
+        <w:t>SHA</w:t>
+      </w:r>
+      <w:r>
+        <w:t>1_generator</w:t>
+      </w:r>
+      <w:r>
+        <w:rPr>
+          <w:rFonts w:hint="eastAsia"/>
+        </w:rPr>
+        <w:t>类。</w:t>
+      </w:r>
+    </w:p>
+    <w:p/>
+    <w:p>
+      <w:r>
+        <w:rPr>
+          <w:rFonts w:hint="eastAsia"/>
+        </w:rPr>
+        <w:t>辅助图：</w:t>
+      </w:r>
+    </w:p>
+    <w:p>
+      <w:r>
+        <w:rPr>
+          <w:rFonts w:hint="eastAsia"/>
+        </w:rPr>
+        <w:t>由于存储过程较为复杂，故使用</w:t>
+      </w:r>
+      <w:r>
+        <w:rPr>
+          <w:rFonts w:hint="eastAsia"/>
+        </w:rPr>
+        <w:t>两个辅助图</w:t>
+      </w:r>
+      <w:r>
+        <w:rPr>
+          <w:rFonts w:hint="eastAsia"/>
+        </w:rPr>
+        <w:t>说明，下面是添加一个普通文件至暂存区的顺序图。</w:t>
+      </w:r>
+    </w:p>
+    <w:p>
+      <w:r>
+        <w:rPr>
+          <w:noProof/>
+        </w:rPr>
+        <w:lastRenderedPageBreak/>
+        <w:drawing>
+          <wp:inline distT="0" distB="0" distL="0" distR="0">
+            <wp:extent cx="5274310" cy="5699346"/>
+            <wp:effectExtent l="0" t="0" r="2540" b="0"/>
+            <wp:docPr id="8" name="图片 8" descr="F:\linjkun\博一下\面向对象\Umlet\git\picture\OOD_add_file_sequence.png"/>
+            <wp:cNvGraphicFramePr>
+              <a:graphicFrameLocks xmlns:a="http://schemas.openxmlformats.org/drawingml/2006/main" noChangeAspect="1"/>
+            </wp:cNvGraphicFramePr>
+            <a:graphic xmlns:a="http://schemas.openxmlformats.org/drawingml/2006/main">
+              <a:graphicData uri="http://schemas.openxmlformats.org/drawingml/2006/picture">
+                <pic:pic xmlns:pic="http://schemas.openxmlformats.org/drawingml/2006/picture">
+                  <pic:nvPicPr>
+                    <pic:cNvPr id="0" name="Picture 2" descr="F:\linjkun\博一下\面向对象\Umlet\git\picture\OOD_add_file_sequence.png"/>
+                    <pic:cNvPicPr>
+                      <a:picLocks noChangeAspect="1" noChangeArrowheads="1"/>
+                    </pic:cNvPicPr>
+                  </pic:nvPicPr>
+                  <pic:blipFill>
+                    <a:blip r:embed="rId10" cstate="print">
+                      <a:extLst>
+                        <a:ext uri="{28A0092B-C50C-407E-A947-70E740481C1C}">
+                          <a14:useLocalDpi xmlns:a14="http://schemas.microsoft.com/office/drawing/2010/main" val="0"/>
+                        </a:ext>
+                      </a:extLst>
+                    </a:blip>
+                    <a:srcRect/>
+                    <a:stretch>
+                      <a:fillRect/>
+                    </a:stretch>
+                  </pic:blipFill>
+                  <pic:spPr bwMode="auto">
+                    <a:xfrm>
+                      <a:off x="0" y="0"/>
+                      <a:ext cx="5274310" cy="5699346"/>
+                    </a:xfrm>
+                    <a:prstGeom prst="rect">
+                      <a:avLst/>
+                    </a:prstGeom>
+                    <a:noFill/>
+                    <a:ln>
+                      <a:noFill/>
+                    </a:ln>
+                  </pic:spPr>
+                </pic:pic>
+              </a:graphicData>
+            </a:graphic>
+          </wp:inline>
+        </w:drawing>
+      </w:r>
+    </w:p>
+    <w:p>
       <w:pPr>
-        <w:rPr>
-          <w:rFonts w:hint="eastAsia"/>
-        </w:rPr>
+        <w:widowControl/>
+        <w:jc w:val="left"/>
       </w:pPr>
       <w:r>
-        <w:rPr>
-          <w:rFonts w:hint="eastAsia"/>
-        </w:rPr>
-        <w:t>我们需要存储的数据有三种：（</w:t>
+        <w:br w:type="page"/>
+      </w:r>
+    </w:p>
+    <w:p>
+      <w:r>
+        <w:rPr>
+          <w:rFonts w:hint="eastAsia"/>
+        </w:rPr>
+        <w:lastRenderedPageBreak/>
+        <w:t>提交新版本时的活动图</w:t>
+      </w:r>
+      <w:r>
+        <w:rPr>
+          <w:rFonts w:hint="eastAsia"/>
+        </w:rPr>
+        <w:t>如下，其中为了描述递归，将需要递归的活动整理成为一个帧</w:t>
+      </w:r>
+      <w:r>
+        <w:rPr>
+          <w:rFonts w:hint="eastAsia"/>
+        </w:rPr>
+        <w:t>：</w:t>
+      </w:r>
+    </w:p>
+    <w:p>
+      <w:r>
+        <w:rPr>
+          <w:noProof/>
+        </w:rPr>
+        <w:drawing>
+          <wp:inline distT="0" distB="0" distL="0" distR="0">
+            <wp:extent cx="5274310" cy="4412148"/>
+            <wp:effectExtent l="0" t="0" r="2540" b="7620"/>
+            <wp:docPr id="9" name="图片 9" descr="F:\linjkun\博一下\面向对象\Umlet\git\picture\OOD_commit_activity.png"/>
+            <wp:cNvGraphicFramePr>
+              <a:graphicFrameLocks xmlns:a="http://schemas.openxmlformats.org/drawingml/2006/main" noChangeAspect="1"/>
+            </wp:cNvGraphicFramePr>
+            <a:graphic xmlns:a="http://schemas.openxmlformats.org/drawingml/2006/main">
+              <a:graphicData uri="http://schemas.openxmlformats.org/drawingml/2006/picture">
+                <pic:pic xmlns:pic="http://schemas.openxmlformats.org/drawingml/2006/picture">
+                  <pic:nvPicPr>
+                    <pic:cNvPr id="0" name="Picture 3" descr="F:\linjkun\博一下\面向对象\Umlet\git\picture\OOD_commit_activity.png"/>
+                    <pic:cNvPicPr>
+                      <a:picLocks noChangeAspect="1" noChangeArrowheads="1"/>
+                    </pic:cNvPicPr>
+                  </pic:nvPicPr>
+                  <pic:blipFill>
+                    <a:blip r:embed="rId11">
+                      <a:extLst>
+                        <a:ext uri="{28A0092B-C50C-407E-A947-70E740481C1C}">
+                          <a14:useLocalDpi xmlns:a14="http://schemas.microsoft.com/office/drawing/2010/main" val="0"/>
+                        </a:ext>
+                      </a:extLst>
+                    </a:blip>
+                    <a:srcRect/>
+                    <a:stretch>
+                      <a:fillRect/>
+                    </a:stretch>
+                  </pic:blipFill>
+                  <pic:spPr bwMode="auto">
+                    <a:xfrm>
+                      <a:off x="0" y="0"/>
+                      <a:ext cx="5274310" cy="4412148"/>
+                    </a:xfrm>
+                    <a:prstGeom prst="rect">
+                      <a:avLst/>
+                    </a:prstGeom>
+                    <a:noFill/>
+                    <a:ln>
+                      <a:noFill/>
+                    </a:ln>
+                  </pic:spPr>
+                </pic:pic>
+              </a:graphicData>
+            </a:graphic>
+          </wp:inline>
+        </w:drawing>
+      </w:r>
+    </w:p>
+    <w:p>
+      <w:r>
+        <w:rPr>
+          <w:rFonts w:hint="eastAsia"/>
+        </w:rPr>
+        <w:t>总结：</w:t>
+      </w:r>
+    </w:p>
+    <w:p>
+      <w:r>
+        <w:rPr>
+          <w:rFonts w:hint="eastAsia"/>
+        </w:rPr>
+        <w:t>至此，我们已经完成了</w:t>
+      </w:r>
+      <w:r>
+        <w:rPr>
+          <w:rFonts w:hint="eastAsia"/>
+        </w:rPr>
+        <w:t>需求分析，</w:t>
+      </w:r>
+      <w:r>
+        <w:rPr>
+          <w:rFonts w:hint="eastAsia"/>
+        </w:rPr>
+        <w:t>建立需求</w:t>
+      </w:r>
+      <w:r>
+        <w:rPr>
+          <w:rFonts w:hint="eastAsia"/>
+        </w:rPr>
+        <w:t>模型与基本模型，部分辅助模型，接着根据问题</w:t>
+      </w:r>
+      <w:proofErr w:type="gramStart"/>
+      <w:r>
+        <w:rPr>
+          <w:rFonts w:hint="eastAsia"/>
+        </w:rPr>
+        <w:t>域部分</w:t>
+      </w:r>
+      <w:proofErr w:type="gramEnd"/>
+      <w:r>
+        <w:rPr>
+          <w:rFonts w:hint="eastAsia"/>
+        </w:rPr>
+        <w:t>与数据存储部分对基本模型进行了修改与扩充，并针对修改后的模型建立了顺序图与活动图。</w:t>
+      </w:r>
+    </w:p>
+    <w:p>
+      <w:r>
+        <w:rPr>
+          <w:rFonts w:hint="eastAsia"/>
+        </w:rPr>
+        <w:t>在分析过程中碰到如下几个问题。</w:t>
+      </w:r>
+    </w:p>
+    <w:p>
+      <w:r>
+        <w:rPr>
+          <w:rFonts w:hint="eastAsia"/>
+        </w:rPr>
+        <w:t>Branch</w:t>
+      </w:r>
+      <w:r>
+        <w:rPr>
+          <w:rFonts w:hint="eastAsia"/>
+        </w:rPr>
+        <w:t>、</w:t>
+      </w:r>
+      <w:r>
+        <w:rPr>
+          <w:rFonts w:hint="eastAsia"/>
+        </w:rPr>
+        <w:t>Tag</w:t>
+      </w:r>
+      <w:r>
+        <w:rPr>
+          <w:rFonts w:hint="eastAsia"/>
+        </w:rPr>
+        <w:t>、</w:t>
+      </w:r>
+      <w:r>
+        <w:rPr>
+          <w:rFonts w:hint="eastAsia"/>
+        </w:rPr>
+        <w:t>HEAD</w:t>
+      </w:r>
+      <w:r>
+        <w:rPr>
+          <w:rFonts w:hint="eastAsia"/>
+        </w:rPr>
+        <w:t>类从逻辑上来看都属于引用</w:t>
+      </w:r>
+      <w:r>
+        <w:rPr>
+          <w:rFonts w:hint="eastAsia"/>
+        </w:rPr>
+        <w:t>Commit</w:t>
+      </w:r>
+      <w:r>
+        <w:rPr>
+          <w:rFonts w:hint="eastAsia"/>
+        </w:rPr>
+        <w:t>类的类，因此比较直接的想法是让这</w:t>
+      </w:r>
+      <w:proofErr w:type="gramStart"/>
+      <w:r>
+        <w:rPr>
+          <w:rFonts w:hint="eastAsia"/>
+        </w:rPr>
+        <w:t>三个类都继承</w:t>
+      </w:r>
+      <w:proofErr w:type="gramEnd"/>
+      <w:r>
+        <w:rPr>
+          <w:rFonts w:hint="eastAsia"/>
+        </w:rPr>
+        <w:t>引用类</w:t>
+      </w:r>
+      <w:r>
+        <w:rPr>
+          <w:rFonts w:hint="eastAsia"/>
+        </w:rPr>
+        <w:t>Ref</w:t>
+      </w:r>
+      <w:r>
+        <w:rPr>
+          <w:rFonts w:hint="eastAsia"/>
+        </w:rPr>
+        <w:t>，然后每个仓库</w:t>
+      </w:r>
+      <w:r>
+        <w:rPr>
+          <w:rFonts w:hint="eastAsia"/>
+        </w:rPr>
+        <w:t>Repository</w:t>
+      </w:r>
+      <w:r>
+        <w:rPr>
+          <w:rFonts w:hint="eastAsia"/>
+        </w:rPr>
+        <w:t>对象拥有若干</w:t>
+      </w:r>
+      <w:r>
+        <w:rPr>
+          <w:rFonts w:hint="eastAsia"/>
+        </w:rPr>
+        <w:t>Ref</w:t>
+      </w:r>
+      <w:r>
+        <w:rPr>
+          <w:rFonts w:hint="eastAsia"/>
+        </w:rPr>
+        <w:t>对象。然而实际功能需求需要保证至少有一个</w:t>
+      </w:r>
+      <w:r>
+        <w:rPr>
+          <w:rFonts w:hint="eastAsia"/>
+        </w:rPr>
+        <w:t>Branch</w:t>
+      </w:r>
+      <w:r>
+        <w:rPr>
+          <w:rFonts w:hint="eastAsia"/>
+        </w:rPr>
+        <w:t>对象（</w:t>
+      </w:r>
+      <w:r>
+        <w:rPr>
+          <w:rFonts w:hint="eastAsia"/>
+        </w:rPr>
+        <w:t>master</w:t>
+      </w:r>
+      <w:r>
+        <w:rPr>
+          <w:rFonts w:hint="eastAsia"/>
+        </w:rPr>
+        <w:t>分支），以及唯一</w:t>
+      </w:r>
+      <w:proofErr w:type="gramStart"/>
+      <w:r>
+        <w:rPr>
+          <w:rFonts w:hint="eastAsia"/>
+        </w:rPr>
+        <w:t>一个</w:t>
+      </w:r>
+      <w:proofErr w:type="gramEnd"/>
+      <w:r>
+        <w:rPr>
+          <w:rFonts w:hint="eastAsia"/>
+        </w:rPr>
+        <w:t>HEAD</w:t>
+      </w:r>
+      <w:r>
+        <w:rPr>
+          <w:rFonts w:hint="eastAsia"/>
+        </w:rPr>
+        <w:t>对象（标识当前版本），而继承在类图中无法规定子类的个数，因而将继承改成了聚合，即一个引用对象</w:t>
+      </w:r>
+      <w:r>
+        <w:rPr>
+          <w:rFonts w:hint="eastAsia"/>
+        </w:rPr>
+        <w:t>Ref</w:t>
+      </w:r>
+      <w:r>
+        <w:t>s</w:t>
+      </w:r>
+      <w:r>
+        <w:rPr>
+          <w:rFonts w:hint="eastAsia"/>
+        </w:rPr>
+        <w:t>拥有若干</w:t>
+      </w:r>
+      <w:r>
+        <w:rPr>
+          <w:rFonts w:hint="eastAsia"/>
+        </w:rPr>
+        <w:t>Branch</w:t>
+      </w:r>
+      <w:r>
+        <w:rPr>
+          <w:rFonts w:hint="eastAsia"/>
+        </w:rPr>
+        <w:t>、</w:t>
+      </w:r>
+      <w:r>
+        <w:rPr>
+          <w:rFonts w:hint="eastAsia"/>
+        </w:rPr>
+        <w:t>Tag</w:t>
+      </w:r>
+      <w:r>
+        <w:rPr>
+          <w:rFonts w:hint="eastAsia"/>
+        </w:rPr>
+        <w:t>、</w:t>
+      </w:r>
+      <w:r>
+        <w:rPr>
+          <w:rFonts w:hint="eastAsia"/>
+        </w:rPr>
+        <w:t>HEAD</w:t>
+      </w:r>
+      <w:r>
+        <w:rPr>
+          <w:rFonts w:hint="eastAsia"/>
+        </w:rPr>
+        <w:t>对象，而每个仓库拥有一个</w:t>
+      </w:r>
+      <w:r>
+        <w:rPr>
+          <w:rFonts w:hint="eastAsia"/>
+        </w:rPr>
+        <w:t>Ref</w:t>
+      </w:r>
+      <w:r>
+        <w:t>s</w:t>
+      </w:r>
+      <w:r>
+        <w:rPr>
+          <w:rFonts w:hint="eastAsia"/>
+        </w:rPr>
+        <w:t>对象，这就解决了数量上的限定问题，并且从逻辑上也是合理的。</w:t>
+      </w:r>
+    </w:p>
+    <w:p>
+      <w:r>
+        <w:rPr>
+          <w:rFonts w:hint="eastAsia"/>
+        </w:rPr>
+        <w:t>Commit</w:t>
+      </w:r>
+      <w:r>
+        <w:rPr>
+          <w:rFonts w:hint="eastAsia"/>
+        </w:rPr>
+        <w:t>类</w:t>
+      </w:r>
+      <w:r>
+        <w:rPr>
+          <w:rFonts w:hint="eastAsia"/>
+        </w:rPr>
+        <w:t>自身到自身的</w:t>
+      </w:r>
+      <w:r>
+        <w:rPr>
+          <w:rFonts w:hint="eastAsia"/>
+        </w:rPr>
+        <w:t>m</w:t>
+      </w:r>
+      <w:r>
+        <w:rPr>
+          <w:rFonts w:hint="eastAsia"/>
+        </w:rPr>
+        <w:t>对</w:t>
+      </w:r>
+      <w:r>
+        <w:rPr>
+          <w:rFonts w:hint="eastAsia"/>
+        </w:rPr>
+        <w:t>n</w:t>
+      </w:r>
+      <w:r>
+        <w:rPr>
+          <w:rFonts w:hint="eastAsia"/>
+        </w:rPr>
+        <w:t>关联，如果只是使用基本的建模元素，那么将难以通过引入中间类</w:t>
+      </w:r>
+      <w:r>
+        <w:rPr>
+          <w:rFonts w:hint="eastAsia"/>
+        </w:rPr>
+        <w:t>，将其转化为</w:t>
       </w:r>
       <w:r>
         <w:rPr>
@@ -5259,46 +6630,301 @@
         <w:rPr>
           <w:rFonts w:hint="eastAsia"/>
         </w:rPr>
+        <w:t>对</w:t>
+      </w:r>
+      <w:r>
+        <w:rPr>
+          <w:rFonts w:hint="eastAsia"/>
+        </w:rPr>
+        <w:t>m</w:t>
+      </w:r>
+      <w:r>
+        <w:rPr>
+          <w:rFonts w:hint="eastAsia"/>
+        </w:rPr>
+        <w:t>和</w:t>
+      </w:r>
+      <w:r>
+        <w:rPr>
+          <w:rFonts w:hint="eastAsia"/>
+        </w:rPr>
+        <w:t>1</w:t>
+      </w:r>
+      <w:r>
+        <w:rPr>
+          <w:rFonts w:hint="eastAsia"/>
+        </w:rPr>
+        <w:t>对</w:t>
+      </w:r>
+      <w:r>
+        <w:rPr>
+          <w:rFonts w:hint="eastAsia"/>
+        </w:rPr>
+        <w:t>n</w:t>
+      </w:r>
+      <w:r>
+        <w:rPr>
+          <w:rFonts w:hint="eastAsia"/>
+        </w:rPr>
+        <w:t>关联，因为这意味着在</w:t>
+      </w:r>
+      <w:r>
+        <w:rPr>
+          <w:rFonts w:hint="eastAsia"/>
+        </w:rPr>
+        <w:t>Commit</w:t>
+      </w:r>
+      <w:r>
+        <w:rPr>
+          <w:rFonts w:hint="eastAsia"/>
+        </w:rPr>
+        <w:t>与</w:t>
+      </w:r>
+      <w:proofErr w:type="gramStart"/>
+      <w:r>
+        <w:rPr>
+          <w:rFonts w:hint="eastAsia"/>
+        </w:rPr>
+        <w:t>中间类</w:t>
+      </w:r>
+      <w:proofErr w:type="gramEnd"/>
+      <w:r>
+        <w:rPr>
+          <w:rFonts w:hint="eastAsia"/>
+        </w:rPr>
+        <w:t>之间需要两条单向关联线。解决办法有如下几个：</w:t>
+      </w:r>
+      <w:r>
+        <w:rPr>
+          <w:rFonts w:hint="eastAsia"/>
+        </w:rPr>
+        <w:t>（</w:t>
+      </w:r>
+      <w:r>
+        <w:rPr>
+          <w:rFonts w:hint="eastAsia"/>
+        </w:rPr>
+        <w:t>1</w:t>
+      </w:r>
+      <w:r>
+        <w:rPr>
+          <w:rFonts w:hint="eastAsia"/>
+        </w:rPr>
         <w:t>）</w:t>
       </w:r>
       <w:r>
         <w:rPr>
           <w:rFonts w:hint="eastAsia"/>
         </w:rPr>
-        <w:t>Branch</w:t>
-      </w:r>
-      <w:r>
-        <w:rPr>
-          <w:rFonts w:hint="eastAsia"/>
-        </w:rPr>
-        <w:t>，</w:t>
-      </w:r>
-      <w:r>
-        <w:rPr>
-          <w:rFonts w:hint="eastAsia"/>
-        </w:rPr>
-        <w:t>Tag</w:t>
-      </w:r>
-      <w:r>
-        <w:rPr>
-          <w:rFonts w:hint="eastAsia"/>
-        </w:rPr>
-        <w:t>，</w:t>
-      </w:r>
-      <w:r>
-        <w:rPr>
-          <w:rFonts w:hint="eastAsia"/>
-        </w:rPr>
-        <w:t>HEA</w:t>
-      </w:r>
-      <w:r>
-        <w:t>D</w:t>
-      </w:r>
-      <w:r>
-        <w:rPr>
-          <w:rFonts w:hint="eastAsia"/>
-        </w:rPr>
-        <w:t>引用对象，使用系统的过程中，我们使用名字找到被引用的内容，因此需要使用名字作为它们的索引。（</w:t>
+        <w:t>将</w:t>
+      </w:r>
+      <w:r>
+        <w:rPr>
+          <w:rFonts w:hint="eastAsia"/>
+        </w:rPr>
+        <w:t>m</w:t>
+      </w:r>
+      <w:r>
+        <w:rPr>
+          <w:rFonts w:hint="eastAsia"/>
+        </w:rPr>
+        <w:t>和</w:t>
+      </w:r>
+      <w:r>
+        <w:rPr>
+          <w:rFonts w:hint="eastAsia"/>
+        </w:rPr>
+        <w:t>n</w:t>
+      </w:r>
+      <w:r>
+        <w:rPr>
+          <w:rFonts w:hint="eastAsia"/>
+        </w:rPr>
+        <w:t>都视为</w:t>
+      </w:r>
+      <w:r>
+        <w:rPr>
+          <w:rFonts w:hint="eastAsia"/>
+        </w:rPr>
+        <w:t>*</w:t>
+      </w:r>
+      <w:r>
+        <w:rPr>
+          <w:rFonts w:hint="eastAsia"/>
+        </w:rPr>
+        <w:t>，这样</w:t>
+      </w:r>
+      <w:r>
+        <w:rPr>
+          <w:rFonts w:hint="eastAsia"/>
+        </w:rPr>
+        <w:t>Commit</w:t>
+      </w:r>
+      <w:r>
+        <w:rPr>
+          <w:rFonts w:hint="eastAsia"/>
+        </w:rPr>
+        <w:t>与</w:t>
+      </w:r>
+      <w:proofErr w:type="gramStart"/>
+      <w:r>
+        <w:rPr>
+          <w:rFonts w:hint="eastAsia"/>
+        </w:rPr>
+        <w:t>中间类</w:t>
+      </w:r>
+      <w:proofErr w:type="gramEnd"/>
+      <w:r>
+        <w:rPr>
+          <w:rFonts w:hint="eastAsia"/>
+        </w:rPr>
+        <w:t>之间就只需要一条一对多，然而这就使得类</w:t>
+      </w:r>
+      <w:proofErr w:type="gramStart"/>
+      <w:r>
+        <w:rPr>
+          <w:rFonts w:hint="eastAsia"/>
+        </w:rPr>
+        <w:t>图失去</w:t>
+      </w:r>
+      <w:proofErr w:type="gramEnd"/>
+      <w:r>
+        <w:rPr>
+          <w:rFonts w:hint="eastAsia"/>
+        </w:rPr>
+        <w:t>了描述</w:t>
+      </w:r>
+      <w:r>
+        <w:t>m</w:t>
+      </w:r>
+      <w:r>
+        <w:rPr>
+          <w:rFonts w:hint="eastAsia"/>
+        </w:rPr>
+        <w:t>与</w:t>
+      </w:r>
+      <w:r>
+        <w:rPr>
+          <w:rFonts w:hint="eastAsia"/>
+        </w:rPr>
+        <w:t>n</w:t>
+      </w:r>
+      <w:r>
+        <w:rPr>
+          <w:rFonts w:hint="eastAsia"/>
+        </w:rPr>
+        <w:t>约束的能力</w:t>
+      </w:r>
+      <w:r>
+        <w:rPr>
+          <w:rFonts w:hint="eastAsia"/>
+        </w:rPr>
+        <w:t>，从而需要在类图规约中加以说明</w:t>
+      </w:r>
+      <w:r>
+        <w:rPr>
+          <w:rFonts w:hint="eastAsia"/>
+        </w:rPr>
+        <w:t>（当然</w:t>
+      </w:r>
+      <w:r>
+        <w:rPr>
+          <w:rFonts w:hint="eastAsia"/>
+        </w:rPr>
+        <w:t>m</w:t>
+      </w:r>
+      <w:r>
+        <w:rPr>
+          <w:rFonts w:hint="eastAsia"/>
+        </w:rPr>
+        <w:t>与</w:t>
+      </w:r>
+      <w:r>
+        <w:rPr>
+          <w:rFonts w:hint="eastAsia"/>
+        </w:rPr>
+        <w:t>n</w:t>
+      </w:r>
+      <w:r>
+        <w:rPr>
+          <w:rFonts w:hint="eastAsia"/>
+        </w:rPr>
+        <w:t>的约束实际上往往</w:t>
+      </w:r>
+      <w:r>
+        <w:rPr>
+          <w:rFonts w:hint="eastAsia"/>
+        </w:rPr>
+        <w:t>并</w:t>
+      </w:r>
+      <w:r>
+        <w:rPr>
+          <w:rFonts w:hint="eastAsia"/>
+        </w:rPr>
+        <w:t>不是关键的）</w:t>
+      </w:r>
+      <w:r>
+        <w:rPr>
+          <w:rFonts w:hint="eastAsia"/>
+        </w:rPr>
+        <w:t>，而且通过一条关联</w:t>
+      </w:r>
+      <w:proofErr w:type="gramStart"/>
+      <w:r>
+        <w:rPr>
+          <w:rFonts w:hint="eastAsia"/>
+        </w:rPr>
+        <w:t>线表达</w:t>
+      </w:r>
+      <w:proofErr w:type="gramEnd"/>
+      <w:r>
+        <w:rPr>
+          <w:rFonts w:hint="eastAsia"/>
+        </w:rPr>
+        <w:t>两条关联线，要求</w:t>
+      </w:r>
+      <w:proofErr w:type="gramStart"/>
+      <w:r>
+        <w:rPr>
+          <w:rFonts w:hint="eastAsia"/>
+        </w:rPr>
+        <w:t>中间类</w:t>
+      </w:r>
+      <w:proofErr w:type="gramEnd"/>
+      <w:r>
+        <w:rPr>
+          <w:rFonts w:hint="eastAsia"/>
+        </w:rPr>
+        <w:t>的名字必须足够恰当才行，例如这里可以</w:t>
+      </w:r>
+      <w:proofErr w:type="spellStart"/>
+      <w:r>
+        <w:rPr>
+          <w:rFonts w:hint="eastAsia"/>
+        </w:rPr>
+        <w:t>Parent</w:t>
+      </w:r>
+      <w:r>
+        <w:t>_</w:t>
+      </w:r>
+      <w:r>
+        <w:rPr>
+          <w:rFonts w:hint="eastAsia"/>
+        </w:rPr>
+        <w:t>child</w:t>
+      </w:r>
+      <w:proofErr w:type="spellEnd"/>
+      <w:r>
+        <w:rPr>
+          <w:rFonts w:hint="eastAsia"/>
+        </w:rPr>
+        <w:t>。</w:t>
+      </w:r>
+      <w:r>
+        <w:rPr>
+          <w:rFonts w:hint="eastAsia"/>
+        </w:rPr>
+        <w:t>（</w:t>
       </w:r>
       <w:r>
         <w:rPr>
@@ -5310,158 +6936,40 @@
         <w:rPr>
           <w:rFonts w:hint="eastAsia"/>
         </w:rPr>
-        <w:t>）</w:t>
-      </w:r>
-      <w:r>
-        <w:rPr>
-          <w:rFonts w:hint="eastAsia"/>
-        </w:rPr>
-        <w:t>Commit</w:t>
-      </w:r>
-      <w:r>
-        <w:rPr>
-          <w:rFonts w:hint="eastAsia"/>
-        </w:rPr>
-        <w:t>，</w:t>
-      </w:r>
-      <w:r>
-        <w:rPr>
-          <w:rFonts w:hint="eastAsia"/>
-        </w:rPr>
-        <w:t>Tree</w:t>
-      </w:r>
-      <w:r>
-        <w:rPr>
-          <w:rFonts w:hint="eastAsia"/>
-        </w:rPr>
-        <w:t>，</w:t>
-      </w:r>
-      <w:proofErr w:type="spellStart"/>
-      <w:r>
-        <w:rPr>
-          <w:rFonts w:hint="eastAsia"/>
-        </w:rPr>
-        <w:t>Blob</w:t>
-      </w:r>
-      <w:r>
-        <w:t>_content</w:t>
-      </w:r>
-      <w:proofErr w:type="spellEnd"/>
-      <w:r>
-        <w:rPr>
-          <w:rFonts w:hint="eastAsia"/>
-        </w:rPr>
-        <w:t>对象，由它们构成了一个已提交的版本，版本由</w:t>
-      </w:r>
-      <w:r>
-        <w:rPr>
-          <w:rFonts w:hint="eastAsia"/>
-        </w:rPr>
-        <w:t>Commit</w:t>
-      </w:r>
-      <w:r>
-        <w:rPr>
-          <w:rFonts w:hint="eastAsia"/>
-        </w:rPr>
-        <w:t>的</w:t>
-      </w:r>
-      <w:r>
-        <w:rPr>
-          <w:rFonts w:hint="eastAsia"/>
-        </w:rPr>
-        <w:t>id</w:t>
-      </w:r>
-      <w:r>
-        <w:rPr>
-          <w:rFonts w:hint="eastAsia"/>
-        </w:rPr>
-        <w:t>唯一标识，</w:t>
-      </w:r>
-      <w:r>
-        <w:rPr>
-          <w:rFonts w:hint="eastAsia"/>
-        </w:rPr>
-        <w:t>Tree</w:t>
-      </w:r>
-      <w:r>
-        <w:rPr>
-          <w:rFonts w:hint="eastAsia"/>
-        </w:rPr>
-        <w:t>记录了项目的目录结构以及</w:t>
-      </w:r>
-      <w:r>
-        <w:rPr>
-          <w:rFonts w:hint="eastAsia"/>
-        </w:rPr>
-        <w:t>文件</w:t>
-      </w:r>
-      <w:r>
-        <w:rPr>
-          <w:rFonts w:hint="eastAsia"/>
-        </w:rPr>
-        <w:t>的头信息，</w:t>
-      </w:r>
-      <w:proofErr w:type="spellStart"/>
-      <w:r>
-        <w:rPr>
-          <w:rFonts w:hint="eastAsia"/>
-        </w:rPr>
-        <w:t>Blob_content</w:t>
-      </w:r>
-      <w:proofErr w:type="spellEnd"/>
-      <w:r>
-        <w:rPr>
-          <w:rFonts w:hint="eastAsia"/>
-        </w:rPr>
-        <w:t>记录了实际的文件内容。一个版本一旦提交后，就不</w:t>
-      </w:r>
-      <w:r>
-        <w:rPr>
-          <w:rFonts w:hint="eastAsia"/>
-        </w:rPr>
-        <w:t>太可能被修改，因此这三种对象可以所存储的内容生成唯一的</w:t>
-      </w:r>
-      <w:r>
-        <w:rPr>
-          <w:rFonts w:hint="eastAsia"/>
-        </w:rPr>
-        <w:t>SHA-1</w:t>
-      </w:r>
-      <w:r>
-        <w:rPr>
-          <w:rFonts w:hint="eastAsia"/>
-        </w:rPr>
-        <w:t>值，并将对象的</w:t>
-      </w:r>
-      <w:r>
-        <w:rPr>
-          <w:rFonts w:hint="eastAsia"/>
-        </w:rPr>
-        <w:t>id</w:t>
-      </w:r>
-      <w:r>
-        <w:rPr>
-          <w:rFonts w:hint="eastAsia"/>
-        </w:rPr>
-        <w:t>设置为该</w:t>
-      </w:r>
-      <w:r>
-        <w:rPr>
-          <w:rFonts w:hint="eastAsia"/>
-        </w:rPr>
-        <w:t>SHA-1</w:t>
-      </w:r>
-      <w:r>
-        <w:rPr>
-          <w:rFonts w:hint="eastAsia"/>
-        </w:rPr>
-        <w:t>值，作为索引。</w:t>
-      </w:r>
-      <w:r>
-        <w:rPr>
-          <w:rFonts w:hint="eastAsia"/>
-        </w:rPr>
-        <w:t>（</w:t>
+        <w:t>）使用两条单向关联线，只要在关联线上补充必备的信息，例如其一写上</w:t>
+      </w:r>
+      <w:r>
+        <w:rPr>
+          <w:rFonts w:hint="eastAsia"/>
+        </w:rPr>
+        <w:t>has</w:t>
+      </w:r>
+      <w:r>
+        <w:t xml:space="preserve"> </w:t>
+      </w:r>
+      <w:r>
+        <w:rPr>
+          <w:rFonts w:hint="eastAsia"/>
+        </w:rPr>
+        <w:t>parent</w:t>
+      </w:r>
+      <w:r>
+        <w:rPr>
+          <w:rFonts w:hint="eastAsia"/>
+        </w:rPr>
+        <w:t>，另一条写上</w:t>
+      </w:r>
+      <w:r>
+        <w:rPr>
+          <w:rFonts w:hint="eastAsia"/>
+        </w:rPr>
+        <w:t>has child</w:t>
+      </w:r>
+      <w:r>
+        <w:rPr>
+          <w:rFonts w:hint="eastAsia"/>
+        </w:rPr>
+        <w:t>，则这种方案也是可以接受的。（</w:t>
       </w:r>
       <w:r>
         <w:rPr>
@@ -5473,43 +6981,249 @@
         <w:rPr>
           <w:rFonts w:hint="eastAsia"/>
         </w:rPr>
-        <w:t>）</w:t>
-      </w:r>
-      <w:r>
-        <w:rPr>
-          <w:rFonts w:hint="eastAsia"/>
-        </w:rPr>
-        <w:t>Commit</w:t>
-      </w:r>
-      <w:r>
-        <w:rPr>
-          <w:rFonts w:hint="eastAsia"/>
-        </w:rPr>
-        <w:t>，</w:t>
-      </w:r>
-      <w:r>
-        <w:rPr>
-          <w:rFonts w:hint="eastAsia"/>
-        </w:rPr>
-        <w:t>Tree</w:t>
-      </w:r>
-      <w:r>
-        <w:rPr>
-          <w:rFonts w:hint="eastAsia"/>
-        </w:rPr>
-        <w:t>，</w:t>
-      </w:r>
-      <w:r>
-        <w:rPr>
-          <w:rFonts w:hint="eastAsia"/>
-        </w:rPr>
-        <w:t>Blob</w:t>
-      </w:r>
-      <w:r>
-        <w:rPr>
-          <w:rFonts w:hint="eastAsia"/>
-        </w:rPr>
-        <w:t>对象，由它们构成了一个暂存区，这部分内容代表正在开发中的版本，需要经常被修改。</w:t>
+        <w:t>）针对功能需求与所使用的持久化方式进行设计，例如本文中，由于采用基于内容寻址的文件系统进行持久化存储，因此即使一个对象</w:t>
+      </w:r>
+      <w:r>
+        <w:rPr>
+          <w:rFonts w:hint="eastAsia"/>
+        </w:rPr>
+        <w:t>拥</w:t>
+      </w:r>
+      <w:r>
+        <w:rPr>
+          <w:rFonts w:hint="eastAsia"/>
+        </w:rPr>
+        <w:t>有可</w:t>
+      </w:r>
+      <w:r>
+        <w:rPr>
+          <w:rFonts w:hint="eastAsia"/>
+        </w:rPr>
+        <w:lastRenderedPageBreak/>
+        <w:t>变数量的指针（用链表的方式）也是可以接受的。再者，系统功能的实现只需要从</w:t>
+      </w:r>
+      <w:r>
+        <w:rPr>
+          <w:rFonts w:hint="eastAsia"/>
+        </w:rPr>
+        <w:t>儿子</w:t>
+      </w:r>
+      <w:r>
+        <w:rPr>
+          <w:rFonts w:hint="eastAsia"/>
+        </w:rPr>
+        <w:t>能够索引到</w:t>
+      </w:r>
+      <w:r>
+        <w:rPr>
+          <w:rFonts w:hint="eastAsia"/>
+        </w:rPr>
+        <w:t>父亲</w:t>
+      </w:r>
+      <w:r>
+        <w:rPr>
+          <w:rFonts w:hint="eastAsia"/>
+        </w:rPr>
+        <w:t>即可，并不需要从</w:t>
+      </w:r>
+      <w:r>
+        <w:rPr>
+          <w:rFonts w:hint="eastAsia"/>
+        </w:rPr>
+        <w:t>父亲</w:t>
+      </w:r>
+      <w:r>
+        <w:rPr>
+          <w:rFonts w:hint="eastAsia"/>
+        </w:rPr>
+        <w:t>索引到</w:t>
+      </w:r>
+      <w:r>
+        <w:rPr>
+          <w:rFonts w:hint="eastAsia"/>
+        </w:rPr>
+        <w:t>儿子</w:t>
+      </w:r>
+      <w:r>
+        <w:rPr>
+          <w:rFonts w:hint="eastAsia"/>
+        </w:rPr>
+        <w:t>，因此让</w:t>
+      </w:r>
+      <w:r>
+        <w:rPr>
+          <w:rFonts w:hint="eastAsia"/>
+        </w:rPr>
+        <w:t>儿子</w:t>
+      </w:r>
+      <w:r>
+        <w:rPr>
+          <w:rFonts w:hint="eastAsia"/>
+        </w:rPr>
+        <w:t>聚合一个链表，链表包含</w:t>
+      </w:r>
+      <w:r>
+        <w:rPr>
+          <w:rFonts w:hint="eastAsia"/>
+        </w:rPr>
+        <w:t>若干指向父亲</w:t>
+      </w:r>
+      <w:r>
+        <w:rPr>
+          <w:rFonts w:hint="eastAsia"/>
+        </w:rPr>
+        <w:t>的指针，便可以满足需求，不必拘泥于必须将多对多化解为一对多。</w:t>
+      </w:r>
+      <w:r>
+        <w:rPr>
+          <w:rFonts w:hint="eastAsia"/>
+        </w:rPr>
+        <w:t>采用</w:t>
+      </w:r>
+      <w:proofErr w:type="gramStart"/>
+      <w:r>
+        <w:rPr>
+          <w:rFonts w:hint="eastAsia"/>
+        </w:rPr>
+        <w:t>中间类</w:t>
+      </w:r>
+      <w:proofErr w:type="gramEnd"/>
+      <w:r>
+        <w:rPr>
+          <w:rFonts w:hint="eastAsia"/>
+        </w:rPr>
+        <w:t>将多对多化为一对</w:t>
+      </w:r>
+      <w:proofErr w:type="gramStart"/>
+      <w:r>
+        <w:rPr>
+          <w:rFonts w:hint="eastAsia"/>
+        </w:rPr>
+        <w:t>多更多</w:t>
+      </w:r>
+      <w:proofErr w:type="gramEnd"/>
+      <w:r>
+        <w:rPr>
+          <w:rFonts w:hint="eastAsia"/>
+        </w:rPr>
+        <w:t>的是从持久化时规范化的存储对象而考虑的，实际上采用链表的方式也是可以处理多对多问题的，只要能够确保</w:t>
+      </w:r>
+      <w:r>
+        <w:rPr>
+          <w:rFonts w:hint="eastAsia"/>
+        </w:rPr>
+        <w:t>满足</w:t>
+      </w:r>
+      <w:r>
+        <w:rPr>
+          <w:rFonts w:hint="eastAsia"/>
+        </w:rPr>
+        <w:t>存储与索引</w:t>
+      </w:r>
+      <w:r>
+        <w:rPr>
+          <w:rFonts w:hint="eastAsia"/>
+        </w:rPr>
+        <w:t>需求</w:t>
+      </w:r>
+      <w:r>
+        <w:rPr>
+          <w:rFonts w:hint="eastAsia"/>
+        </w:rPr>
+        <w:t>的方案，都是可选的方案。</w:t>
+      </w:r>
+    </w:p>
+    <w:p>
+      <w:pPr>
+        <w:rPr>
+          <w:rFonts w:hint="eastAsia"/>
+        </w:rPr>
+      </w:pPr>
+      <w:r>
+        <w:rPr>
+          <w:rFonts w:hint="eastAsia"/>
+        </w:rPr>
+        <w:t>难以使用辅助图</w:t>
+      </w:r>
+      <w:r>
+        <w:rPr>
+          <w:rFonts w:hint="eastAsia"/>
+        </w:rPr>
+        <w:t>表达递归的行为，例如在</w:t>
+      </w:r>
+      <w:r>
+        <w:rPr>
+          <w:rFonts w:hint="eastAsia"/>
+        </w:rPr>
+        <w:t>OOA</w:t>
+      </w:r>
+      <w:r>
+        <w:rPr>
+          <w:rFonts w:hint="eastAsia"/>
+        </w:rPr>
+        <w:t>阶段</w:t>
+      </w:r>
+      <w:r>
+        <w:rPr>
+          <w:rFonts w:hint="eastAsia"/>
+        </w:rPr>
+        <w:t>中</w:t>
+      </w:r>
+      <w:r>
+        <w:rPr>
+          <w:rFonts w:hint="eastAsia"/>
+        </w:rPr>
+        <w:t>描述</w:t>
+      </w:r>
+      <w:r>
+        <w:rPr>
+          <w:rFonts w:hint="eastAsia"/>
+        </w:rPr>
+        <w:t>添加文件夹到暂存区的顺序图中，需要递归地将文件夹下的子文件夹添加到</w:t>
+      </w:r>
+      <w:r>
+        <w:rPr>
+          <w:rFonts w:hint="eastAsia"/>
+        </w:rPr>
+        <w:t>暂存区，所以本文</w:t>
+      </w:r>
+      <w:r>
+        <w:rPr>
+          <w:rFonts w:hint="eastAsia"/>
+        </w:rPr>
+        <w:t>使用自然语言的方式，将顺序图中的递归操作看作一个整体消息进行描述。再如</w:t>
+      </w:r>
+      <w:r>
+        <w:rPr>
+          <w:rFonts w:hint="eastAsia"/>
+        </w:rPr>
+        <w:t>OOD</w:t>
+      </w:r>
+      <w:r>
+        <w:rPr>
+          <w:rFonts w:hint="eastAsia"/>
+        </w:rPr>
+        <w:t>阶段用活动图描述提交新版本的持久化工作，同样也需要递归地对文件夹进行持久化，在这里我们使用了“帧”，将需要递归的内容放在帧内，并且</w:t>
+      </w:r>
+      <w:proofErr w:type="gramStart"/>
+      <w:r>
+        <w:rPr>
+          <w:rFonts w:hint="eastAsia"/>
+        </w:rPr>
+        <w:t>在帧中调用帧</w:t>
+      </w:r>
+      <w:proofErr w:type="gramEnd"/>
+      <w:r>
+        <w:rPr>
+          <w:rFonts w:hint="eastAsia"/>
+        </w:rPr>
+        <w:t>自己，这里的帧实际上就像是一个函数，递归则表现为自己调用自己</w:t>
+      </w:r>
+      <w:r>
+        <w:rPr>
+          <w:rFonts w:hint="eastAsia"/>
+        </w:rPr>
+        <w:t>。</w:t>
       </w:r>
       <w:bookmarkStart w:id="0" w:name="_GoBack"/>
       <w:bookmarkEnd w:id="0"/>
